--- a/bazy/ps1/Sprawko PS1.docx
+++ b/bazy/ps1/Sprawko PS1.docx
@@ -5,66 +5,27 @@
     <w:p>
       <w:pPr>
         <w:pStyle w:val="Heading1"/>
+        <w:numPr>
+          <w:ilvl w:val="0"/>
+          <w:numId w:val="3"/>
+        </w:numPr>
         <w:spacing w:before="240" w:after="120"/>
         <w:rPr/>
       </w:pPr>
       <w:r>
         <w:rPr/>
-        <w:t>Zadanie 1</w:t>
+        <w:t>Zadanie 1 – załadowanie danych z pliku CSV</w:t>
       </w:r>
     </w:p>
     <w:p>
       <w:pPr>
         <w:pStyle w:val="TextBody"/>
-        <w:rPr/>
-      </w:pPr>
-      <w:r>
-        <w:rPr/>
-        <w:drawing>
-          <wp:anchor behindDoc="0" distT="0" distB="0" distL="0" distR="0" simplePos="0" locked="0" layoutInCell="1" allowOverlap="1" relativeHeight="2">
-            <wp:simplePos x="0" y="0"/>
-            <wp:positionH relativeFrom="column">
-              <wp:align>center</wp:align>
-            </wp:positionH>
-            <wp:positionV relativeFrom="paragraph">
-              <wp:posOffset>635</wp:posOffset>
-            </wp:positionV>
-            <wp:extent cx="6332220" cy="2747645"/>
-            <wp:effectExtent l="0" t="0" r="0" b="0"/>
-            <wp:wrapSquare wrapText="largest"/>
-            <wp:docPr id="1" name="Image1" descr=""/>
-            <wp:cNvGraphicFramePr>
-              <a:graphicFrameLocks xmlns:a="http://schemas.openxmlformats.org/drawingml/2006/main" noChangeAspect="1"/>
-            </wp:cNvGraphicFramePr>
-            <a:graphic xmlns:a="http://schemas.openxmlformats.org/drawingml/2006/main">
-              <a:graphicData uri="http://schemas.openxmlformats.org/drawingml/2006/picture">
-                <pic:pic xmlns:pic="http://schemas.openxmlformats.org/drawingml/2006/picture">
-                  <pic:nvPicPr>
-                    <pic:cNvPr id="1" name="Image1" descr=""/>
-                    <pic:cNvPicPr>
-                      <a:picLocks noChangeAspect="1" noChangeArrowheads="1"/>
-                    </pic:cNvPicPr>
-                  </pic:nvPicPr>
-                  <pic:blipFill>
-                    <a:blip r:embed="rId2"/>
-                    <a:stretch>
-                      <a:fillRect/>
-                    </a:stretch>
-                  </pic:blipFill>
-                  <pic:spPr bwMode="auto">
-                    <a:xfrm>
-                      <a:off x="0" y="0"/>
-                      <a:ext cx="6332220" cy="2747645"/>
-                    </a:xfrm>
-                    <a:prstGeom prst="rect">
-                      <a:avLst/>
-                    </a:prstGeom>
-                  </pic:spPr>
-                </pic:pic>
-              </a:graphicData>
-            </a:graphic>
-          </wp:anchor>
-        </w:drawing>
+        <w:spacing w:before="240" w:after="120"/>
+        <w:rPr/>
+      </w:pPr>
+      <w:r>
+        <w:rPr/>
+        <w:t>Zrzuty ekranu prezentujące proces importowania danych przy użyciu narzędzia do tego celu w Oracle SQL Developer:</w:t>
       </w:r>
     </w:p>
     <w:p>
@@ -74,51 +35,233 @@
       </w:pPr>
       <w:r>
         <w:rPr/>
-        <w:drawing>
-          <wp:anchor behindDoc="0" distT="0" distB="0" distL="0" distR="0" simplePos="0" locked="0" layoutInCell="1" allowOverlap="1" relativeHeight="3">
-            <wp:simplePos x="0" y="0"/>
-            <wp:positionH relativeFrom="column">
-              <wp:align>center</wp:align>
-            </wp:positionH>
-            <wp:positionV relativeFrom="paragraph">
-              <wp:posOffset>635</wp:posOffset>
-            </wp:positionV>
-            <wp:extent cx="6332220" cy="2729865"/>
-            <wp:effectExtent l="0" t="0" r="0" b="0"/>
-            <wp:wrapSquare wrapText="largest"/>
-            <wp:docPr id="2" name="Image2" descr=""/>
-            <wp:cNvGraphicFramePr>
-              <a:graphicFrameLocks xmlns:a="http://schemas.openxmlformats.org/drawingml/2006/main" noChangeAspect="1"/>
-            </wp:cNvGraphicFramePr>
-            <a:graphic xmlns:a="http://schemas.openxmlformats.org/drawingml/2006/main">
-              <a:graphicData uri="http://schemas.openxmlformats.org/drawingml/2006/picture">
-                <pic:pic xmlns:pic="http://schemas.openxmlformats.org/drawingml/2006/picture">
-                  <pic:nvPicPr>
-                    <pic:cNvPr id="2" name="Image2" descr=""/>
-                    <pic:cNvPicPr>
-                      <a:picLocks noChangeAspect="1" noChangeArrowheads="1"/>
-                    </pic:cNvPicPr>
-                  </pic:nvPicPr>
-                  <pic:blipFill>
-                    <a:blip r:embed="rId3"/>
-                    <a:stretch>
-                      <a:fillRect/>
-                    </a:stretch>
-                  </pic:blipFill>
-                  <pic:spPr bwMode="auto">
-                    <a:xfrm>
-                      <a:off x="0" y="0"/>
-                      <a:ext cx="6332220" cy="2729865"/>
-                    </a:xfrm>
-                    <a:prstGeom prst="rect">
-                      <a:avLst/>
-                    </a:prstGeom>
-                  </pic:spPr>
-                </pic:pic>
-              </a:graphicData>
-            </a:graphic>
-          </wp:anchor>
-        </w:drawing>
+        <mc:AlternateContent>
+          <mc:Choice Requires="wps">
+            <w:drawing>
+              <wp:anchor behindDoc="0" distT="0" distB="0" distL="0" distR="0" simplePos="0" locked="0" layoutInCell="1" allowOverlap="1" relativeHeight="2">
+                <wp:simplePos x="0" y="0"/>
+                <wp:positionH relativeFrom="column">
+                  <wp:align>center</wp:align>
+                </wp:positionH>
+                <wp:positionV relativeFrom="paragraph">
+                  <wp:posOffset>635</wp:posOffset>
+                </wp:positionV>
+                <wp:extent cx="6332855" cy="3032760"/>
+                <wp:effectExtent l="0" t="0" r="0" b="0"/>
+                <wp:wrapSquare wrapText="largest"/>
+                <wp:docPr id="1" name="Frame2"/>
+                <a:graphic xmlns:a="http://schemas.openxmlformats.org/drawingml/2006/main">
+                  <a:graphicData uri="http://schemas.microsoft.com/office/word/2010/wordprocessingShape">
+                    <wps:wsp>
+                      <wps:cNvSpPr/>
+                      <wps:spPr>
+                        <a:xfrm>
+                          <a:off x="0" y="0"/>
+                          <a:ext cx="6332400" cy="3032280"/>
+                        </a:xfrm>
+                        <a:prstGeom prst="rect">
+                          <a:avLst/>
+                        </a:prstGeom>
+                        <a:noFill/>
+                        <a:ln>
+                          <a:noFill/>
+                        </a:ln>
+                      </wps:spPr>
+                      <wps:style>
+                        <a:lnRef idx="0"/>
+                        <a:fillRef idx="0"/>
+                        <a:effectRef idx="0"/>
+                        <a:fontRef idx="minor"/>
+                      </wps:style>
+                      <wps:txbx>
+                        <w:txbxContent>
+                          <w:p>
+                            <w:pPr>
+                              <w:pStyle w:val="Figure"/>
+                              <w:spacing w:before="120" w:after="120"/>
+                              <w:rPr/>
+                            </w:pPr>
+                            <w:r>
+                              <w:rPr/>
+                              <w:drawing>
+                                <wp:inline distT="0" distB="0" distL="0" distR="0">
+                                  <wp:extent cx="6332220" cy="2747645"/>
+                                  <wp:effectExtent l="0" t="0" r="0" b="0"/>
+                                  <wp:docPr id="3" name="Image1" descr=""/>
+                                  <wp:cNvGraphicFramePr>
+                                    <a:graphicFrameLocks xmlns:a="http://schemas.openxmlformats.org/drawingml/2006/main" noChangeAspect="1"/>
+                                  </wp:cNvGraphicFramePr>
+                                  <a:graphic xmlns:a="http://schemas.openxmlformats.org/drawingml/2006/main">
+                                    <a:graphicData uri="http://schemas.openxmlformats.org/drawingml/2006/picture">
+                                      <pic:pic xmlns:pic="http://schemas.openxmlformats.org/drawingml/2006/picture">
+                                        <pic:nvPicPr>
+                                          <pic:cNvPr id="3" name="Image1" descr=""/>
+                                          <pic:cNvPicPr>
+                                            <a:picLocks noChangeAspect="1" noChangeArrowheads="1"/>
+                                          </pic:cNvPicPr>
+                                        </pic:nvPicPr>
+                                        <pic:blipFill>
+                                          <a:blip r:embed="rId2"/>
+                                          <a:stretch>
+                                            <a:fillRect/>
+                                          </a:stretch>
+                                        </pic:blipFill>
+                                        <pic:spPr bwMode="auto">
+                                          <a:xfrm>
+                                            <a:off x="0" y="0"/>
+                                            <a:ext cx="6332220" cy="2747645"/>
+                                          </a:xfrm>
+                                          <a:prstGeom prst="rect">
+                                            <a:avLst/>
+                                          </a:prstGeom>
+                                        </pic:spPr>
+                                      </pic:pic>
+                                    </a:graphicData>
+                                  </a:graphic>
+                                </wp:inline>
+                              </w:drawing>
+                            </w:r>
+                            <w:r>
+                              <w:rPr>
+                                <w:vanish/>
+                              </w:rPr>
+                              <w:br/>
+                            </w:r>
+                            <w:r>
+                              <w:rPr/>
+                              <w:t xml:space="preserve">Figure </w:t>
+                            </w:r>
+                            <w:r>
+                              <w:rPr/>
+                              <w:fldChar w:fldCharType="begin"/>
+                            </w:r>
+                            <w:r>
+                              <w:rPr/>
+                              <w:instrText> SEQ Figure \* ARABIC </w:instrText>
+                            </w:r>
+                            <w:r>
+                              <w:rPr/>
+                              <w:fldChar w:fldCharType="separate"/>
+                            </w:r>
+                            <w:r>
+                              <w:rPr/>
+                              <w:t>1</w:t>
+                            </w:r>
+                            <w:r>
+                              <w:rPr/>
+                              <w:fldChar w:fldCharType="end"/>
+                            </w:r>
+                            <w:r>
+                              <w:rPr/>
+                              <w:t>: Wybieranie poprawnych typów danych dla zaimportowanych danych</w:t>
+                            </w:r>
+                          </w:p>
+                        </w:txbxContent>
+                      </wps:txbx>
+                      <wps:bodyPr lIns="0" rIns="0" tIns="0" bIns="0">
+                        <a:noAutofit/>
+                      </wps:bodyPr>
+                    </wps:wsp>
+                  </a:graphicData>
+                </a:graphic>
+              </wp:anchor>
+            </w:drawing>
+          </mc:Choice>
+          <mc:Fallback>
+            <w:pict>
+              <v:rect id="shape_0" ID="Frame2" stroked="f" style="position:absolute;margin-left:0pt;margin-top:0.05pt;width:498.55pt;height:238.7pt;mso-position-horizontal:center">
+                <w10:wrap type="square"/>
+                <v:fill o:detectmouseclick="t" on="false"/>
+                <v:stroke color="#3465a4" joinstyle="round" endcap="flat"/>
+                <v:textbox>
+                  <w:txbxContent>
+                    <w:p>
+                      <w:pPr>
+                        <w:pStyle w:val="Figure"/>
+                        <w:spacing w:before="120" w:after="120"/>
+                        <w:rPr/>
+                      </w:pPr>
+                      <w:r>
+                        <w:rPr/>
+                        <w:drawing>
+                          <wp:inline distT="0" distB="0" distL="0" distR="0">
+                            <wp:extent cx="6332220" cy="2747645"/>
+                            <wp:effectExtent l="0" t="0" r="0" b="0"/>
+                            <wp:docPr id="4" name="Image1" descr=""/>
+                            <wp:cNvGraphicFramePr>
+                              <a:graphicFrameLocks xmlns:a="http://schemas.openxmlformats.org/drawingml/2006/main" noChangeAspect="1"/>
+                            </wp:cNvGraphicFramePr>
+                            <a:graphic xmlns:a="http://schemas.openxmlformats.org/drawingml/2006/main">
+                              <a:graphicData uri="http://schemas.openxmlformats.org/drawingml/2006/picture">
+                                <pic:pic xmlns:pic="http://schemas.openxmlformats.org/drawingml/2006/picture">
+                                  <pic:nvPicPr>
+                                    <pic:cNvPr id="4" name="Image1" descr=""/>
+                                    <pic:cNvPicPr>
+                                      <a:picLocks noChangeAspect="1" noChangeArrowheads="1"/>
+                                    </pic:cNvPicPr>
+                                  </pic:nvPicPr>
+                                  <pic:blipFill>
+                                    <a:blip r:embed="rId2"/>
+                                    <a:stretch>
+                                      <a:fillRect/>
+                                    </a:stretch>
+                                  </pic:blipFill>
+                                  <pic:spPr bwMode="auto">
+                                    <a:xfrm>
+                                      <a:off x="0" y="0"/>
+                                      <a:ext cx="6332220" cy="2747645"/>
+                                    </a:xfrm>
+                                    <a:prstGeom prst="rect">
+                                      <a:avLst/>
+                                    </a:prstGeom>
+                                  </pic:spPr>
+                                </pic:pic>
+                              </a:graphicData>
+                            </a:graphic>
+                          </wp:inline>
+                        </w:drawing>
+                      </w:r>
+                      <w:r>
+                        <w:rPr>
+                          <w:vanish/>
+                        </w:rPr>
+                        <w:br/>
+                      </w:r>
+                      <w:r>
+                        <w:rPr/>
+                        <w:t xml:space="preserve">Figure </w:t>
+                      </w:r>
+                      <w:r>
+                        <w:rPr/>
+                        <w:fldChar w:fldCharType="begin"/>
+                      </w:r>
+                      <w:r>
+                        <w:rPr/>
+                        <w:instrText> SEQ Figure \* ARABIC </w:instrText>
+                      </w:r>
+                      <w:r>
+                        <w:rPr/>
+                        <w:fldChar w:fldCharType="separate"/>
+                      </w:r>
+                      <w:r>
+                        <w:rPr/>
+                        <w:t>1</w:t>
+                      </w:r>
+                      <w:r>
+                        <w:rPr/>
+                        <w:fldChar w:fldCharType="end"/>
+                      </w:r>
+                      <w:r>
+                        <w:rPr/>
+                        <w:t>: Wybieranie poprawnych typów danych dla zaimportowanych danych</w:t>
+                      </w:r>
+                    </w:p>
+                  </w:txbxContent>
+                </v:textbox>
+              </v:rect>
+            </w:pict>
+          </mc:Fallback>
+        </mc:AlternateContent>
       </w:r>
     </w:p>
     <w:p>
@@ -128,51 +271,233 @@
       </w:pPr>
       <w:r>
         <w:rPr/>
-        <w:drawing>
-          <wp:anchor behindDoc="0" distT="0" distB="0" distL="0" distR="0" simplePos="0" locked="0" layoutInCell="1" allowOverlap="1" relativeHeight="4">
-            <wp:simplePos x="0" y="0"/>
-            <wp:positionH relativeFrom="column">
-              <wp:align>center</wp:align>
-            </wp:positionH>
-            <wp:positionV relativeFrom="paragraph">
-              <wp:posOffset>635</wp:posOffset>
-            </wp:positionV>
-            <wp:extent cx="6332220" cy="2344420"/>
-            <wp:effectExtent l="0" t="0" r="0" b="0"/>
-            <wp:wrapSquare wrapText="largest"/>
-            <wp:docPr id="3" name="Image3" descr=""/>
-            <wp:cNvGraphicFramePr>
-              <a:graphicFrameLocks xmlns:a="http://schemas.openxmlformats.org/drawingml/2006/main" noChangeAspect="1"/>
-            </wp:cNvGraphicFramePr>
-            <a:graphic xmlns:a="http://schemas.openxmlformats.org/drawingml/2006/main">
-              <a:graphicData uri="http://schemas.openxmlformats.org/drawingml/2006/picture">
-                <pic:pic xmlns:pic="http://schemas.openxmlformats.org/drawingml/2006/picture">
-                  <pic:nvPicPr>
-                    <pic:cNvPr id="3" name="Image3" descr=""/>
-                    <pic:cNvPicPr>
-                      <a:picLocks noChangeAspect="1" noChangeArrowheads="1"/>
-                    </pic:cNvPicPr>
-                  </pic:nvPicPr>
-                  <pic:blipFill>
-                    <a:blip r:embed="rId4"/>
-                    <a:stretch>
-                      <a:fillRect/>
-                    </a:stretch>
-                  </pic:blipFill>
-                  <pic:spPr bwMode="auto">
-                    <a:xfrm>
-                      <a:off x="0" y="0"/>
-                      <a:ext cx="6332220" cy="2344420"/>
-                    </a:xfrm>
-                    <a:prstGeom prst="rect">
-                      <a:avLst/>
-                    </a:prstGeom>
-                  </pic:spPr>
-                </pic:pic>
-              </a:graphicData>
-            </a:graphic>
-          </wp:anchor>
-        </w:drawing>
+        <mc:AlternateContent>
+          <mc:Choice Requires="wps">
+            <w:drawing>
+              <wp:anchor behindDoc="0" distT="0" distB="0" distL="0" distR="0" simplePos="0" locked="0" layoutInCell="1" allowOverlap="1" relativeHeight="3">
+                <wp:simplePos x="0" y="0"/>
+                <wp:positionH relativeFrom="column">
+                  <wp:align>center</wp:align>
+                </wp:positionH>
+                <wp:positionV relativeFrom="paragraph">
+                  <wp:posOffset>635</wp:posOffset>
+                </wp:positionV>
+                <wp:extent cx="6332855" cy="3014980"/>
+                <wp:effectExtent l="0" t="0" r="0" b="0"/>
+                <wp:wrapSquare wrapText="largest"/>
+                <wp:docPr id="5" name="Frame1"/>
+                <a:graphic xmlns:a="http://schemas.openxmlformats.org/drawingml/2006/main">
+                  <a:graphicData uri="http://schemas.microsoft.com/office/word/2010/wordprocessingShape">
+                    <wps:wsp>
+                      <wps:cNvSpPr/>
+                      <wps:spPr>
+                        <a:xfrm>
+                          <a:off x="0" y="0"/>
+                          <a:ext cx="6332400" cy="3014280"/>
+                        </a:xfrm>
+                        <a:prstGeom prst="rect">
+                          <a:avLst/>
+                        </a:prstGeom>
+                        <a:noFill/>
+                        <a:ln>
+                          <a:noFill/>
+                        </a:ln>
+                      </wps:spPr>
+                      <wps:style>
+                        <a:lnRef idx="0"/>
+                        <a:fillRef idx="0"/>
+                        <a:effectRef idx="0"/>
+                        <a:fontRef idx="minor"/>
+                      </wps:style>
+                      <wps:txbx>
+                        <w:txbxContent>
+                          <w:p>
+                            <w:pPr>
+                              <w:pStyle w:val="Figure"/>
+                              <w:spacing w:before="120" w:after="120"/>
+                              <w:rPr/>
+                            </w:pPr>
+                            <w:r>
+                              <w:rPr/>
+                              <w:drawing>
+                                <wp:inline distT="0" distB="0" distL="0" distR="0">
+                                  <wp:extent cx="6332220" cy="2729865"/>
+                                  <wp:effectExtent l="0" t="0" r="0" b="0"/>
+                                  <wp:docPr id="7" name="Image2" descr=""/>
+                                  <wp:cNvGraphicFramePr>
+                                    <a:graphicFrameLocks xmlns:a="http://schemas.openxmlformats.org/drawingml/2006/main" noChangeAspect="1"/>
+                                  </wp:cNvGraphicFramePr>
+                                  <a:graphic xmlns:a="http://schemas.openxmlformats.org/drawingml/2006/main">
+                                    <a:graphicData uri="http://schemas.openxmlformats.org/drawingml/2006/picture">
+                                      <pic:pic xmlns:pic="http://schemas.openxmlformats.org/drawingml/2006/picture">
+                                        <pic:nvPicPr>
+                                          <pic:cNvPr id="7" name="Image2" descr=""/>
+                                          <pic:cNvPicPr>
+                                            <a:picLocks noChangeAspect="1" noChangeArrowheads="1"/>
+                                          </pic:cNvPicPr>
+                                        </pic:nvPicPr>
+                                        <pic:blipFill>
+                                          <a:blip r:embed="rId3"/>
+                                          <a:stretch>
+                                            <a:fillRect/>
+                                          </a:stretch>
+                                        </pic:blipFill>
+                                        <pic:spPr bwMode="auto">
+                                          <a:xfrm>
+                                            <a:off x="0" y="0"/>
+                                            <a:ext cx="6332220" cy="2729865"/>
+                                          </a:xfrm>
+                                          <a:prstGeom prst="rect">
+                                            <a:avLst/>
+                                          </a:prstGeom>
+                                        </pic:spPr>
+                                      </pic:pic>
+                                    </a:graphicData>
+                                  </a:graphic>
+                                </wp:inline>
+                              </w:drawing>
+                            </w:r>
+                            <w:r>
+                              <w:rPr>
+                                <w:vanish/>
+                              </w:rPr>
+                              <w:br/>
+                            </w:r>
+                            <w:r>
+                              <w:rPr/>
+                              <w:t xml:space="preserve">Figure </w:t>
+                            </w:r>
+                            <w:r>
+                              <w:rPr/>
+                              <w:fldChar w:fldCharType="begin"/>
+                            </w:r>
+                            <w:r>
+                              <w:rPr/>
+                              <w:instrText> SEQ Figure \* ARABIC </w:instrText>
+                            </w:r>
+                            <w:r>
+                              <w:rPr/>
+                              <w:fldChar w:fldCharType="separate"/>
+                            </w:r>
+                            <w:r>
+                              <w:rPr/>
+                              <w:t>2</w:t>
+                            </w:r>
+                            <w:r>
+                              <w:rPr/>
+                              <w:fldChar w:fldCharType="end"/>
+                            </w:r>
+                            <w:r>
+                              <w:rPr/>
+                              <w:t>: Tworzenie tabeli TEMP1 (nazwa TEMP była zajęta)</w:t>
+                            </w:r>
+                          </w:p>
+                        </w:txbxContent>
+                      </wps:txbx>
+                      <wps:bodyPr lIns="0" rIns="0" tIns="0" bIns="0">
+                        <a:noAutofit/>
+                      </wps:bodyPr>
+                    </wps:wsp>
+                  </a:graphicData>
+                </a:graphic>
+              </wp:anchor>
+            </w:drawing>
+          </mc:Choice>
+          <mc:Fallback>
+            <w:pict>
+              <v:rect id="shape_0" ID="Frame1" stroked="f" style="position:absolute;margin-left:0pt;margin-top:0.05pt;width:498.55pt;height:237.3pt;mso-position-horizontal:center">
+                <w10:wrap type="square"/>
+                <v:fill o:detectmouseclick="t" on="false"/>
+                <v:stroke color="#3465a4" joinstyle="round" endcap="flat"/>
+                <v:textbox>
+                  <w:txbxContent>
+                    <w:p>
+                      <w:pPr>
+                        <w:pStyle w:val="Figure"/>
+                        <w:spacing w:before="120" w:after="120"/>
+                        <w:rPr/>
+                      </w:pPr>
+                      <w:r>
+                        <w:rPr/>
+                        <w:drawing>
+                          <wp:inline distT="0" distB="0" distL="0" distR="0">
+                            <wp:extent cx="6332220" cy="2729865"/>
+                            <wp:effectExtent l="0" t="0" r="0" b="0"/>
+                            <wp:docPr id="8" name="Image2" descr=""/>
+                            <wp:cNvGraphicFramePr>
+                              <a:graphicFrameLocks xmlns:a="http://schemas.openxmlformats.org/drawingml/2006/main" noChangeAspect="1"/>
+                            </wp:cNvGraphicFramePr>
+                            <a:graphic xmlns:a="http://schemas.openxmlformats.org/drawingml/2006/main">
+                              <a:graphicData uri="http://schemas.openxmlformats.org/drawingml/2006/picture">
+                                <pic:pic xmlns:pic="http://schemas.openxmlformats.org/drawingml/2006/picture">
+                                  <pic:nvPicPr>
+                                    <pic:cNvPr id="8" name="Image2" descr=""/>
+                                    <pic:cNvPicPr>
+                                      <a:picLocks noChangeAspect="1" noChangeArrowheads="1"/>
+                                    </pic:cNvPicPr>
+                                  </pic:nvPicPr>
+                                  <pic:blipFill>
+                                    <a:blip r:embed="rId3"/>
+                                    <a:stretch>
+                                      <a:fillRect/>
+                                    </a:stretch>
+                                  </pic:blipFill>
+                                  <pic:spPr bwMode="auto">
+                                    <a:xfrm>
+                                      <a:off x="0" y="0"/>
+                                      <a:ext cx="6332220" cy="2729865"/>
+                                    </a:xfrm>
+                                    <a:prstGeom prst="rect">
+                                      <a:avLst/>
+                                    </a:prstGeom>
+                                  </pic:spPr>
+                                </pic:pic>
+                              </a:graphicData>
+                            </a:graphic>
+                          </wp:inline>
+                        </w:drawing>
+                      </w:r>
+                      <w:r>
+                        <w:rPr>
+                          <w:vanish/>
+                        </w:rPr>
+                        <w:br/>
+                      </w:r>
+                      <w:r>
+                        <w:rPr/>
+                        <w:t xml:space="preserve">Figure </w:t>
+                      </w:r>
+                      <w:r>
+                        <w:rPr/>
+                        <w:fldChar w:fldCharType="begin"/>
+                      </w:r>
+                      <w:r>
+                        <w:rPr/>
+                        <w:instrText> SEQ Figure \* ARABIC </w:instrText>
+                      </w:r>
+                      <w:r>
+                        <w:rPr/>
+                        <w:fldChar w:fldCharType="separate"/>
+                      </w:r>
+                      <w:r>
+                        <w:rPr/>
+                        <w:t>2</w:t>
+                      </w:r>
+                      <w:r>
+                        <w:rPr/>
+                        <w:fldChar w:fldCharType="end"/>
+                      </w:r>
+                      <w:r>
+                        <w:rPr/>
+                        <w:t>: Tworzenie tabeli TEMP1 (nazwa TEMP była zajęta)</w:t>
+                      </w:r>
+                    </w:p>
+                  </w:txbxContent>
+                </v:textbox>
+              </v:rect>
+            </w:pict>
+          </mc:Fallback>
+        </mc:AlternateContent>
       </w:r>
     </w:p>
     <w:p>
@@ -182,737 +507,259 @@
       </w:pPr>
       <w:r>
         <w:rPr/>
+        <mc:AlternateContent>
+          <mc:Choice Requires="wps">
+            <w:drawing>
+              <wp:anchor behindDoc="0" distT="0" distB="0" distL="0" distR="0" simplePos="0" locked="0" layoutInCell="1" allowOverlap="1" relativeHeight="4">
+                <wp:simplePos x="0" y="0"/>
+                <wp:positionH relativeFrom="column">
+                  <wp:align>center</wp:align>
+                </wp:positionH>
+                <wp:positionV relativeFrom="paragraph">
+                  <wp:posOffset>635</wp:posOffset>
+                </wp:positionV>
+                <wp:extent cx="6332855" cy="2629535"/>
+                <wp:effectExtent l="0" t="0" r="0" b="0"/>
+                <wp:wrapSquare wrapText="largest"/>
+                <wp:docPr id="9" name="Frame3"/>
+                <a:graphic xmlns:a="http://schemas.openxmlformats.org/drawingml/2006/main">
+                  <a:graphicData uri="http://schemas.microsoft.com/office/word/2010/wordprocessingShape">
+                    <wps:wsp>
+                      <wps:cNvSpPr/>
+                      <wps:spPr>
+                        <a:xfrm>
+                          <a:off x="0" y="0"/>
+                          <a:ext cx="6332400" cy="2629080"/>
+                        </a:xfrm>
+                        <a:prstGeom prst="rect">
+                          <a:avLst/>
+                        </a:prstGeom>
+                        <a:noFill/>
+                        <a:ln>
+                          <a:noFill/>
+                        </a:ln>
+                      </wps:spPr>
+                      <wps:style>
+                        <a:lnRef idx="0"/>
+                        <a:fillRef idx="0"/>
+                        <a:effectRef idx="0"/>
+                        <a:fontRef idx="minor"/>
+                      </wps:style>
+                      <wps:txbx>
+                        <w:txbxContent>
+                          <w:p>
+                            <w:pPr>
+                              <w:pStyle w:val="Figure"/>
+                              <w:spacing w:before="120" w:after="120"/>
+                              <w:rPr/>
+                            </w:pPr>
+                            <w:r>
+                              <w:rPr/>
+                              <w:drawing>
+                                <wp:inline distT="0" distB="0" distL="0" distR="0">
+                                  <wp:extent cx="6332220" cy="2344420"/>
+                                  <wp:effectExtent l="0" t="0" r="0" b="0"/>
+                                  <wp:docPr id="11" name="Image3" descr=""/>
+                                  <wp:cNvGraphicFramePr>
+                                    <a:graphicFrameLocks xmlns:a="http://schemas.openxmlformats.org/drawingml/2006/main" noChangeAspect="1"/>
+                                  </wp:cNvGraphicFramePr>
+                                  <a:graphic xmlns:a="http://schemas.openxmlformats.org/drawingml/2006/main">
+                                    <a:graphicData uri="http://schemas.openxmlformats.org/drawingml/2006/picture">
+                                      <pic:pic xmlns:pic="http://schemas.openxmlformats.org/drawingml/2006/picture">
+                                        <pic:nvPicPr>
+                                          <pic:cNvPr id="11" name="Image3" descr=""/>
+                                          <pic:cNvPicPr>
+                                            <a:picLocks noChangeAspect="1" noChangeArrowheads="1"/>
+                                          </pic:cNvPicPr>
+                                        </pic:nvPicPr>
+                                        <pic:blipFill>
+                                          <a:blip r:embed="rId4"/>
+                                          <a:stretch>
+                                            <a:fillRect/>
+                                          </a:stretch>
+                                        </pic:blipFill>
+                                        <pic:spPr bwMode="auto">
+                                          <a:xfrm>
+                                            <a:off x="0" y="0"/>
+                                            <a:ext cx="6332220" cy="2344420"/>
+                                          </a:xfrm>
+                                          <a:prstGeom prst="rect">
+                                            <a:avLst/>
+                                          </a:prstGeom>
+                                        </pic:spPr>
+                                      </pic:pic>
+                                    </a:graphicData>
+                                  </a:graphic>
+                                </wp:inline>
+                              </w:drawing>
+                            </w:r>
+                            <w:r>
+                              <w:rPr>
+                                <w:vanish/>
+                              </w:rPr>
+                              <w:br/>
+                            </w:r>
+                            <w:r>
+                              <w:rPr/>
+                              <w:t xml:space="preserve">Figure </w:t>
+                            </w:r>
+                            <w:r>
+                              <w:rPr/>
+                              <w:fldChar w:fldCharType="begin"/>
+                            </w:r>
+                            <w:r>
+                              <w:rPr/>
+                              <w:instrText> SEQ Figure \* ARABIC </w:instrText>
+                            </w:r>
+                            <w:r>
+                              <w:rPr/>
+                              <w:fldChar w:fldCharType="separate"/>
+                            </w:r>
+                            <w:r>
+                              <w:rPr/>
+                              <w:t>3</w:t>
+                            </w:r>
+                            <w:r>
+                              <w:rPr/>
+                              <w:fldChar w:fldCharType="end"/>
+                            </w:r>
+                            <w:r>
+                              <w:rPr/>
+                              <w:t>: Typy danych stworzonej tabeli TEMP1 (na podstawie plików z pracownicy.csv)</w:t>
+                            </w:r>
+                          </w:p>
+                        </w:txbxContent>
+                      </wps:txbx>
+                      <wps:bodyPr lIns="0" rIns="0" tIns="0" bIns="0">
+                        <a:noAutofit/>
+                      </wps:bodyPr>
+                    </wps:wsp>
+                  </a:graphicData>
+                </a:graphic>
+              </wp:anchor>
+            </w:drawing>
+          </mc:Choice>
+          <mc:Fallback>
+            <w:pict>
+              <v:rect id="shape_0" ID="Frame3" stroked="f" style="position:absolute;margin-left:0pt;margin-top:0.05pt;width:498.55pt;height:206.95pt;mso-position-horizontal:center">
+                <w10:wrap type="square"/>
+                <v:fill o:detectmouseclick="t" on="false"/>
+                <v:stroke color="#3465a4" joinstyle="round" endcap="flat"/>
+                <v:textbox>
+                  <w:txbxContent>
+                    <w:p>
+                      <w:pPr>
+                        <w:pStyle w:val="Figure"/>
+                        <w:spacing w:before="120" w:after="120"/>
+                        <w:rPr/>
+                      </w:pPr>
+                      <w:r>
+                        <w:rPr/>
+                        <w:drawing>
+                          <wp:inline distT="0" distB="0" distL="0" distR="0">
+                            <wp:extent cx="6332220" cy="2344420"/>
+                            <wp:effectExtent l="0" t="0" r="0" b="0"/>
+                            <wp:docPr id="12" name="Image3" descr=""/>
+                            <wp:cNvGraphicFramePr>
+                              <a:graphicFrameLocks xmlns:a="http://schemas.openxmlformats.org/drawingml/2006/main" noChangeAspect="1"/>
+                            </wp:cNvGraphicFramePr>
+                            <a:graphic xmlns:a="http://schemas.openxmlformats.org/drawingml/2006/main">
+                              <a:graphicData uri="http://schemas.openxmlformats.org/drawingml/2006/picture">
+                                <pic:pic xmlns:pic="http://schemas.openxmlformats.org/drawingml/2006/picture">
+                                  <pic:nvPicPr>
+                                    <pic:cNvPr id="12" name="Image3" descr=""/>
+                                    <pic:cNvPicPr>
+                                      <a:picLocks noChangeAspect="1" noChangeArrowheads="1"/>
+                                    </pic:cNvPicPr>
+                                  </pic:nvPicPr>
+                                  <pic:blipFill>
+                                    <a:blip r:embed="rId4"/>
+                                    <a:stretch>
+                                      <a:fillRect/>
+                                    </a:stretch>
+                                  </pic:blipFill>
+                                  <pic:spPr bwMode="auto">
+                                    <a:xfrm>
+                                      <a:off x="0" y="0"/>
+                                      <a:ext cx="6332220" cy="2344420"/>
+                                    </a:xfrm>
+                                    <a:prstGeom prst="rect">
+                                      <a:avLst/>
+                                    </a:prstGeom>
+                                  </pic:spPr>
+                                </pic:pic>
+                              </a:graphicData>
+                            </a:graphic>
+                          </wp:inline>
+                        </w:drawing>
+                      </w:r>
+                      <w:r>
+                        <w:rPr>
+                          <w:vanish/>
+                        </w:rPr>
+                        <w:br/>
+                      </w:r>
+                      <w:r>
+                        <w:rPr/>
+                        <w:t xml:space="preserve">Figure </w:t>
+                      </w:r>
+                      <w:r>
+                        <w:rPr/>
+                        <w:fldChar w:fldCharType="begin"/>
+                      </w:r>
+                      <w:r>
+                        <w:rPr/>
+                        <w:instrText> SEQ Figure \* ARABIC </w:instrText>
+                      </w:r>
+                      <w:r>
+                        <w:rPr/>
+                        <w:fldChar w:fldCharType="separate"/>
+                      </w:r>
+                      <w:r>
+                        <w:rPr/>
+                        <w:t>3</w:t>
+                      </w:r>
+                      <w:r>
+                        <w:rPr/>
+                        <w:fldChar w:fldCharType="end"/>
+                      </w:r>
+                      <w:r>
+                        <w:rPr/>
+                        <w:t>: Typy danych stworzonej tabeli TEMP1 (na podstawie plików z pracownicy.csv)</w:t>
+                      </w:r>
+                    </w:p>
+                  </w:txbxContent>
+                </v:textbox>
+              </v:rect>
+            </w:pict>
+          </mc:Fallback>
+        </mc:AlternateContent>
+      </w:r>
+    </w:p>
+    <w:p>
+      <w:pPr>
+        <w:pStyle w:val="TextBody"/>
+        <w:rPr/>
+      </w:pPr>
+      <w:r>
+        <w:rPr/>
       </w:r>
     </w:p>
     <w:p>
       <w:pPr>
         <w:pStyle w:val="Heading1"/>
-        <w:rPr/>
-      </w:pPr>
-      <w:r>
-        <w:rPr/>
-        <w:t>Zadanie 2</w:t>
-      </w:r>
-    </w:p>
-    <w:p>
-      <w:pPr>
-        <w:pStyle w:val="PreformattedText"/>
-        <w:rPr>
-          <w:color w:val="000020"/>
-        </w:rPr>
-      </w:pPr>
-      <w:r>
-        <w:rPr>
-          <w:color w:val="000020"/>
-        </w:rPr>
-        <w:t xml:space="preserve">CREATE TABLE stanowisko </w:t>
-      </w:r>
-      <w:r>
-        <w:rPr>
-          <w:color w:val="308080"/>
-        </w:rPr>
-        <w:t>(</w:t>
-      </w:r>
-    </w:p>
-    <w:p>
-      <w:pPr>
-        <w:pStyle w:val="PreformattedText"/>
-        <w:shd w:fill="F6F8FF" w:val="clear"/>
-        <w:rPr>
-          <w:color w:val="000020"/>
-        </w:rPr>
-      </w:pPr>
-      <w:r>
-        <w:rPr>
-          <w:color w:val="000020"/>
-        </w:rPr>
-        <w:t xml:space="preserve">    </w:t>
-      </w:r>
-      <w:r>
-        <w:rPr>
-          <w:color w:val="000020"/>
-        </w:rPr>
-        <w:t>id_stanowiska   NUMBER PRIMARY KEY</w:t>
-      </w:r>
-      <w:r>
-        <w:rPr>
-          <w:color w:val="308080"/>
-        </w:rPr>
-        <w:t>,</w:t>
-      </w:r>
-    </w:p>
-    <w:p>
-      <w:pPr>
-        <w:pStyle w:val="PreformattedText"/>
-        <w:shd w:fill="F6F8FF" w:val="clear"/>
-        <w:rPr>
-          <w:color w:val="000020"/>
-        </w:rPr>
-      </w:pPr>
-      <w:r>
-        <w:rPr>
-          <w:color w:val="000020"/>
-        </w:rPr>
-        <w:t xml:space="preserve">    </w:t>
-      </w:r>
-      <w:r>
-        <w:rPr>
-          <w:color w:val="000020"/>
-        </w:rPr>
-        <w:t>nazwa           VARCHAR</w:t>
-      </w:r>
-      <w:r>
-        <w:rPr>
-          <w:color w:val="308080"/>
-        </w:rPr>
-        <w:t>(</w:t>
-      </w:r>
-      <w:r>
-        <w:rPr>
-          <w:color w:val="008C00"/>
-        </w:rPr>
-        <w:t>50</w:t>
-      </w:r>
-      <w:r>
-        <w:rPr>
-          <w:color w:val="308080"/>
-        </w:rPr>
-        <w:t>)</w:t>
-      </w:r>
-    </w:p>
-    <w:p>
-      <w:pPr>
-        <w:pStyle w:val="PreformattedText"/>
-        <w:shd w:fill="F6F8FF" w:val="clear"/>
-        <w:rPr>
-          <w:color w:val="000020"/>
-        </w:rPr>
-      </w:pPr>
-      <w:r>
-        <w:rPr>
-          <w:color w:val="308080"/>
-        </w:rPr>
-        <w:t>)</w:t>
-      </w:r>
-      <w:r>
-        <w:rPr>
-          <w:color w:val="406080"/>
-        </w:rPr>
-        <w:t>;</w:t>
-      </w:r>
-    </w:p>
-    <w:p>
-      <w:pPr>
-        <w:pStyle w:val="PreformattedText"/>
-        <w:shd w:fill="F6F8FF" w:val="clear"/>
-        <w:rPr/>
-      </w:pPr>
-      <w:r>
-        <w:rPr/>
-      </w:r>
-    </w:p>
-    <w:p>
-      <w:pPr>
-        <w:pStyle w:val="PreformattedText"/>
-        <w:shd w:fill="F6F8FF" w:val="clear"/>
-        <w:rPr>
-          <w:color w:val="000020"/>
-        </w:rPr>
-      </w:pPr>
-      <w:r>
-        <w:rPr>
-          <w:color w:val="000020"/>
-        </w:rPr>
-        <w:t xml:space="preserve">CREATE TABLE specjalnosc </w:t>
-      </w:r>
-      <w:r>
-        <w:rPr>
-          <w:color w:val="308080"/>
-        </w:rPr>
-        <w:t>(</w:t>
-      </w:r>
-    </w:p>
-    <w:p>
-      <w:pPr>
-        <w:pStyle w:val="PreformattedText"/>
-        <w:shd w:fill="F6F8FF" w:val="clear"/>
-        <w:rPr>
-          <w:color w:val="000020"/>
-        </w:rPr>
-      </w:pPr>
-      <w:r>
-        <w:rPr>
-          <w:color w:val="000020"/>
-        </w:rPr>
-        <w:t xml:space="preserve">    </w:t>
-      </w:r>
-      <w:r>
-        <w:rPr>
-          <w:color w:val="000020"/>
-        </w:rPr>
-        <w:t>id_specjalnosci   NUMBER PRIMARY KEY</w:t>
-      </w:r>
-      <w:r>
-        <w:rPr>
-          <w:color w:val="308080"/>
-        </w:rPr>
-        <w:t>,</w:t>
-      </w:r>
-    </w:p>
-    <w:p>
-      <w:pPr>
-        <w:pStyle w:val="PreformattedText"/>
-        <w:shd w:fill="F6F8FF" w:val="clear"/>
-        <w:rPr>
-          <w:color w:val="000020"/>
-        </w:rPr>
-      </w:pPr>
-      <w:r>
-        <w:rPr>
-          <w:color w:val="000020"/>
-        </w:rPr>
-        <w:t xml:space="preserve">    </w:t>
-      </w:r>
-      <w:r>
-        <w:rPr>
-          <w:color w:val="000020"/>
-        </w:rPr>
-        <w:t>nazwa             VARCHAR</w:t>
-      </w:r>
-      <w:r>
-        <w:rPr>
-          <w:color w:val="308080"/>
-        </w:rPr>
-        <w:t>(</w:t>
-      </w:r>
-      <w:r>
-        <w:rPr>
-          <w:color w:val="008C00"/>
-        </w:rPr>
-        <w:t>50</w:t>
-      </w:r>
-      <w:r>
-        <w:rPr>
-          <w:color w:val="308080"/>
-        </w:rPr>
-        <w:t>)</w:t>
-      </w:r>
-    </w:p>
-    <w:p>
-      <w:pPr>
-        <w:pStyle w:val="PreformattedText"/>
-        <w:shd w:fill="F6F8FF" w:val="clear"/>
-        <w:rPr>
-          <w:color w:val="000020"/>
-        </w:rPr>
-      </w:pPr>
-      <w:r>
-        <w:rPr>
-          <w:color w:val="308080"/>
-        </w:rPr>
-        <w:t>)</w:t>
-      </w:r>
-      <w:r>
-        <w:rPr>
-          <w:color w:val="406080"/>
-        </w:rPr>
-        <w:t>;</w:t>
-      </w:r>
-    </w:p>
-    <w:p>
-      <w:pPr>
-        <w:pStyle w:val="PreformattedText"/>
-        <w:shd w:fill="F6F8FF" w:val="clear"/>
-        <w:rPr/>
-      </w:pPr>
-      <w:r>
-        <w:rPr/>
-      </w:r>
-    </w:p>
-    <w:p>
-      <w:pPr>
-        <w:pStyle w:val="PreformattedText"/>
-        <w:shd w:fill="F6F8FF" w:val="clear"/>
-        <w:rPr>
-          <w:color w:val="000020"/>
-        </w:rPr>
-      </w:pPr>
-      <w:r>
-        <w:rPr>
-          <w:color w:val="000020"/>
-        </w:rPr>
-        <w:t xml:space="preserve">CREATE TABLE pracownik </w:t>
-      </w:r>
-      <w:r>
-        <w:rPr>
-          <w:color w:val="308080"/>
-        </w:rPr>
-        <w:t>(</w:t>
-      </w:r>
-    </w:p>
-    <w:p>
-      <w:pPr>
-        <w:pStyle w:val="PreformattedText"/>
-        <w:shd w:fill="F6F8FF" w:val="clear"/>
-        <w:rPr>
-          <w:color w:val="000020"/>
-        </w:rPr>
-      </w:pPr>
-      <w:r>
-        <w:rPr>
-          <w:color w:val="000020"/>
-        </w:rPr>
-        <w:t xml:space="preserve">    </w:t>
-      </w:r>
-      <w:r>
-        <w:rPr>
-          <w:color w:val="000020"/>
-        </w:rPr>
-        <w:t>id_pracownika   NUMBER PRIMARY KEY</w:t>
-      </w:r>
-      <w:r>
-        <w:rPr>
-          <w:color w:val="308080"/>
-        </w:rPr>
-        <w:t>,</w:t>
-      </w:r>
-    </w:p>
-    <w:p>
-      <w:pPr>
-        <w:pStyle w:val="PreformattedText"/>
-        <w:shd w:fill="F6F8FF" w:val="clear"/>
-        <w:rPr>
-          <w:color w:val="000020"/>
-        </w:rPr>
-      </w:pPr>
-      <w:r>
-        <w:rPr>
-          <w:color w:val="000020"/>
-        </w:rPr>
-        <w:t xml:space="preserve">    </w:t>
-      </w:r>
-      <w:r>
-        <w:rPr>
-          <w:color w:val="000020"/>
-        </w:rPr>
-        <w:t>surname         VARCHAR</w:t>
-      </w:r>
-      <w:r>
-        <w:rPr>
-          <w:color w:val="308080"/>
-        </w:rPr>
-        <w:t>(</w:t>
-      </w:r>
-      <w:r>
-        <w:rPr>
-          <w:color w:val="008C00"/>
-        </w:rPr>
-        <w:t>50</w:t>
-      </w:r>
-      <w:r>
-        <w:rPr>
-          <w:color w:val="308080"/>
-        </w:rPr>
-        <w:t>),</w:t>
-      </w:r>
-    </w:p>
-    <w:p>
-      <w:pPr>
-        <w:pStyle w:val="PreformattedText"/>
-        <w:shd w:fill="F6F8FF" w:val="clear"/>
-        <w:rPr>
-          <w:color w:val="000020"/>
-        </w:rPr>
-      </w:pPr>
-      <w:r>
-        <w:rPr>
-          <w:color w:val="000020"/>
-        </w:rPr>
-        <w:t xml:space="preserve">    </w:t>
-      </w:r>
-      <w:r>
-        <w:rPr>
-          <w:color w:val="000020"/>
-        </w:rPr>
-        <w:t>name            VARCHAR</w:t>
-      </w:r>
-      <w:r>
-        <w:rPr>
-          <w:color w:val="308080"/>
-        </w:rPr>
-        <w:t>(</w:t>
-      </w:r>
-      <w:r>
-        <w:rPr>
-          <w:color w:val="008C00"/>
-        </w:rPr>
-        <w:t>50</w:t>
-      </w:r>
-      <w:r>
-        <w:rPr>
-          <w:color w:val="308080"/>
-        </w:rPr>
-        <w:t>),</w:t>
-      </w:r>
-    </w:p>
-    <w:p>
-      <w:pPr>
-        <w:pStyle w:val="PreformattedText"/>
-        <w:shd w:fill="F6F8FF" w:val="clear"/>
-        <w:rPr>
-          <w:color w:val="000020"/>
-        </w:rPr>
-      </w:pPr>
-      <w:r>
-        <w:rPr>
-          <w:color w:val="000020"/>
-        </w:rPr>
-        <w:t xml:space="preserve">    </w:t>
-      </w:r>
-      <w:r>
-        <w:rPr>
-          <w:color w:val="000020"/>
-        </w:rPr>
-        <w:t xml:space="preserve">birth           DATE NOT </w:t>
-      </w:r>
-      <w:r>
-        <w:rPr>
-          <w:color w:val="7D0045"/>
-        </w:rPr>
-        <w:t>NULL</w:t>
-      </w:r>
-      <w:r>
-        <w:rPr>
-          <w:color w:val="308080"/>
-        </w:rPr>
-        <w:t>,</w:t>
-      </w:r>
-    </w:p>
-    <w:p>
-      <w:pPr>
-        <w:pStyle w:val="PreformattedText"/>
-        <w:shd w:fill="F6F8FF" w:val="clear"/>
-        <w:rPr>
-          <w:color w:val="000020"/>
-        </w:rPr>
-      </w:pPr>
-      <w:r>
-        <w:rPr>
-          <w:color w:val="000020"/>
-        </w:rPr>
-        <w:t xml:space="preserve">    </w:t>
-      </w:r>
-      <w:r>
-        <w:rPr>
-          <w:color w:val="000020"/>
-        </w:rPr>
-        <w:t xml:space="preserve">hire            DATE NOT </w:t>
-      </w:r>
-      <w:r>
-        <w:rPr>
-          <w:color w:val="7D0045"/>
-        </w:rPr>
-        <w:t>NULL</w:t>
-      </w:r>
-      <w:r>
-        <w:rPr>
-          <w:color w:val="308080"/>
-        </w:rPr>
-        <w:t>,</w:t>
-      </w:r>
-    </w:p>
-    <w:p>
-      <w:pPr>
-        <w:pStyle w:val="PreformattedText"/>
-        <w:shd w:fill="F6F8FF" w:val="clear"/>
-        <w:rPr>
-          <w:color w:val="000020"/>
-        </w:rPr>
-      </w:pPr>
-      <w:r>
-        <w:rPr>
-          <w:color w:val="000020"/>
-        </w:rPr>
-        <w:t xml:space="preserve">    </w:t>
-      </w:r>
-      <w:r>
-        <w:rPr>
-          <w:color w:val="000020"/>
-        </w:rPr>
-        <w:t>email           VARCHAR</w:t>
-      </w:r>
-      <w:r>
-        <w:rPr>
-          <w:color w:val="308080"/>
-        </w:rPr>
-        <w:t>(</w:t>
-      </w:r>
-      <w:r>
-        <w:rPr>
-          <w:color w:val="008C00"/>
-        </w:rPr>
-        <w:t>50</w:t>
-      </w:r>
-      <w:r>
-        <w:rPr>
-          <w:color w:val="308080"/>
-        </w:rPr>
-        <w:t>),</w:t>
-      </w:r>
-    </w:p>
-    <w:p>
-      <w:pPr>
-        <w:pStyle w:val="PreformattedText"/>
-        <w:shd w:fill="F6F8FF" w:val="clear"/>
-        <w:rPr>
-          <w:color w:val="000020"/>
-        </w:rPr>
-      </w:pPr>
-      <w:r>
-        <w:rPr>
-          <w:color w:val="000020"/>
-        </w:rPr>
-        <w:t xml:space="preserve">    </w:t>
-      </w:r>
-      <w:r>
-        <w:rPr>
-          <w:color w:val="000020"/>
-        </w:rPr>
-        <w:t xml:space="preserve">salary          NUMBER NOT </w:t>
-      </w:r>
-      <w:r>
-        <w:rPr>
-          <w:color w:val="7D0045"/>
-        </w:rPr>
-        <w:t>NULL</w:t>
-      </w:r>
-      <w:r>
-        <w:rPr>
-          <w:color w:val="308080"/>
-        </w:rPr>
-        <w:t>,</w:t>
-      </w:r>
-    </w:p>
-    <w:p>
-      <w:pPr>
-        <w:pStyle w:val="PreformattedText"/>
-        <w:shd w:fill="F6F8FF" w:val="clear"/>
-        <w:rPr>
-          <w:color w:val="000020"/>
-        </w:rPr>
-      </w:pPr>
-      <w:r>
-        <w:rPr>
-          <w:color w:val="000020"/>
-        </w:rPr>
-        <w:t xml:space="preserve">    </w:t>
-      </w:r>
-      <w:r>
-        <w:rPr>
-          <w:color w:val="000020"/>
-        </w:rPr>
-        <w:t>id_stanowiska</w:t>
-      </w:r>
-    </w:p>
-    <w:p>
-      <w:pPr>
-        <w:pStyle w:val="PreformattedText"/>
-        <w:shd w:fill="F6F8FF" w:val="clear"/>
-        <w:rPr>
-          <w:color w:val="000020"/>
-        </w:rPr>
-      </w:pPr>
-      <w:r>
-        <w:rPr>
-          <w:color w:val="000020"/>
-        </w:rPr>
-        <w:t xml:space="preserve">        </w:t>
-      </w:r>
-      <w:r>
-        <w:rPr>
-          <w:color w:val="000020"/>
-        </w:rPr>
-        <w:t xml:space="preserve">REFERENCES stanowisko </w:t>
-      </w:r>
-      <w:r>
-        <w:rPr>
-          <w:color w:val="308080"/>
-        </w:rPr>
-        <w:t>(</w:t>
-      </w:r>
-      <w:r>
-        <w:rPr>
-          <w:color w:val="000020"/>
-        </w:rPr>
-        <w:t xml:space="preserve"> id_stanowiska </w:t>
-      </w:r>
-      <w:r>
-        <w:rPr>
-          <w:color w:val="308080"/>
-        </w:rPr>
-        <w:t>),</w:t>
-      </w:r>
-    </w:p>
-    <w:p>
-      <w:pPr>
-        <w:pStyle w:val="PreformattedText"/>
-        <w:shd w:fill="F6F8FF" w:val="clear"/>
-        <w:rPr>
-          <w:color w:val="000020"/>
-        </w:rPr>
-      </w:pPr>
-      <w:r>
-        <w:rPr>
-          <w:color w:val="000020"/>
-        </w:rPr>
-        <w:t xml:space="preserve">    </w:t>
-      </w:r>
-      <w:r>
-        <w:rPr>
-          <w:color w:val="000020"/>
-        </w:rPr>
-        <w:t>id_specjalnosci</w:t>
-      </w:r>
-    </w:p>
-    <w:p>
-      <w:pPr>
-        <w:pStyle w:val="PreformattedText"/>
-        <w:shd w:fill="F6F8FF" w:val="clear"/>
-        <w:rPr>
-          <w:color w:val="000020"/>
-        </w:rPr>
-      </w:pPr>
-      <w:r>
-        <w:rPr>
-          <w:color w:val="000020"/>
-        </w:rPr>
-        <w:t xml:space="preserve">        </w:t>
-      </w:r>
-      <w:r>
-        <w:rPr>
-          <w:color w:val="000020"/>
-        </w:rPr>
-        <w:t xml:space="preserve">REFERENCES specjalnosc </w:t>
-      </w:r>
-      <w:r>
-        <w:rPr>
-          <w:color w:val="308080"/>
-        </w:rPr>
-        <w:t>(</w:t>
-      </w:r>
-      <w:r>
-        <w:rPr>
-          <w:color w:val="000020"/>
-        </w:rPr>
-        <w:t xml:space="preserve"> id_specjalnosci </w:t>
-      </w:r>
-      <w:r>
-        <w:rPr>
-          <w:color w:val="308080"/>
-        </w:rPr>
-        <w:t>)</w:t>
-      </w:r>
-    </w:p>
-    <w:p>
-      <w:pPr>
-        <w:pStyle w:val="PreformattedText"/>
-        <w:shd w:fill="F6F8FF" w:val="clear"/>
-        <w:rPr>
-          <w:color w:val="000020"/>
-        </w:rPr>
-      </w:pPr>
-      <w:r>
-        <w:rPr>
-          <w:color w:val="308080"/>
-        </w:rPr>
-        <w:t>)</w:t>
-      </w:r>
-      <w:r>
-        <w:rPr>
-          <w:color w:val="406080"/>
-        </w:rPr>
-        <w:t>;</w:t>
-      </w:r>
-    </w:p>
-    <w:p>
-      <w:pPr>
-        <w:pStyle w:val="PreformattedText"/>
-        <w:shd w:fill="F6F8FF" w:val="clear"/>
-        <w:rPr>
-          <w:color w:val="406080"/>
-        </w:rPr>
-      </w:pPr>
-      <w:r>
-        <w:rPr>
-          <w:color w:val="406080"/>
-        </w:rPr>
-      </w:r>
-    </w:p>
-    <w:p>
-      <w:pPr>
-        <w:pStyle w:val="Code"/>
-        <w:rPr/>
-      </w:pPr>
-      <w:r>
-        <w:rPr/>
-      </w:r>
-    </w:p>
-    <w:p>
-      <w:pPr>
-        <w:pStyle w:val="Heading1"/>
+        <w:widowControl/>
         <w:numPr>
           <w:ilvl w:val="0"/>
           <w:numId w:val="0"/>
         </w:numPr>
-        <w:rPr/>
-      </w:pPr>
-      <w:r>
-        <w:rPr/>
-        <w:drawing>
-          <wp:anchor behindDoc="0" distT="0" distB="0" distL="0" distR="0" simplePos="0" locked="0" layoutInCell="1" allowOverlap="1" relativeHeight="6">
-            <wp:simplePos x="0" y="0"/>
-            <wp:positionH relativeFrom="column">
-              <wp:align>center</wp:align>
-            </wp:positionH>
-            <wp:positionV relativeFrom="paragraph">
-              <wp:posOffset>635</wp:posOffset>
-            </wp:positionV>
-            <wp:extent cx="6332220" cy="8757285"/>
-            <wp:effectExtent l="0" t="0" r="0" b="0"/>
-            <wp:wrapSquare wrapText="largest"/>
-            <wp:docPr id="4" name="Image5" descr=""/>
-            <wp:cNvGraphicFramePr>
-              <a:graphicFrameLocks xmlns:a="http://schemas.openxmlformats.org/drawingml/2006/main" noChangeAspect="1"/>
-            </wp:cNvGraphicFramePr>
-            <a:graphic xmlns:a="http://schemas.openxmlformats.org/drawingml/2006/main">
-              <a:graphicData uri="http://schemas.openxmlformats.org/drawingml/2006/picture">
-                <pic:pic xmlns:pic="http://schemas.openxmlformats.org/drawingml/2006/picture">
-                  <pic:nvPicPr>
-                    <pic:cNvPr id="4" name="Image5" descr=""/>
-                    <pic:cNvPicPr>
-                      <a:picLocks noChangeAspect="1" noChangeArrowheads="1"/>
-                    </pic:cNvPicPr>
-                  </pic:nvPicPr>
-                  <pic:blipFill>
-                    <a:blip r:embed="rId5"/>
-                    <a:stretch>
-                      <a:fillRect/>
-                    </a:stretch>
-                  </pic:blipFill>
-                  <pic:spPr bwMode="auto">
-                    <a:xfrm>
-                      <a:off x="0" y="0"/>
-                      <a:ext cx="6332220" cy="8757285"/>
-                    </a:xfrm>
-                    <a:prstGeom prst="rect">
-                      <a:avLst/>
-                    </a:prstGeom>
-                  </pic:spPr>
-                </pic:pic>
-              </a:graphicData>
-            </a:graphic>
-          </wp:anchor>
-        </w:drawing>
+        <w:overflowPunct w:val="true"/>
+        <w:jc w:val="left"/>
+        <w:outlineLvl w:val="0"/>
+        <w:rPr/>
+      </w:pPr>
+      <w:r>
+        <w:rPr/>
       </w:r>
       <w:r>
         <w:br w:type="page"/>
@@ -921,17 +768,957 @@
     <w:p>
       <w:pPr>
         <w:pStyle w:val="Heading1"/>
-        <w:rPr/>
-      </w:pPr>
-      <w:r>
-        <w:rPr/>
-        <w:t>Zadanie 3</w:t>
-      </w:r>
-    </w:p>
-    <w:p>
-      <w:pPr>
-        <w:pStyle w:val="PreformattedText"/>
-        <w:shd w:fill="F6F8FF" w:val="clear"/>
+        <w:numPr>
+          <w:ilvl w:val="0"/>
+          <w:numId w:val="3"/>
+        </w:numPr>
+        <w:rPr/>
+      </w:pPr>
+      <w:r>
+        <w:rPr/>
+        <w:t>Zadanie 2 – stworzenie tabel</w:t>
+      </w:r>
+    </w:p>
+    <w:p>
+      <w:pPr>
+        <w:pStyle w:val="TextBody"/>
+        <w:rPr/>
+      </w:pPr>
+      <w:r>
+        <w:rPr/>
+        <w:t>Kod SQL tworzący tabele Stanowisko, Specjalność oraz Pracownik:</w:t>
+      </w:r>
+    </w:p>
+    <w:p>
+      <w:pPr>
+        <w:pStyle w:val="PreformattedText"/>
+        <w:rPr>
+          <w:color w:val="000020"/>
+        </w:rPr>
+      </w:pPr>
+      <w:r>
+        <w:rPr>
+          <w:color w:val="000020"/>
+        </w:rPr>
+        <w:t xml:space="preserve">CREATE TABLE stanowisko </w:t>
+      </w:r>
+      <w:r>
+        <w:rPr>
+          <w:color w:val="308080"/>
+        </w:rPr>
+        <w:t>(</w:t>
+      </w:r>
+    </w:p>
+    <w:p>
+      <w:pPr>
+        <w:pStyle w:val="PreformattedText"/>
+        <w:shd w:val="clear" w:fill="F6F8FF"/>
+        <w:rPr>
+          <w:color w:val="000020"/>
+        </w:rPr>
+      </w:pPr>
+      <w:r>
+        <w:rPr>
+          <w:color w:val="000020"/>
+        </w:rPr>
+        <w:t xml:space="preserve">    </w:t>
+      </w:r>
+      <w:r>
+        <w:rPr>
+          <w:color w:val="000020"/>
+        </w:rPr>
+        <w:t>id_stanowiska   NUMBER PRIMARY KEY</w:t>
+      </w:r>
+      <w:r>
+        <w:rPr>
+          <w:color w:val="308080"/>
+        </w:rPr>
+        <w:t>,</w:t>
+      </w:r>
+    </w:p>
+    <w:p>
+      <w:pPr>
+        <w:pStyle w:val="PreformattedText"/>
+        <w:shd w:val="clear" w:fill="F6F8FF"/>
+        <w:rPr>
+          <w:color w:val="000020"/>
+        </w:rPr>
+      </w:pPr>
+      <w:r>
+        <w:rPr>
+          <w:color w:val="000020"/>
+        </w:rPr>
+        <w:t xml:space="preserve">    </w:t>
+      </w:r>
+      <w:r>
+        <w:rPr>
+          <w:color w:val="000020"/>
+        </w:rPr>
+        <w:t>nazwa           VARCHAR</w:t>
+      </w:r>
+      <w:r>
+        <w:rPr>
+          <w:color w:val="308080"/>
+        </w:rPr>
+        <w:t>(</w:t>
+      </w:r>
+      <w:r>
+        <w:rPr>
+          <w:color w:val="008C00"/>
+        </w:rPr>
+        <w:t>50</w:t>
+      </w:r>
+      <w:r>
+        <w:rPr>
+          <w:color w:val="308080"/>
+        </w:rPr>
+        <w:t>)</w:t>
+      </w:r>
+    </w:p>
+    <w:p>
+      <w:pPr>
+        <w:pStyle w:val="PreformattedText"/>
+        <w:shd w:val="clear" w:fill="F6F8FF"/>
+        <w:rPr>
+          <w:color w:val="000020"/>
+        </w:rPr>
+      </w:pPr>
+      <w:r>
+        <w:rPr>
+          <w:color w:val="308080"/>
+        </w:rPr>
+        <w:t>)</w:t>
+      </w:r>
+      <w:r>
+        <w:rPr>
+          <w:color w:val="406080"/>
+        </w:rPr>
+        <w:t>;</w:t>
+      </w:r>
+    </w:p>
+    <w:p>
+      <w:pPr>
+        <w:pStyle w:val="PreformattedText"/>
+        <w:shd w:val="clear" w:fill="F6F8FF"/>
+        <w:rPr/>
+      </w:pPr>
+      <w:r>
+        <w:rPr/>
+      </w:r>
+    </w:p>
+    <w:p>
+      <w:pPr>
+        <w:pStyle w:val="PreformattedText"/>
+        <w:shd w:val="clear" w:fill="F6F8FF"/>
+        <w:rPr>
+          <w:color w:val="000020"/>
+        </w:rPr>
+      </w:pPr>
+      <w:r>
+        <w:rPr>
+          <w:color w:val="000020"/>
+        </w:rPr>
+        <w:t xml:space="preserve">CREATE TABLE specjalnosc </w:t>
+      </w:r>
+      <w:r>
+        <w:rPr>
+          <w:color w:val="308080"/>
+        </w:rPr>
+        <w:t>(</w:t>
+      </w:r>
+    </w:p>
+    <w:p>
+      <w:pPr>
+        <w:pStyle w:val="PreformattedText"/>
+        <w:shd w:val="clear" w:fill="F6F8FF"/>
+        <w:rPr>
+          <w:color w:val="000020"/>
+        </w:rPr>
+      </w:pPr>
+      <w:r>
+        <w:rPr>
+          <w:color w:val="000020"/>
+        </w:rPr>
+        <w:t xml:space="preserve">    </w:t>
+      </w:r>
+      <w:r>
+        <w:rPr>
+          <w:color w:val="000020"/>
+        </w:rPr>
+        <w:t>id_specjalnosci   NUMBER PRIMARY KEY</w:t>
+      </w:r>
+      <w:r>
+        <w:rPr>
+          <w:color w:val="308080"/>
+        </w:rPr>
+        <w:t>,</w:t>
+      </w:r>
+    </w:p>
+    <w:p>
+      <w:pPr>
+        <w:pStyle w:val="PreformattedText"/>
+        <w:shd w:val="clear" w:fill="F6F8FF"/>
+        <w:rPr>
+          <w:color w:val="000020"/>
+        </w:rPr>
+      </w:pPr>
+      <w:r>
+        <w:rPr>
+          <w:color w:val="000020"/>
+        </w:rPr>
+        <w:t xml:space="preserve">    </w:t>
+      </w:r>
+      <w:r>
+        <w:rPr>
+          <w:color w:val="000020"/>
+        </w:rPr>
+        <w:t>nazwa             VARCHAR</w:t>
+      </w:r>
+      <w:r>
+        <w:rPr>
+          <w:color w:val="308080"/>
+        </w:rPr>
+        <w:t>(</w:t>
+      </w:r>
+      <w:r>
+        <w:rPr>
+          <w:color w:val="008C00"/>
+        </w:rPr>
+        <w:t>50</w:t>
+      </w:r>
+      <w:r>
+        <w:rPr>
+          <w:color w:val="308080"/>
+        </w:rPr>
+        <w:t>)</w:t>
+      </w:r>
+    </w:p>
+    <w:p>
+      <w:pPr>
+        <w:pStyle w:val="PreformattedText"/>
+        <w:shd w:val="clear" w:fill="F6F8FF"/>
+        <w:rPr>
+          <w:color w:val="000020"/>
+        </w:rPr>
+      </w:pPr>
+      <w:r>
+        <w:rPr>
+          <w:color w:val="308080"/>
+        </w:rPr>
+        <w:t>)</w:t>
+      </w:r>
+      <w:r>
+        <w:rPr>
+          <w:color w:val="406080"/>
+        </w:rPr>
+        <w:t>;</w:t>
+      </w:r>
+    </w:p>
+    <w:p>
+      <w:pPr>
+        <w:pStyle w:val="PreformattedText"/>
+        <w:shd w:val="clear" w:fill="F6F8FF"/>
+        <w:rPr/>
+      </w:pPr>
+      <w:r>
+        <w:rPr/>
+      </w:r>
+    </w:p>
+    <w:p>
+      <w:pPr>
+        <w:pStyle w:val="PreformattedText"/>
+        <w:shd w:val="clear" w:fill="F6F8FF"/>
+        <w:rPr>
+          <w:color w:val="000020"/>
+        </w:rPr>
+      </w:pPr>
+      <w:r>
+        <w:rPr>
+          <w:color w:val="000020"/>
+        </w:rPr>
+        <w:t xml:space="preserve">CREATE TABLE pracownik </w:t>
+      </w:r>
+      <w:r>
+        <w:rPr>
+          <w:color w:val="308080"/>
+        </w:rPr>
+        <w:t>(</w:t>
+      </w:r>
+    </w:p>
+    <w:p>
+      <w:pPr>
+        <w:pStyle w:val="PreformattedText"/>
+        <w:shd w:val="clear" w:fill="F6F8FF"/>
+        <w:rPr>
+          <w:color w:val="000020"/>
+        </w:rPr>
+      </w:pPr>
+      <w:r>
+        <w:rPr>
+          <w:color w:val="000020"/>
+        </w:rPr>
+        <w:t xml:space="preserve">    </w:t>
+      </w:r>
+      <w:r>
+        <w:rPr>
+          <w:color w:val="000020"/>
+        </w:rPr>
+        <w:t>id_pracownika   NUMBER PRIMARY KEY</w:t>
+      </w:r>
+      <w:r>
+        <w:rPr>
+          <w:color w:val="308080"/>
+        </w:rPr>
+        <w:t>,</w:t>
+      </w:r>
+    </w:p>
+    <w:p>
+      <w:pPr>
+        <w:pStyle w:val="PreformattedText"/>
+        <w:shd w:val="clear" w:fill="F6F8FF"/>
+        <w:rPr>
+          <w:color w:val="000020"/>
+        </w:rPr>
+      </w:pPr>
+      <w:r>
+        <w:rPr>
+          <w:color w:val="000020"/>
+        </w:rPr>
+        <w:t xml:space="preserve">    </w:t>
+      </w:r>
+      <w:r>
+        <w:rPr>
+          <w:color w:val="000020"/>
+        </w:rPr>
+        <w:t>surname         VARCHAR</w:t>
+      </w:r>
+      <w:r>
+        <w:rPr>
+          <w:color w:val="308080"/>
+        </w:rPr>
+        <w:t>(</w:t>
+      </w:r>
+      <w:r>
+        <w:rPr>
+          <w:color w:val="008C00"/>
+        </w:rPr>
+        <w:t>50</w:t>
+      </w:r>
+      <w:r>
+        <w:rPr>
+          <w:color w:val="308080"/>
+        </w:rPr>
+        <w:t>),</w:t>
+      </w:r>
+    </w:p>
+    <w:p>
+      <w:pPr>
+        <w:pStyle w:val="PreformattedText"/>
+        <w:shd w:val="clear" w:fill="F6F8FF"/>
+        <w:rPr>
+          <w:color w:val="000020"/>
+        </w:rPr>
+      </w:pPr>
+      <w:r>
+        <w:rPr>
+          <w:color w:val="000020"/>
+        </w:rPr>
+        <w:t xml:space="preserve">    </w:t>
+      </w:r>
+      <w:r>
+        <w:rPr>
+          <w:color w:val="000020"/>
+        </w:rPr>
+        <w:t>name            VARCHAR</w:t>
+      </w:r>
+      <w:r>
+        <w:rPr>
+          <w:color w:val="308080"/>
+        </w:rPr>
+        <w:t>(</w:t>
+      </w:r>
+      <w:r>
+        <w:rPr>
+          <w:color w:val="008C00"/>
+        </w:rPr>
+        <w:t>50</w:t>
+      </w:r>
+      <w:r>
+        <w:rPr>
+          <w:color w:val="308080"/>
+        </w:rPr>
+        <w:t>),</w:t>
+      </w:r>
+    </w:p>
+    <w:p>
+      <w:pPr>
+        <w:pStyle w:val="PreformattedText"/>
+        <w:shd w:val="clear" w:fill="F6F8FF"/>
+        <w:rPr>
+          <w:color w:val="000020"/>
+        </w:rPr>
+      </w:pPr>
+      <w:r>
+        <w:rPr>
+          <w:color w:val="000020"/>
+        </w:rPr>
+        <w:t xml:space="preserve">    </w:t>
+      </w:r>
+      <w:r>
+        <w:rPr>
+          <w:color w:val="000020"/>
+        </w:rPr>
+        <w:t xml:space="preserve">birth           DATE NOT </w:t>
+      </w:r>
+      <w:r>
+        <w:rPr>
+          <w:color w:val="7D0045"/>
+        </w:rPr>
+        <w:t>NULL</w:t>
+      </w:r>
+      <w:r>
+        <w:rPr>
+          <w:color w:val="308080"/>
+        </w:rPr>
+        <w:t>,</w:t>
+      </w:r>
+    </w:p>
+    <w:p>
+      <w:pPr>
+        <w:pStyle w:val="PreformattedText"/>
+        <w:shd w:val="clear" w:fill="F6F8FF"/>
+        <w:rPr>
+          <w:color w:val="000020"/>
+        </w:rPr>
+      </w:pPr>
+      <w:r>
+        <w:rPr>
+          <w:color w:val="000020"/>
+        </w:rPr>
+        <w:t xml:space="preserve">    </w:t>
+      </w:r>
+      <w:r>
+        <w:rPr>
+          <w:color w:val="000020"/>
+        </w:rPr>
+        <w:t xml:space="preserve">hire            DATE NOT </w:t>
+      </w:r>
+      <w:r>
+        <w:rPr>
+          <w:color w:val="7D0045"/>
+        </w:rPr>
+        <w:t>NULL</w:t>
+      </w:r>
+      <w:r>
+        <w:rPr>
+          <w:color w:val="308080"/>
+        </w:rPr>
+        <w:t>,</w:t>
+      </w:r>
+    </w:p>
+    <w:p>
+      <w:pPr>
+        <w:pStyle w:val="PreformattedText"/>
+        <w:shd w:val="clear" w:fill="F6F8FF"/>
+        <w:rPr>
+          <w:color w:val="000020"/>
+        </w:rPr>
+      </w:pPr>
+      <w:r>
+        <w:rPr>
+          <w:color w:val="000020"/>
+        </w:rPr>
+        <w:t xml:space="preserve">    </w:t>
+      </w:r>
+      <w:r>
+        <w:rPr>
+          <w:color w:val="000020"/>
+        </w:rPr>
+        <w:t>email           VARCHAR</w:t>
+      </w:r>
+      <w:r>
+        <w:rPr>
+          <w:color w:val="308080"/>
+        </w:rPr>
+        <w:t>(</w:t>
+      </w:r>
+      <w:r>
+        <w:rPr>
+          <w:color w:val="008C00"/>
+        </w:rPr>
+        <w:t>50</w:t>
+      </w:r>
+      <w:r>
+        <w:rPr>
+          <w:color w:val="308080"/>
+        </w:rPr>
+        <w:t>),</w:t>
+      </w:r>
+    </w:p>
+    <w:p>
+      <w:pPr>
+        <w:pStyle w:val="PreformattedText"/>
+        <w:shd w:val="clear" w:fill="F6F8FF"/>
+        <w:rPr>
+          <w:color w:val="000020"/>
+        </w:rPr>
+      </w:pPr>
+      <w:r>
+        <w:rPr>
+          <w:color w:val="000020"/>
+        </w:rPr>
+        <w:t xml:space="preserve">    </w:t>
+      </w:r>
+      <w:r>
+        <w:rPr>
+          <w:color w:val="000020"/>
+        </w:rPr>
+        <w:t xml:space="preserve">salary          NUMBER NOT </w:t>
+      </w:r>
+      <w:r>
+        <w:rPr>
+          <w:color w:val="7D0045"/>
+        </w:rPr>
+        <w:t>NULL</w:t>
+      </w:r>
+      <w:r>
+        <w:rPr>
+          <w:color w:val="308080"/>
+        </w:rPr>
+        <w:t>,</w:t>
+      </w:r>
+    </w:p>
+    <w:p>
+      <w:pPr>
+        <w:pStyle w:val="PreformattedText"/>
+        <w:shd w:val="clear" w:fill="F6F8FF"/>
+        <w:rPr>
+          <w:color w:val="000020"/>
+        </w:rPr>
+      </w:pPr>
+      <w:r>
+        <w:rPr>
+          <w:color w:val="000020"/>
+        </w:rPr>
+        <w:t xml:space="preserve">    </w:t>
+      </w:r>
+      <w:r>
+        <w:rPr>
+          <w:color w:val="000020"/>
+        </w:rPr>
+        <w:t>id_stanowiska</w:t>
+      </w:r>
+    </w:p>
+    <w:p>
+      <w:pPr>
+        <w:pStyle w:val="PreformattedText"/>
+        <w:shd w:val="clear" w:fill="F6F8FF"/>
+        <w:rPr>
+          <w:color w:val="000020"/>
+        </w:rPr>
+      </w:pPr>
+      <w:r>
+        <w:rPr>
+          <w:color w:val="000020"/>
+        </w:rPr>
+        <w:t xml:space="preserve">        </w:t>
+      </w:r>
+      <w:r>
+        <w:rPr>
+          <w:color w:val="000020"/>
+        </w:rPr>
+        <w:t xml:space="preserve">REFERENCES stanowisko </w:t>
+      </w:r>
+      <w:r>
+        <w:rPr>
+          <w:color w:val="308080"/>
+        </w:rPr>
+        <w:t>(</w:t>
+      </w:r>
+      <w:r>
+        <w:rPr>
+          <w:color w:val="000020"/>
+        </w:rPr>
+        <w:t xml:space="preserve"> id_stanowiska </w:t>
+      </w:r>
+      <w:r>
+        <w:rPr>
+          <w:color w:val="308080"/>
+        </w:rPr>
+        <w:t>),</w:t>
+      </w:r>
+    </w:p>
+    <w:p>
+      <w:pPr>
+        <w:pStyle w:val="PreformattedText"/>
+        <w:shd w:val="clear" w:fill="F6F8FF"/>
+        <w:rPr>
+          <w:color w:val="000020"/>
+        </w:rPr>
+      </w:pPr>
+      <w:r>
+        <w:rPr>
+          <w:color w:val="000020"/>
+        </w:rPr>
+        <w:t xml:space="preserve">    </w:t>
+      </w:r>
+      <w:r>
+        <w:rPr>
+          <w:color w:val="000020"/>
+        </w:rPr>
+        <w:t>id_specjalnosci</w:t>
+      </w:r>
+    </w:p>
+    <w:p>
+      <w:pPr>
+        <w:pStyle w:val="PreformattedText"/>
+        <w:shd w:val="clear" w:fill="F6F8FF"/>
+        <w:rPr>
+          <w:color w:val="000020"/>
+        </w:rPr>
+      </w:pPr>
+      <w:r>
+        <w:rPr>
+          <w:color w:val="000020"/>
+        </w:rPr>
+        <w:t xml:space="preserve">        </w:t>
+      </w:r>
+      <w:r>
+        <w:rPr>
+          <w:color w:val="000020"/>
+        </w:rPr>
+        <w:t xml:space="preserve">REFERENCES specjalnosc </w:t>
+      </w:r>
+      <w:r>
+        <w:rPr>
+          <w:color w:val="308080"/>
+        </w:rPr>
+        <w:t>(</w:t>
+      </w:r>
+      <w:r>
+        <w:rPr>
+          <w:color w:val="000020"/>
+        </w:rPr>
+        <w:t xml:space="preserve"> id_specjalnosci </w:t>
+      </w:r>
+      <w:r>
+        <w:rPr>
+          <w:color w:val="308080"/>
+        </w:rPr>
+        <w:t>)</w:t>
+      </w:r>
+    </w:p>
+    <w:p>
+      <w:pPr>
+        <w:pStyle w:val="PreformattedText"/>
+        <w:shd w:val="clear" w:fill="F6F8FF"/>
+        <w:rPr>
+          <w:color w:val="000020"/>
+        </w:rPr>
+      </w:pPr>
+      <w:r>
+        <w:rPr>
+          <w:color w:val="308080"/>
+        </w:rPr>
+        <w:t>)</w:t>
+      </w:r>
+      <w:r>
+        <w:rPr>
+          <w:color w:val="406080"/>
+        </w:rPr>
+        <w:t>;</w:t>
+      </w:r>
+    </w:p>
+    <w:p>
+      <w:pPr>
+        <w:pStyle w:val="PreformattedText"/>
+        <w:shd w:val="clear" w:fill="F6F8FF"/>
+        <w:rPr>
+          <w:color w:val="406080"/>
+        </w:rPr>
+      </w:pPr>
+      <w:r>
+        <w:rPr>
+          <w:color w:val="406080"/>
+        </w:rPr>
+      </w:r>
+    </w:p>
+    <w:p>
+      <w:pPr>
+        <w:pStyle w:val="Code"/>
+        <w:rPr/>
+      </w:pPr>
+      <w:r>
+        <w:rPr/>
+      </w:r>
+      <w:r>
+        <w:br w:type="page"/>
+      </w:r>
+    </w:p>
+    <w:p>
+      <w:pPr>
+        <w:pStyle w:val="Normal"/>
+        <w:rPr/>
+      </w:pPr>
+      <w:r>
+        <w:rPr/>
+        <mc:AlternateContent>
+          <mc:Choice Requires="wps">
+            <w:drawing>
+              <wp:anchor behindDoc="0" distT="0" distB="0" distL="0" distR="0" simplePos="0" locked="0" layoutInCell="1" allowOverlap="1" relativeHeight="6">
+                <wp:simplePos x="0" y="0"/>
+                <wp:positionH relativeFrom="column">
+                  <wp:align>center</wp:align>
+                </wp:positionH>
+                <wp:positionV relativeFrom="paragraph">
+                  <wp:posOffset>635</wp:posOffset>
+                </wp:positionV>
+                <wp:extent cx="6332855" cy="9042400"/>
+                <wp:effectExtent l="0" t="0" r="0" b="0"/>
+                <wp:wrapSquare wrapText="largest"/>
+                <wp:docPr id="13" name="Frame4"/>
+                <a:graphic xmlns:a="http://schemas.openxmlformats.org/drawingml/2006/main">
+                  <a:graphicData uri="http://schemas.microsoft.com/office/word/2010/wordprocessingShape">
+                    <wps:wsp>
+                      <wps:cNvSpPr/>
+                      <wps:spPr>
+                        <a:xfrm>
+                          <a:off x="0" y="0"/>
+                          <a:ext cx="6332400" cy="9041760"/>
+                        </a:xfrm>
+                        <a:prstGeom prst="rect">
+                          <a:avLst/>
+                        </a:prstGeom>
+                        <a:noFill/>
+                        <a:ln>
+                          <a:noFill/>
+                        </a:ln>
+                      </wps:spPr>
+                      <wps:style>
+                        <a:lnRef idx="0"/>
+                        <a:fillRef idx="0"/>
+                        <a:effectRef idx="0"/>
+                        <a:fontRef idx="minor"/>
+                      </wps:style>
+                      <wps:txbx>
+                        <w:txbxContent>
+                          <w:p>
+                            <w:pPr>
+                              <w:pStyle w:val="Figure"/>
+                              <w:spacing w:before="120" w:after="120"/>
+                              <w:rPr/>
+                            </w:pPr>
+                            <w:r>
+                              <w:rPr/>
+                              <w:drawing>
+                                <wp:inline distT="0" distB="0" distL="0" distR="0">
+                                  <wp:extent cx="6332220" cy="8757285"/>
+                                  <wp:effectExtent l="0" t="0" r="0" b="0"/>
+                                  <wp:docPr id="15" name="Image5" descr=""/>
+                                  <wp:cNvGraphicFramePr>
+                                    <a:graphicFrameLocks xmlns:a="http://schemas.openxmlformats.org/drawingml/2006/main" noChangeAspect="1"/>
+                                  </wp:cNvGraphicFramePr>
+                                  <a:graphic xmlns:a="http://schemas.openxmlformats.org/drawingml/2006/main">
+                                    <a:graphicData uri="http://schemas.openxmlformats.org/drawingml/2006/picture">
+                                      <pic:pic xmlns:pic="http://schemas.openxmlformats.org/drawingml/2006/picture">
+                                        <pic:nvPicPr>
+                                          <pic:cNvPr id="15" name="Image5" descr=""/>
+                                          <pic:cNvPicPr>
+                                            <a:picLocks noChangeAspect="1" noChangeArrowheads="1"/>
+                                          </pic:cNvPicPr>
+                                        </pic:nvPicPr>
+                                        <pic:blipFill>
+                                          <a:blip r:embed="rId5"/>
+                                          <a:stretch>
+                                            <a:fillRect/>
+                                          </a:stretch>
+                                        </pic:blipFill>
+                                        <pic:spPr bwMode="auto">
+                                          <a:xfrm>
+                                            <a:off x="0" y="0"/>
+                                            <a:ext cx="6332220" cy="8757285"/>
+                                          </a:xfrm>
+                                          <a:prstGeom prst="rect">
+                                            <a:avLst/>
+                                          </a:prstGeom>
+                                        </pic:spPr>
+                                      </pic:pic>
+                                    </a:graphicData>
+                                  </a:graphic>
+                                </wp:inline>
+                              </w:drawing>
+                            </w:r>
+                            <w:r>
+                              <w:rPr>
+                                <w:vanish/>
+                              </w:rPr>
+                              <w:br/>
+                            </w:r>
+                            <w:r>
+                              <w:rPr/>
+                              <w:t xml:space="preserve">Figure </w:t>
+                            </w:r>
+                            <w:r>
+                              <w:rPr/>
+                              <w:fldChar w:fldCharType="begin"/>
+                            </w:r>
+                            <w:r>
+                              <w:rPr/>
+                              <w:instrText> SEQ Figure \* ARABIC </w:instrText>
+                            </w:r>
+                            <w:r>
+                              <w:rPr/>
+                              <w:fldChar w:fldCharType="separate"/>
+                            </w:r>
+                            <w:r>
+                              <w:rPr/>
+                              <w:t>4</w:t>
+                            </w:r>
+                            <w:r>
+                              <w:rPr/>
+                              <w:fldChar w:fldCharType="end"/>
+                            </w:r>
+                            <w:r>
+                              <w:rPr/>
+                              <w:t>: Wynik po uruchomieniu kodu tworzącego tabele Stanowisko, Specjalność i Pracownik</w:t>
+                            </w:r>
+                          </w:p>
+                        </w:txbxContent>
+                      </wps:txbx>
+                      <wps:bodyPr lIns="0" rIns="0" tIns="0" bIns="0">
+                        <a:noAutofit/>
+                      </wps:bodyPr>
+                    </wps:wsp>
+                  </a:graphicData>
+                </a:graphic>
+              </wp:anchor>
+            </w:drawing>
+          </mc:Choice>
+          <mc:Fallback>
+            <w:pict>
+              <v:rect id="shape_0" ID="Frame4" stroked="f" style="position:absolute;margin-left:0pt;margin-top:0.05pt;width:498.55pt;height:711.9pt;mso-position-horizontal:center">
+                <w10:wrap type="square"/>
+                <v:fill o:detectmouseclick="t" on="false"/>
+                <v:stroke color="#3465a4" joinstyle="round" endcap="flat"/>
+                <v:textbox>
+                  <w:txbxContent>
+                    <w:p>
+                      <w:pPr>
+                        <w:pStyle w:val="Figure"/>
+                        <w:spacing w:before="120" w:after="120"/>
+                        <w:rPr/>
+                      </w:pPr>
+                      <w:r>
+                        <w:rPr/>
+                        <w:drawing>
+                          <wp:inline distT="0" distB="0" distL="0" distR="0">
+                            <wp:extent cx="6332220" cy="8757285"/>
+                            <wp:effectExtent l="0" t="0" r="0" b="0"/>
+                            <wp:docPr id="16" name="Image5" descr=""/>
+                            <wp:cNvGraphicFramePr>
+                              <a:graphicFrameLocks xmlns:a="http://schemas.openxmlformats.org/drawingml/2006/main" noChangeAspect="1"/>
+                            </wp:cNvGraphicFramePr>
+                            <a:graphic xmlns:a="http://schemas.openxmlformats.org/drawingml/2006/main">
+                              <a:graphicData uri="http://schemas.openxmlformats.org/drawingml/2006/picture">
+                                <pic:pic xmlns:pic="http://schemas.openxmlformats.org/drawingml/2006/picture">
+                                  <pic:nvPicPr>
+                                    <pic:cNvPr id="16" name="Image5" descr=""/>
+                                    <pic:cNvPicPr>
+                                      <a:picLocks noChangeAspect="1" noChangeArrowheads="1"/>
+                                    </pic:cNvPicPr>
+                                  </pic:nvPicPr>
+                                  <pic:blipFill>
+                                    <a:blip r:embed="rId5"/>
+                                    <a:stretch>
+                                      <a:fillRect/>
+                                    </a:stretch>
+                                  </pic:blipFill>
+                                  <pic:spPr bwMode="auto">
+                                    <a:xfrm>
+                                      <a:off x="0" y="0"/>
+                                      <a:ext cx="6332220" cy="8757285"/>
+                                    </a:xfrm>
+                                    <a:prstGeom prst="rect">
+                                      <a:avLst/>
+                                    </a:prstGeom>
+                                  </pic:spPr>
+                                </pic:pic>
+                              </a:graphicData>
+                            </a:graphic>
+                          </wp:inline>
+                        </w:drawing>
+                      </w:r>
+                      <w:r>
+                        <w:rPr>
+                          <w:vanish/>
+                        </w:rPr>
+                        <w:br/>
+                      </w:r>
+                      <w:r>
+                        <w:rPr/>
+                        <w:t xml:space="preserve">Figure </w:t>
+                      </w:r>
+                      <w:r>
+                        <w:rPr/>
+                        <w:fldChar w:fldCharType="begin"/>
+                      </w:r>
+                      <w:r>
+                        <w:rPr/>
+                        <w:instrText> SEQ Figure \* ARABIC </w:instrText>
+                      </w:r>
+                      <w:r>
+                        <w:rPr/>
+                        <w:fldChar w:fldCharType="separate"/>
+                      </w:r>
+                      <w:r>
+                        <w:rPr/>
+                        <w:t>4</w:t>
+                      </w:r>
+                      <w:r>
+                        <w:rPr/>
+                        <w:fldChar w:fldCharType="end"/>
+                      </w:r>
+                      <w:r>
+                        <w:rPr/>
+                        <w:t>: Wynik po uruchomieniu kodu tworzącego tabele Stanowisko, Specjalność i Pracownik</w:t>
+                      </w:r>
+                    </w:p>
+                  </w:txbxContent>
+                </v:textbox>
+              </v:rect>
+            </w:pict>
+          </mc:Fallback>
+        </mc:AlternateContent>
+      </w:r>
+    </w:p>
+    <w:p>
+      <w:pPr>
+        <w:pStyle w:val="Heading1"/>
+        <w:numPr>
+          <w:ilvl w:val="0"/>
+          <w:numId w:val="3"/>
+        </w:numPr>
+        <w:rPr/>
+      </w:pPr>
+      <w:r>
+        <w:rPr/>
+        <w:t>Zadanie 3 – sekwencje</w:t>
+      </w:r>
+    </w:p>
+    <w:p>
+      <w:pPr>
+        <w:pStyle w:val="TextBody"/>
+        <w:rPr/>
+      </w:pPr>
+      <w:r>
+        <w:rPr/>
+        <w:t>Kod SQL tworzący sekwencje do auto-inkrementacji klucza głównego tabel Stanowisko, Specjalnosc I Pracownik:</w:t>
+      </w:r>
+    </w:p>
+    <w:p>
+      <w:pPr>
+        <w:pStyle w:val="PreformattedText"/>
+        <w:shd w:val="clear" w:fill="F6F8FF"/>
         <w:rPr>
           <w:color w:val="000020"/>
         </w:rPr>
@@ -952,7 +1739,7 @@
     <w:p>
       <w:pPr>
         <w:pStyle w:val="PreformattedText"/>
-        <w:shd w:fill="F6F8FF" w:val="clear"/>
+        <w:shd w:val="clear" w:fill="F6F8FF"/>
         <w:rPr>
           <w:color w:val="308080"/>
         </w:rPr>
@@ -967,7 +1754,7 @@
     <w:p>
       <w:pPr>
         <w:pStyle w:val="PreformattedText"/>
-        <w:shd w:fill="F6F8FF" w:val="clear"/>
+        <w:shd w:val="clear" w:fill="F6F8FF"/>
         <w:rPr>
           <w:color w:val="000020"/>
         </w:rPr>
@@ -988,7 +1775,7 @@
     <w:p>
       <w:pPr>
         <w:pStyle w:val="PreformattedText"/>
-        <w:shd w:fill="F6F8FF" w:val="clear"/>
+        <w:shd w:val="clear" w:fill="F6F8FF"/>
         <w:rPr>
           <w:color w:val="308080"/>
         </w:rPr>
@@ -1003,7 +1790,7 @@
     <w:p>
       <w:pPr>
         <w:pStyle w:val="PreformattedText"/>
-        <w:shd w:fill="F6F8FF" w:val="clear"/>
+        <w:shd w:val="clear" w:fill="F6F8FF"/>
         <w:rPr>
           <w:color w:val="000020"/>
         </w:rPr>
@@ -1024,7 +1811,7 @@
     <w:p>
       <w:pPr>
         <w:pStyle w:val="PreformattedText"/>
-        <w:shd w:fill="F6F8FF" w:val="clear"/>
+        <w:shd w:val="clear" w:fill="F6F8FF"/>
         <w:rPr>
           <w:color w:val="308080"/>
         </w:rPr>
@@ -1039,17 +1826,17 @@
     <w:p>
       <w:pPr>
         <w:pStyle w:val="PreformattedText"/>
-        <w:shd w:fill="F6F8FF" w:val="clear"/>
-        <w:rPr/>
-      </w:pPr>
-      <w:r>
-        <w:rPr/>
-      </w:r>
-    </w:p>
-    <w:p>
-      <w:pPr>
-        <w:pStyle w:val="PreformattedText"/>
-        <w:shd w:fill="F6F8FF" w:val="clear"/>
+        <w:shd w:val="clear" w:fill="F6F8FF"/>
+        <w:rPr/>
+      </w:pPr>
+      <w:r>
+        <w:rPr/>
+      </w:r>
+    </w:p>
+    <w:p>
+      <w:pPr>
+        <w:pStyle w:val="PreformattedText"/>
+        <w:shd w:val="clear" w:fill="F6F8FF"/>
         <w:rPr>
           <w:color w:val="000020"/>
         </w:rPr>
@@ -1064,7 +1851,7 @@
     <w:p>
       <w:pPr>
         <w:pStyle w:val="PreformattedText"/>
-        <w:shd w:fill="F6F8FF" w:val="clear"/>
+        <w:shd w:val="clear" w:fill="F6F8FF"/>
         <w:rPr>
           <w:color w:val="000020"/>
         </w:rPr>
@@ -1085,7 +1872,7 @@
     <w:p>
       <w:pPr>
         <w:pStyle w:val="PreformattedText"/>
-        <w:shd w:fill="F6F8FF" w:val="clear"/>
+        <w:shd w:val="clear" w:fill="F6F8FF"/>
         <w:rPr>
           <w:color w:val="000020"/>
         </w:rPr>
@@ -1106,7 +1893,7 @@
     <w:p>
       <w:pPr>
         <w:pStyle w:val="PreformattedText"/>
-        <w:shd w:fill="F6F8FF" w:val="clear"/>
+        <w:shd w:val="clear" w:fill="F6F8FF"/>
         <w:rPr>
           <w:color w:val="000020"/>
         </w:rPr>
@@ -1121,7 +1908,7 @@
     <w:p>
       <w:pPr>
         <w:pStyle w:val="PreformattedText"/>
-        <w:shd w:fill="F6F8FF" w:val="clear"/>
+        <w:shd w:val="clear" w:fill="F6F8FF"/>
         <w:rPr>
           <w:color w:val="000020"/>
         </w:rPr>
@@ -1196,7 +1983,7 @@
     <w:p>
       <w:pPr>
         <w:pStyle w:val="PreformattedText"/>
-        <w:shd w:fill="F6F8FF" w:val="clear"/>
+        <w:shd w:val="clear" w:fill="F6F8FF"/>
         <w:rPr>
           <w:color w:val="000020"/>
         </w:rPr>
@@ -1217,7 +2004,7 @@
     <w:p>
       <w:pPr>
         <w:pStyle w:val="PreformattedText"/>
-        <w:shd w:fill="F6F8FF" w:val="clear"/>
+        <w:shd w:val="clear" w:fill="F6F8FF"/>
         <w:rPr>
           <w:color w:val="308080"/>
         </w:rPr>
@@ -1232,7 +2019,7 @@
     <w:p>
       <w:pPr>
         <w:pStyle w:val="PreformattedText"/>
-        <w:shd w:fill="F6F8FF" w:val="clear"/>
+        <w:shd w:val="clear" w:fill="F6F8FF"/>
         <w:rPr>
           <w:color w:val="000020"/>
         </w:rPr>
@@ -1247,7 +2034,7 @@
     <w:p>
       <w:pPr>
         <w:pStyle w:val="PreformattedText"/>
-        <w:shd w:fill="F6F8FF" w:val="clear"/>
+        <w:shd w:val="clear" w:fill="F6F8FF"/>
         <w:rPr>
           <w:color w:val="000020"/>
         </w:rPr>
@@ -1268,7 +2055,7 @@
     <w:p>
       <w:pPr>
         <w:pStyle w:val="PreformattedText"/>
-        <w:shd w:fill="F6F8FF" w:val="clear"/>
+        <w:shd w:val="clear" w:fill="F6F8FF"/>
         <w:rPr>
           <w:color w:val="000020"/>
         </w:rPr>
@@ -1289,7 +2076,7 @@
     <w:p>
       <w:pPr>
         <w:pStyle w:val="PreformattedText"/>
-        <w:shd w:fill="F6F8FF" w:val="clear"/>
+        <w:shd w:val="clear" w:fill="F6F8FF"/>
         <w:rPr>
           <w:color w:val="000020"/>
         </w:rPr>
@@ -1304,7 +2091,7 @@
     <w:p>
       <w:pPr>
         <w:pStyle w:val="PreformattedText"/>
-        <w:shd w:fill="F6F8FF" w:val="clear"/>
+        <w:shd w:val="clear" w:fill="F6F8FF"/>
         <w:rPr>
           <w:color w:val="000020"/>
         </w:rPr>
@@ -1379,7 +2166,7 @@
     <w:p>
       <w:pPr>
         <w:pStyle w:val="PreformattedText"/>
-        <w:shd w:fill="F6F8FF" w:val="clear"/>
+        <w:shd w:val="clear" w:fill="F6F8FF"/>
         <w:rPr>
           <w:color w:val="000020"/>
         </w:rPr>
@@ -1400,7 +2187,7 @@
     <w:p>
       <w:pPr>
         <w:pStyle w:val="PreformattedText"/>
-        <w:shd w:fill="F6F8FF" w:val="clear"/>
+        <w:shd w:val="clear" w:fill="F6F8FF"/>
         <w:rPr>
           <w:color w:val="308080"/>
         </w:rPr>
@@ -1415,7 +2202,7 @@
     <w:p>
       <w:pPr>
         <w:pStyle w:val="PreformattedText"/>
-        <w:shd w:fill="F6F8FF" w:val="clear"/>
+        <w:shd w:val="clear" w:fill="F6F8FF"/>
         <w:rPr>
           <w:color w:val="000020"/>
         </w:rPr>
@@ -1430,7 +2217,7 @@
     <w:p>
       <w:pPr>
         <w:pStyle w:val="PreformattedText"/>
-        <w:shd w:fill="F6F8FF" w:val="clear"/>
+        <w:shd w:val="clear" w:fill="F6F8FF"/>
         <w:rPr>
           <w:color w:val="000020"/>
         </w:rPr>
@@ -1451,7 +2238,7 @@
     <w:p>
       <w:pPr>
         <w:pStyle w:val="PreformattedText"/>
-        <w:shd w:fill="F6F8FF" w:val="clear"/>
+        <w:shd w:val="clear" w:fill="F6F8FF"/>
         <w:rPr>
           <w:color w:val="000020"/>
         </w:rPr>
@@ -1472,7 +2259,7 @@
     <w:p>
       <w:pPr>
         <w:pStyle w:val="PreformattedText"/>
-        <w:shd w:fill="F6F8FF" w:val="clear"/>
+        <w:shd w:val="clear" w:fill="F6F8FF"/>
         <w:rPr>
           <w:color w:val="000020"/>
         </w:rPr>
@@ -1487,10 +2274,8 @@
     <w:p>
       <w:pPr>
         <w:pStyle w:val="PreformattedText"/>
-        <w:shd w:fill="F6F8FF" w:val="clear"/>
-        <w:rPr>
-          <w:color w:val="000020"/>
-        </w:rPr>
+        <w:shd w:val="clear" w:fill="F6F8FF"/>
+        <w:rPr/>
       </w:pPr>
       <w:r>
         <w:rPr>
@@ -1562,16 +2347,314 @@
     <w:p>
       <w:pPr>
         <w:pStyle w:val="PreformattedText"/>
-        <w:shd w:fill="F6F8FF" w:val="clear"/>
-        <w:rPr>
-          <w:color w:val="000020"/>
-        </w:rPr>
-      </w:pPr>
-      <w:r>
-        <w:rPr>
-          <w:color w:val="000020"/>
-        </w:rPr>
-        <w:t>END</w:t>
+        <w:shd w:val="clear" w:fill="F6F8FF"/>
+        <w:rPr/>
+      </w:pPr>
+      <w:r>
+        <w:rPr>
+          <w:color w:val="000020"/>
+        </w:rPr>
+        <w:t>END;</w:t>
+      </w:r>
+    </w:p>
+    <w:p>
+      <w:pPr>
+        <w:pStyle w:val="PreformattedText"/>
+        <w:shd w:val="clear" w:fill="F6F8FF"/>
+        <w:rPr>
+          <w:color w:val="000020"/>
+        </w:rPr>
+      </w:pPr>
+      <w:r>
+        <w:rPr>
+          <w:color w:val="000020"/>
+        </w:rPr>
+        <mc:AlternateContent>
+          <mc:Choice Requires="wps">
+            <w:drawing>
+              <wp:anchor behindDoc="0" distT="0" distB="0" distL="0" distR="0" simplePos="0" locked="0" layoutInCell="1" allowOverlap="1" relativeHeight="5">
+                <wp:simplePos x="0" y="0"/>
+                <wp:positionH relativeFrom="column">
+                  <wp:align>center</wp:align>
+                </wp:positionH>
+                <wp:positionV relativeFrom="paragraph">
+                  <wp:posOffset>635</wp:posOffset>
+                </wp:positionV>
+                <wp:extent cx="6332855" cy="8990330"/>
+                <wp:effectExtent l="0" t="0" r="0" b="0"/>
+                <wp:wrapSquare wrapText="largest"/>
+                <wp:docPr id="17" name="Frame5"/>
+                <a:graphic xmlns:a="http://schemas.openxmlformats.org/drawingml/2006/main">
+                  <a:graphicData uri="http://schemas.microsoft.com/office/word/2010/wordprocessingShape">
+                    <wps:wsp>
+                      <wps:cNvSpPr/>
+                      <wps:spPr>
+                        <a:xfrm>
+                          <a:off x="0" y="0"/>
+                          <a:ext cx="6332400" cy="8989560"/>
+                        </a:xfrm>
+                        <a:prstGeom prst="rect">
+                          <a:avLst/>
+                        </a:prstGeom>
+                        <a:noFill/>
+                        <a:ln>
+                          <a:noFill/>
+                        </a:ln>
+                      </wps:spPr>
+                      <wps:style>
+                        <a:lnRef idx="0"/>
+                        <a:fillRef idx="0"/>
+                        <a:effectRef idx="0"/>
+                        <a:fontRef idx="minor"/>
+                      </wps:style>
+                      <wps:txbx>
+                        <w:txbxContent>
+                          <w:p>
+                            <w:pPr>
+                              <w:pStyle w:val="Figure"/>
+                              <w:spacing w:before="120" w:after="120"/>
+                              <w:rPr/>
+                            </w:pPr>
+                            <w:r>
+                              <w:rPr/>
+                              <w:drawing>
+                                <wp:inline distT="0" distB="0" distL="0" distR="0">
+                                  <wp:extent cx="6332220" cy="8705215"/>
+                                  <wp:effectExtent l="0" t="0" r="0" b="0"/>
+                                  <wp:docPr id="19" name="Image4" descr=""/>
+                                  <wp:cNvGraphicFramePr>
+                                    <a:graphicFrameLocks xmlns:a="http://schemas.openxmlformats.org/drawingml/2006/main" noChangeAspect="1"/>
+                                  </wp:cNvGraphicFramePr>
+                                  <a:graphic xmlns:a="http://schemas.openxmlformats.org/drawingml/2006/main">
+                                    <a:graphicData uri="http://schemas.openxmlformats.org/drawingml/2006/picture">
+                                      <pic:pic xmlns:pic="http://schemas.openxmlformats.org/drawingml/2006/picture">
+                                        <pic:nvPicPr>
+                                          <pic:cNvPr id="19" name="Image4" descr=""/>
+                                          <pic:cNvPicPr>
+                                            <a:picLocks noChangeAspect="1" noChangeArrowheads="1"/>
+                                          </pic:cNvPicPr>
+                                        </pic:nvPicPr>
+                                        <pic:blipFill>
+                                          <a:blip r:embed="rId6"/>
+                                          <a:stretch>
+                                            <a:fillRect/>
+                                          </a:stretch>
+                                        </pic:blipFill>
+                                        <pic:spPr bwMode="auto">
+                                          <a:xfrm>
+                                            <a:off x="0" y="0"/>
+                                            <a:ext cx="6332220" cy="8705215"/>
+                                          </a:xfrm>
+                                          <a:prstGeom prst="rect">
+                                            <a:avLst/>
+                                          </a:prstGeom>
+                                        </pic:spPr>
+                                      </pic:pic>
+                                    </a:graphicData>
+                                  </a:graphic>
+                                </wp:inline>
+                              </w:drawing>
+                            </w:r>
+                            <w:r>
+                              <w:rPr>
+                                <w:vanish/>
+                              </w:rPr>
+                              <w:br/>
+                            </w:r>
+                            <w:r>
+                              <w:rPr/>
+                              <w:t xml:space="preserve">Figure </w:t>
+                            </w:r>
+                            <w:r>
+                              <w:rPr/>
+                              <w:fldChar w:fldCharType="begin"/>
+                            </w:r>
+                            <w:r>
+                              <w:rPr/>
+                              <w:instrText> SEQ Figure \* ARABIC </w:instrText>
+                            </w:r>
+                            <w:r>
+                              <w:rPr/>
+                              <w:fldChar w:fldCharType="separate"/>
+                            </w:r>
+                            <w:r>
+                              <w:rPr/>
+                              <w:t>5</w:t>
+                            </w:r>
+                            <w:r>
+                              <w:rPr/>
+                              <w:fldChar w:fldCharType="end"/>
+                            </w:r>
+                            <w:r>
+                              <w:rPr/>
+                              <w:t>: Wynik wykonania kodu tworzacego sekwencje do auto-inkrementacji klucza głównego</w:t>
+                            </w:r>
+                          </w:p>
+                        </w:txbxContent>
+                      </wps:txbx>
+                      <wps:bodyPr lIns="0" rIns="0" tIns="0" bIns="0">
+                        <a:noAutofit/>
+                      </wps:bodyPr>
+                    </wps:wsp>
+                  </a:graphicData>
+                </a:graphic>
+              </wp:anchor>
+            </w:drawing>
+          </mc:Choice>
+          <mc:Fallback>
+            <w:pict>
+              <v:rect id="shape_0" ID="Frame5" stroked="f" style="position:absolute;margin-left:0pt;margin-top:0.05pt;width:498.55pt;height:707.8pt;mso-position-horizontal:center">
+                <w10:wrap type="square"/>
+                <v:fill o:detectmouseclick="t" on="false"/>
+                <v:stroke color="#3465a4" joinstyle="round" endcap="flat"/>
+                <v:textbox>
+                  <w:txbxContent>
+                    <w:p>
+                      <w:pPr>
+                        <w:pStyle w:val="Figure"/>
+                        <w:spacing w:before="120" w:after="120"/>
+                        <w:rPr/>
+                      </w:pPr>
+                      <w:r>
+                        <w:rPr/>
+                        <w:drawing>
+                          <wp:inline distT="0" distB="0" distL="0" distR="0">
+                            <wp:extent cx="6332220" cy="8705215"/>
+                            <wp:effectExtent l="0" t="0" r="0" b="0"/>
+                            <wp:docPr id="20" name="Image4" descr=""/>
+                            <wp:cNvGraphicFramePr>
+                              <a:graphicFrameLocks xmlns:a="http://schemas.openxmlformats.org/drawingml/2006/main" noChangeAspect="1"/>
+                            </wp:cNvGraphicFramePr>
+                            <a:graphic xmlns:a="http://schemas.openxmlformats.org/drawingml/2006/main">
+                              <a:graphicData uri="http://schemas.openxmlformats.org/drawingml/2006/picture">
+                                <pic:pic xmlns:pic="http://schemas.openxmlformats.org/drawingml/2006/picture">
+                                  <pic:nvPicPr>
+                                    <pic:cNvPr id="20" name="Image4" descr=""/>
+                                    <pic:cNvPicPr>
+                                      <a:picLocks noChangeAspect="1" noChangeArrowheads="1"/>
+                                    </pic:cNvPicPr>
+                                  </pic:nvPicPr>
+                                  <pic:blipFill>
+                                    <a:blip r:embed="rId6"/>
+                                    <a:stretch>
+                                      <a:fillRect/>
+                                    </a:stretch>
+                                  </pic:blipFill>
+                                  <pic:spPr bwMode="auto">
+                                    <a:xfrm>
+                                      <a:off x="0" y="0"/>
+                                      <a:ext cx="6332220" cy="8705215"/>
+                                    </a:xfrm>
+                                    <a:prstGeom prst="rect">
+                                      <a:avLst/>
+                                    </a:prstGeom>
+                                  </pic:spPr>
+                                </pic:pic>
+                              </a:graphicData>
+                            </a:graphic>
+                          </wp:inline>
+                        </w:drawing>
+                      </w:r>
+                      <w:r>
+                        <w:rPr>
+                          <w:vanish/>
+                        </w:rPr>
+                        <w:br/>
+                      </w:r>
+                      <w:r>
+                        <w:rPr/>
+                        <w:t xml:space="preserve">Figure </w:t>
+                      </w:r>
+                      <w:r>
+                        <w:rPr/>
+                        <w:fldChar w:fldCharType="begin"/>
+                      </w:r>
+                      <w:r>
+                        <w:rPr/>
+                        <w:instrText> SEQ Figure \* ARABIC </w:instrText>
+                      </w:r>
+                      <w:r>
+                        <w:rPr/>
+                        <w:fldChar w:fldCharType="separate"/>
+                      </w:r>
+                      <w:r>
+                        <w:rPr/>
+                        <w:t>5</w:t>
+                      </w:r>
+                      <w:r>
+                        <w:rPr/>
+                        <w:fldChar w:fldCharType="end"/>
+                      </w:r>
+                      <w:r>
+                        <w:rPr/>
+                        <w:t>: Wynik wykonania kodu tworzacego sekwencje do auto-inkrementacji klucza głównego</w:t>
+                      </w:r>
+                    </w:p>
+                  </w:txbxContent>
+                </v:textbox>
+              </v:rect>
+            </w:pict>
+          </mc:Fallback>
+        </mc:AlternateContent>
+      </w:r>
+    </w:p>
+    <w:p>
+      <w:pPr>
+        <w:pStyle w:val="Heading1"/>
+        <w:numPr>
+          <w:ilvl w:val="0"/>
+          <w:numId w:val="3"/>
+        </w:numPr>
+        <w:rPr/>
+      </w:pPr>
+      <w:r>
+        <w:rPr/>
+        <w:t>Zadanie 4 – pakiet (średnia pensja I ładowanie)</w:t>
+      </w:r>
+    </w:p>
+    <w:p>
+      <w:pPr>
+        <w:pStyle w:val="TextBody"/>
+        <w:rPr/>
+      </w:pPr>
+      <w:r>
+        <w:rPr/>
+        <w:t>Kod SQL tworzący pakiet oraz ciało pakietu. Pakiet zawiera procedurę “reshape_data”, która pobiera zawartość tablicy TEMP1 po czym przekształca wiersze w taki sposób, aby uzupełnić tablice Pracownik, Specjalność oraz Stanowisko.</w:t>
+      </w:r>
+    </w:p>
+    <w:p>
+      <w:pPr>
+        <w:pStyle w:val="PreformattedText"/>
+        <w:rPr>
+          <w:color w:val="000020"/>
+        </w:rPr>
+      </w:pPr>
+      <w:r>
+        <w:rPr>
+          <w:color w:val="000020"/>
+        </w:rPr>
+        <w:t>CREATE OR REPLACE PACKAGE zad4oraz5 AUTHID definer AS</w:t>
+      </w:r>
+    </w:p>
+    <w:p>
+      <w:pPr>
+        <w:pStyle w:val="PreformattedText"/>
+        <w:shd w:val="clear" w:fill="F6F8FF"/>
+        <w:rPr>
+          <w:color w:val="000020"/>
+        </w:rPr>
+      </w:pPr>
+      <w:r>
+        <w:rPr>
+          <w:color w:val="000020"/>
+        </w:rPr>
+        <w:t xml:space="preserve">    </w:t>
+      </w:r>
+      <w:r>
+        <w:rPr>
+          <w:color w:val="000020"/>
+        </w:rPr>
+        <w:t>PROCEDURE reshape_data</w:t>
       </w:r>
       <w:r>
         <w:rPr>
@@ -1583,91 +2666,17 @@
     <w:p>
       <w:pPr>
         <w:pStyle w:val="PreformattedText"/>
-        <w:shd w:fill="F6F8FF" w:val="clear"/>
-        <w:spacing w:before="0" w:after="283"/>
-        <w:rPr>
-          <w:color w:val="308080"/>
-        </w:rPr>
-      </w:pPr>
-      <w:r>
-        <w:rPr>
-          <w:color w:val="308080"/>
-        </w:rPr>
-        <w:drawing>
-          <wp:anchor behindDoc="0" distT="0" distB="0" distL="0" distR="0" simplePos="0" locked="0" layoutInCell="1" allowOverlap="1" relativeHeight="5">
-            <wp:simplePos x="0" y="0"/>
-            <wp:positionH relativeFrom="column">
-              <wp:align>center</wp:align>
-            </wp:positionH>
-            <wp:positionV relativeFrom="paragraph">
-              <wp:posOffset>635</wp:posOffset>
-            </wp:positionV>
-            <wp:extent cx="6332220" cy="8705215"/>
-            <wp:effectExtent l="0" t="0" r="0" b="0"/>
-            <wp:wrapSquare wrapText="largest"/>
-            <wp:docPr id="5" name="Image4" descr=""/>
-            <wp:cNvGraphicFramePr>
-              <a:graphicFrameLocks xmlns:a="http://schemas.openxmlformats.org/drawingml/2006/main" noChangeAspect="1"/>
-            </wp:cNvGraphicFramePr>
-            <a:graphic xmlns:a="http://schemas.openxmlformats.org/drawingml/2006/main">
-              <a:graphicData uri="http://schemas.openxmlformats.org/drawingml/2006/picture">
-                <pic:pic xmlns:pic="http://schemas.openxmlformats.org/drawingml/2006/picture">
-                  <pic:nvPicPr>
-                    <pic:cNvPr id="5" name="Image4" descr=""/>
-                    <pic:cNvPicPr>
-                      <a:picLocks noChangeAspect="1" noChangeArrowheads="1"/>
-                    </pic:cNvPicPr>
-                  </pic:nvPicPr>
-                  <pic:blipFill>
-                    <a:blip r:embed="rId6"/>
-                    <a:stretch>
-                      <a:fillRect/>
-                    </a:stretch>
-                  </pic:blipFill>
-                  <pic:spPr bwMode="auto">
-                    <a:xfrm>
-                      <a:off x="0" y="0"/>
-                      <a:ext cx="6332220" cy="8705215"/>
-                    </a:xfrm>
-                    <a:prstGeom prst="rect">
-                      <a:avLst/>
-                    </a:prstGeom>
-                  </pic:spPr>
-                </pic:pic>
-              </a:graphicData>
-            </a:graphic>
-          </wp:anchor>
-        </w:drawing>
-      </w:r>
-    </w:p>
-    <w:p>
-      <w:pPr>
-        <w:pStyle w:val="Heading1"/>
-        <w:rPr/>
-      </w:pPr>
-      <w:r>
-        <w:rPr/>
-        <w:t>Zadanie 4</w:t>
-      </w:r>
-    </w:p>
-    <w:p>
-      <w:pPr>
-        <w:pStyle w:val="PreformattedText"/>
-        <w:rPr>
-          <w:color w:val="000020"/>
-        </w:rPr>
-      </w:pPr>
-      <w:r>
-        <w:rPr>
-          <w:color w:val="000020"/>
-        </w:rPr>
-        <w:t>CREATE OR REPLACE PACKAGE zad4oraz5 AUTHID definer AS</w:t>
-      </w:r>
-    </w:p>
-    <w:p>
-      <w:pPr>
-        <w:pStyle w:val="PreformattedText"/>
-        <w:shd w:fill="F6F8FF" w:val="clear"/>
+        <w:shd w:val="clear" w:fill="F6F8FF"/>
+        <w:rPr/>
+      </w:pPr>
+      <w:r>
+        <w:rPr/>
+      </w:r>
+    </w:p>
+    <w:p>
+      <w:pPr>
+        <w:pStyle w:val="PreformattedText"/>
+        <w:shd w:val="clear" w:fill="F6F8FF"/>
         <w:rPr>
           <w:color w:val="000020"/>
         </w:rPr>
@@ -1682,7 +2691,61 @@
         <w:rPr>
           <w:color w:val="000020"/>
         </w:rPr>
-        <w:t>PROCEDURE reshape_data</w:t>
+        <w:t xml:space="preserve">FUNCTION avg_salary </w:t>
+      </w:r>
+      <w:r>
+        <w:rPr>
+          <w:color w:val="308080"/>
+        </w:rPr>
+        <w:t>(</w:t>
+      </w:r>
+    </w:p>
+    <w:p>
+      <w:pPr>
+        <w:pStyle w:val="PreformattedText"/>
+        <w:shd w:val="clear" w:fill="F6F8FF"/>
+        <w:rPr>
+          <w:color w:val="000020"/>
+        </w:rPr>
+      </w:pPr>
+      <w:r>
+        <w:rPr>
+          <w:color w:val="000020"/>
+        </w:rPr>
+        <w:t xml:space="preserve">        </w:t>
+      </w:r>
+      <w:r>
+        <w:rPr>
+          <w:color w:val="000020"/>
+        </w:rPr>
+        <w:t>nazwa_stanowiska VARCHAR2</w:t>
+      </w:r>
+    </w:p>
+    <w:p>
+      <w:pPr>
+        <w:pStyle w:val="PreformattedText"/>
+        <w:shd w:val="clear" w:fill="F6F8FF"/>
+        <w:rPr>
+          <w:color w:val="000020"/>
+        </w:rPr>
+      </w:pPr>
+      <w:r>
+        <w:rPr>
+          <w:color w:val="000020"/>
+        </w:rPr>
+        <w:t xml:space="preserve">    </w:t>
+      </w:r>
+      <w:r>
+        <w:rPr>
+          <w:color w:val="308080"/>
+        </w:rPr>
+        <w:t>)</w:t>
+      </w:r>
+      <w:r>
+        <w:rPr>
+          <w:color w:val="000020"/>
+        </w:rPr>
+        <w:t xml:space="preserve"> RETURN NUMBER</w:t>
       </w:r>
       <w:r>
         <w:rPr>
@@ -1694,17 +2757,88 @@
     <w:p>
       <w:pPr>
         <w:pStyle w:val="PreformattedText"/>
-        <w:shd w:fill="F6F8FF" w:val="clear"/>
-        <w:rPr/>
-      </w:pPr>
-      <w:r>
-        <w:rPr/>
-      </w:r>
-    </w:p>
-    <w:p>
-      <w:pPr>
-        <w:pStyle w:val="PreformattedText"/>
-        <w:shd w:fill="F6F8FF" w:val="clear"/>
+        <w:shd w:val="clear" w:fill="F6F8FF"/>
+        <w:rPr/>
+      </w:pPr>
+      <w:r>
+        <w:rPr/>
+      </w:r>
+    </w:p>
+    <w:p>
+      <w:pPr>
+        <w:pStyle w:val="PreformattedText"/>
+        <w:shd w:val="clear" w:fill="F6F8FF"/>
+        <w:rPr>
+          <w:color w:val="000020"/>
+        </w:rPr>
+      </w:pPr>
+      <w:r>
+        <w:rPr>
+          <w:color w:val="000020"/>
+        </w:rPr>
+        <w:t>END zad4oraz5</w:t>
+      </w:r>
+      <w:r>
+        <w:rPr>
+          <w:color w:val="406080"/>
+        </w:rPr>
+        <w:t>;</w:t>
+      </w:r>
+    </w:p>
+    <w:p>
+      <w:pPr>
+        <w:pStyle w:val="PreformattedText"/>
+        <w:shd w:val="clear" w:fill="F6F8FF"/>
+        <w:rPr>
+          <w:color w:val="308080"/>
+        </w:rPr>
+      </w:pPr>
+      <w:r>
+        <w:rPr>
+          <w:color w:val="308080"/>
+        </w:rPr>
+        <w:t>/</w:t>
+      </w:r>
+    </w:p>
+    <w:p>
+      <w:pPr>
+        <w:pStyle w:val="PreformattedText"/>
+        <w:shd w:val="clear" w:fill="F6F8FF"/>
+        <w:rPr/>
+      </w:pPr>
+      <w:r>
+        <w:rPr/>
+      </w:r>
+    </w:p>
+    <w:p>
+      <w:pPr>
+        <w:pStyle w:val="PreformattedText"/>
+        <w:shd w:val="clear" w:fill="F6F8FF"/>
+        <w:rPr>
+          <w:color w:val="000020"/>
+        </w:rPr>
+      </w:pPr>
+      <w:r>
+        <w:rPr>
+          <w:color w:val="000020"/>
+        </w:rPr>
+        <w:t>CREATE OR REPLACE PACKAGE BODY zad4oraz5 AS</w:t>
+      </w:r>
+    </w:p>
+    <w:p>
+      <w:pPr>
+        <w:pStyle w:val="PreformattedText"/>
+        <w:shd w:val="clear" w:fill="F6F8FF"/>
+        <w:rPr/>
+      </w:pPr>
+      <w:r>
+        <w:rPr/>
+      </w:r>
+    </w:p>
+    <w:p>
+      <w:pPr>
+        <w:pStyle w:val="PreformattedText"/>
+        <w:shd w:val="clear" w:fill="F6F8FF"/>
         <w:rPr>
           <w:color w:val="000020"/>
         </w:rPr>
@@ -1719,6 +2853,1120 @@
         <w:rPr>
           <w:color w:val="000020"/>
         </w:rPr>
+        <w:t>PROCEDURE reshape_data IS</w:t>
+      </w:r>
+    </w:p>
+    <w:p>
+      <w:pPr>
+        <w:pStyle w:val="PreformattedText"/>
+        <w:shd w:val="clear" w:fill="F6F8FF"/>
+        <w:rPr>
+          <w:color w:val="000020"/>
+        </w:rPr>
+      </w:pPr>
+      <w:r>
+        <w:rPr>
+          <w:color w:val="000020"/>
+        </w:rPr>
+        <w:t xml:space="preserve">    </w:t>
+      </w:r>
+      <w:r>
+        <w:rPr>
+          <w:color w:val="000020"/>
+        </w:rPr>
+        <w:t>BEGIN</w:t>
+      </w:r>
+    </w:p>
+    <w:p>
+      <w:pPr>
+        <w:pStyle w:val="PreformattedText"/>
+        <w:shd w:val="clear" w:fill="F6F8FF"/>
+        <w:rPr>
+          <w:color w:val="000020"/>
+        </w:rPr>
+      </w:pPr>
+      <w:r>
+        <w:rPr>
+          <w:color w:val="000020"/>
+        </w:rPr>
+        <w:t xml:space="preserve">        </w:t>
+      </w:r>
+      <w:r>
+        <w:rPr>
+          <w:color w:val="000020"/>
+        </w:rPr>
+        <w:t xml:space="preserve">INSERT INTO specjalnosc </w:t>
+      </w:r>
+      <w:r>
+        <w:rPr>
+          <w:color w:val="308080"/>
+        </w:rPr>
+        <w:t>(</w:t>
+      </w:r>
+      <w:r>
+        <w:rPr>
+          <w:color w:val="000020"/>
+        </w:rPr>
+        <w:t xml:space="preserve"> nazwa </w:t>
+      </w:r>
+      <w:r>
+        <w:rPr>
+          <w:color w:val="308080"/>
+        </w:rPr>
+        <w:t>)</w:t>
+      </w:r>
+    </w:p>
+    <w:p>
+      <w:pPr>
+        <w:pStyle w:val="PreformattedText"/>
+        <w:shd w:val="clear" w:fill="F6F8FF"/>
+        <w:rPr>
+          <w:color w:val="000020"/>
+        </w:rPr>
+      </w:pPr>
+      <w:r>
+        <w:rPr>
+          <w:color w:val="000020"/>
+        </w:rPr>
+        <w:t xml:space="preserve">            </w:t>
+      </w:r>
+      <w:r>
+        <w:rPr>
+          <w:color w:val="000020"/>
+        </w:rPr>
+        <w:t>SELECT DISTINCT</w:t>
+      </w:r>
+    </w:p>
+    <w:p>
+      <w:pPr>
+        <w:pStyle w:val="PreformattedText"/>
+        <w:shd w:val="clear" w:fill="F6F8FF"/>
+        <w:rPr>
+          <w:color w:val="000020"/>
+        </w:rPr>
+      </w:pPr>
+      <w:r>
+        <w:rPr>
+          <w:color w:val="000020"/>
+        </w:rPr>
+        <w:t xml:space="preserve">                </w:t>
+      </w:r>
+      <w:r>
+        <w:rPr>
+          <w:color w:val="000020"/>
+        </w:rPr>
+        <w:t>speciality AS name</w:t>
+      </w:r>
+    </w:p>
+    <w:p>
+      <w:pPr>
+        <w:pStyle w:val="PreformattedText"/>
+        <w:shd w:val="clear" w:fill="F6F8FF"/>
+        <w:rPr>
+          <w:color w:val="000020"/>
+        </w:rPr>
+      </w:pPr>
+      <w:r>
+        <w:rPr>
+          <w:color w:val="000020"/>
+        </w:rPr>
+        <w:t xml:space="preserve">            </w:t>
+      </w:r>
+      <w:r>
+        <w:rPr>
+          <w:color w:val="000020"/>
+        </w:rPr>
+        <w:t>FROM</w:t>
+      </w:r>
+    </w:p>
+    <w:p>
+      <w:pPr>
+        <w:pStyle w:val="PreformattedText"/>
+        <w:shd w:val="clear" w:fill="F6F8FF"/>
+        <w:rPr>
+          <w:color w:val="000020"/>
+        </w:rPr>
+      </w:pPr>
+      <w:r>
+        <w:rPr>
+          <w:color w:val="000020"/>
+        </w:rPr>
+        <w:t xml:space="preserve">                </w:t>
+      </w:r>
+      <w:r>
+        <w:rPr>
+          <w:color w:val="000020"/>
+        </w:rPr>
+        <w:t>temp1</w:t>
+      </w:r>
+      <w:r>
+        <w:rPr>
+          <w:color w:val="406080"/>
+        </w:rPr>
+        <w:t>;</w:t>
+      </w:r>
+    </w:p>
+    <w:p>
+      <w:pPr>
+        <w:pStyle w:val="PreformattedText"/>
+        <w:shd w:val="clear" w:fill="F6F8FF"/>
+        <w:rPr/>
+      </w:pPr>
+      <w:r>
+        <w:rPr/>
+      </w:r>
+    </w:p>
+    <w:p>
+      <w:pPr>
+        <w:pStyle w:val="PreformattedText"/>
+        <w:shd w:val="clear" w:fill="F6F8FF"/>
+        <w:rPr>
+          <w:color w:val="000020"/>
+        </w:rPr>
+      </w:pPr>
+      <w:r>
+        <w:rPr>
+          <w:color w:val="000020"/>
+        </w:rPr>
+        <w:t xml:space="preserve">        </w:t>
+      </w:r>
+      <w:r>
+        <w:rPr>
+          <w:color w:val="000020"/>
+        </w:rPr>
+        <w:t xml:space="preserve">INSERT INTO stanowisko </w:t>
+      </w:r>
+      <w:r>
+        <w:rPr>
+          <w:color w:val="308080"/>
+        </w:rPr>
+        <w:t>(</w:t>
+      </w:r>
+      <w:r>
+        <w:rPr>
+          <w:color w:val="000020"/>
+        </w:rPr>
+        <w:t xml:space="preserve"> nazwa </w:t>
+      </w:r>
+      <w:r>
+        <w:rPr>
+          <w:color w:val="308080"/>
+        </w:rPr>
+        <w:t>)</w:t>
+      </w:r>
+    </w:p>
+    <w:p>
+      <w:pPr>
+        <w:pStyle w:val="PreformattedText"/>
+        <w:shd w:val="clear" w:fill="F6F8FF"/>
+        <w:rPr>
+          <w:color w:val="000020"/>
+        </w:rPr>
+      </w:pPr>
+      <w:r>
+        <w:rPr>
+          <w:color w:val="000020"/>
+        </w:rPr>
+        <w:t xml:space="preserve">            </w:t>
+      </w:r>
+      <w:r>
+        <w:rPr>
+          <w:color w:val="000020"/>
+        </w:rPr>
+        <w:t>SELECT DISTINCT</w:t>
+      </w:r>
+    </w:p>
+    <w:p>
+      <w:pPr>
+        <w:pStyle w:val="PreformattedText"/>
+        <w:shd w:val="clear" w:fill="F6F8FF"/>
+        <w:rPr>
+          <w:color w:val="000020"/>
+        </w:rPr>
+      </w:pPr>
+      <w:r>
+        <w:rPr>
+          <w:color w:val="000020"/>
+        </w:rPr>
+        <w:t xml:space="preserve">                </w:t>
+      </w:r>
+      <w:r>
+        <w:rPr>
+          <w:color w:val="000020"/>
+        </w:rPr>
+        <w:t>position AS nazwa</w:t>
+      </w:r>
+    </w:p>
+    <w:p>
+      <w:pPr>
+        <w:pStyle w:val="PreformattedText"/>
+        <w:shd w:val="clear" w:fill="F6F8FF"/>
+        <w:rPr>
+          <w:color w:val="000020"/>
+        </w:rPr>
+      </w:pPr>
+      <w:r>
+        <w:rPr>
+          <w:color w:val="000020"/>
+        </w:rPr>
+        <w:t xml:space="preserve">            </w:t>
+      </w:r>
+      <w:r>
+        <w:rPr>
+          <w:color w:val="000020"/>
+        </w:rPr>
+        <w:t>FROM</w:t>
+      </w:r>
+    </w:p>
+    <w:p>
+      <w:pPr>
+        <w:pStyle w:val="PreformattedText"/>
+        <w:shd w:val="clear" w:fill="F6F8FF"/>
+        <w:rPr>
+          <w:color w:val="000020"/>
+        </w:rPr>
+      </w:pPr>
+      <w:r>
+        <w:rPr>
+          <w:color w:val="000020"/>
+        </w:rPr>
+        <w:t xml:space="preserve">                </w:t>
+      </w:r>
+      <w:r>
+        <w:rPr>
+          <w:color w:val="000020"/>
+        </w:rPr>
+        <w:t>temp1</w:t>
+      </w:r>
+      <w:r>
+        <w:rPr>
+          <w:color w:val="406080"/>
+        </w:rPr>
+        <w:t>;</w:t>
+      </w:r>
+    </w:p>
+    <w:p>
+      <w:pPr>
+        <w:pStyle w:val="PreformattedText"/>
+        <w:shd w:val="clear" w:fill="F6F8FF"/>
+        <w:rPr/>
+      </w:pPr>
+      <w:r>
+        <w:rPr/>
+      </w:r>
+    </w:p>
+    <w:p>
+      <w:pPr>
+        <w:pStyle w:val="PreformattedText"/>
+        <w:shd w:val="clear" w:fill="F6F8FF"/>
+        <w:rPr>
+          <w:color w:val="000020"/>
+        </w:rPr>
+      </w:pPr>
+      <w:r>
+        <w:rPr>
+          <w:color w:val="000020"/>
+        </w:rPr>
+        <w:t xml:space="preserve">        </w:t>
+      </w:r>
+      <w:r>
+        <w:rPr>
+          <w:color w:val="000020"/>
+        </w:rPr>
+        <w:t xml:space="preserve">INSERT INTO pracownik </w:t>
+      </w:r>
+      <w:r>
+        <w:rPr>
+          <w:color w:val="308080"/>
+        </w:rPr>
+        <w:t>(</w:t>
+      </w:r>
+    </w:p>
+    <w:p>
+      <w:pPr>
+        <w:pStyle w:val="PreformattedText"/>
+        <w:shd w:val="clear" w:fill="F6F8FF"/>
+        <w:rPr>
+          <w:color w:val="000020"/>
+        </w:rPr>
+      </w:pPr>
+      <w:r>
+        <w:rPr>
+          <w:color w:val="000020"/>
+        </w:rPr>
+        <w:t xml:space="preserve">            </w:t>
+      </w:r>
+      <w:r>
+        <w:rPr>
+          <w:color w:val="000020"/>
+        </w:rPr>
+        <w:t>surname</w:t>
+      </w:r>
+      <w:r>
+        <w:rPr>
+          <w:color w:val="308080"/>
+        </w:rPr>
+        <w:t>,</w:t>
+      </w:r>
+    </w:p>
+    <w:p>
+      <w:pPr>
+        <w:pStyle w:val="PreformattedText"/>
+        <w:shd w:val="clear" w:fill="F6F8FF"/>
+        <w:rPr>
+          <w:color w:val="000020"/>
+        </w:rPr>
+      </w:pPr>
+      <w:r>
+        <w:rPr>
+          <w:color w:val="000020"/>
+        </w:rPr>
+        <w:t xml:space="preserve">            </w:t>
+      </w:r>
+      <w:r>
+        <w:rPr>
+          <w:color w:val="000020"/>
+        </w:rPr>
+        <w:t>name</w:t>
+      </w:r>
+      <w:r>
+        <w:rPr>
+          <w:color w:val="308080"/>
+        </w:rPr>
+        <w:t>,</w:t>
+      </w:r>
+    </w:p>
+    <w:p>
+      <w:pPr>
+        <w:pStyle w:val="PreformattedText"/>
+        <w:shd w:val="clear" w:fill="F6F8FF"/>
+        <w:rPr>
+          <w:color w:val="000020"/>
+        </w:rPr>
+      </w:pPr>
+      <w:r>
+        <w:rPr>
+          <w:color w:val="000020"/>
+        </w:rPr>
+        <w:t xml:space="preserve">            </w:t>
+      </w:r>
+      <w:r>
+        <w:rPr>
+          <w:color w:val="000020"/>
+        </w:rPr>
+        <w:t>birth</w:t>
+      </w:r>
+      <w:r>
+        <w:rPr>
+          <w:color w:val="308080"/>
+        </w:rPr>
+        <w:t>,</w:t>
+      </w:r>
+    </w:p>
+    <w:p>
+      <w:pPr>
+        <w:pStyle w:val="PreformattedText"/>
+        <w:shd w:val="clear" w:fill="F6F8FF"/>
+        <w:rPr>
+          <w:color w:val="000020"/>
+        </w:rPr>
+      </w:pPr>
+      <w:r>
+        <w:rPr>
+          <w:color w:val="000020"/>
+        </w:rPr>
+        <w:t xml:space="preserve">            </w:t>
+      </w:r>
+      <w:r>
+        <w:rPr>
+          <w:color w:val="000020"/>
+        </w:rPr>
+        <w:t>email</w:t>
+      </w:r>
+      <w:r>
+        <w:rPr>
+          <w:color w:val="308080"/>
+        </w:rPr>
+        <w:t>,</w:t>
+      </w:r>
+    </w:p>
+    <w:p>
+      <w:pPr>
+        <w:pStyle w:val="PreformattedText"/>
+        <w:shd w:val="clear" w:fill="F6F8FF"/>
+        <w:rPr>
+          <w:color w:val="000020"/>
+        </w:rPr>
+      </w:pPr>
+      <w:r>
+        <w:rPr>
+          <w:color w:val="000020"/>
+        </w:rPr>
+        <w:t xml:space="preserve">            </w:t>
+      </w:r>
+      <w:r>
+        <w:rPr>
+          <w:color w:val="000020"/>
+        </w:rPr>
+        <w:t>hire</w:t>
+      </w:r>
+      <w:r>
+        <w:rPr>
+          <w:color w:val="308080"/>
+        </w:rPr>
+        <w:t>,</w:t>
+      </w:r>
+    </w:p>
+    <w:p>
+      <w:pPr>
+        <w:pStyle w:val="PreformattedText"/>
+        <w:shd w:val="clear" w:fill="F6F8FF"/>
+        <w:rPr>
+          <w:color w:val="000020"/>
+        </w:rPr>
+      </w:pPr>
+      <w:r>
+        <w:rPr>
+          <w:color w:val="000020"/>
+        </w:rPr>
+        <w:t xml:space="preserve">            </w:t>
+      </w:r>
+      <w:r>
+        <w:rPr>
+          <w:color w:val="000020"/>
+        </w:rPr>
+        <w:t>salary</w:t>
+      </w:r>
+      <w:r>
+        <w:rPr>
+          <w:color w:val="308080"/>
+        </w:rPr>
+        <w:t>,</w:t>
+      </w:r>
+    </w:p>
+    <w:p>
+      <w:pPr>
+        <w:pStyle w:val="PreformattedText"/>
+        <w:shd w:val="clear" w:fill="F6F8FF"/>
+        <w:rPr>
+          <w:color w:val="000020"/>
+        </w:rPr>
+      </w:pPr>
+      <w:r>
+        <w:rPr>
+          <w:color w:val="000020"/>
+        </w:rPr>
+        <w:t xml:space="preserve">            </w:t>
+      </w:r>
+      <w:r>
+        <w:rPr>
+          <w:color w:val="000020"/>
+        </w:rPr>
+        <w:t>id_stanowiska</w:t>
+      </w:r>
+      <w:r>
+        <w:rPr>
+          <w:color w:val="308080"/>
+        </w:rPr>
+        <w:t>,</w:t>
+      </w:r>
+    </w:p>
+    <w:p>
+      <w:pPr>
+        <w:pStyle w:val="PreformattedText"/>
+        <w:shd w:val="clear" w:fill="F6F8FF"/>
+        <w:rPr>
+          <w:color w:val="000020"/>
+        </w:rPr>
+      </w:pPr>
+      <w:r>
+        <w:rPr>
+          <w:color w:val="000020"/>
+        </w:rPr>
+        <w:t xml:space="preserve">            </w:t>
+      </w:r>
+      <w:r>
+        <w:rPr>
+          <w:color w:val="000020"/>
+        </w:rPr>
+        <w:t>id_specjalnosci</w:t>
+      </w:r>
+    </w:p>
+    <w:p>
+      <w:pPr>
+        <w:pStyle w:val="PreformattedText"/>
+        <w:shd w:val="clear" w:fill="F6F8FF"/>
+        <w:rPr>
+          <w:color w:val="000020"/>
+        </w:rPr>
+      </w:pPr>
+      <w:r>
+        <w:rPr>
+          <w:color w:val="000020"/>
+        </w:rPr>
+        <w:t xml:space="preserve">        </w:t>
+      </w:r>
+      <w:r>
+        <w:rPr>
+          <w:color w:val="308080"/>
+        </w:rPr>
+        <w:t>)</w:t>
+      </w:r>
+    </w:p>
+    <w:p>
+      <w:pPr>
+        <w:pStyle w:val="PreformattedText"/>
+        <w:shd w:val="clear" w:fill="F6F8FF"/>
+        <w:rPr>
+          <w:color w:val="000020"/>
+        </w:rPr>
+      </w:pPr>
+      <w:r>
+        <w:rPr>
+          <w:color w:val="000020"/>
+        </w:rPr>
+        <w:t xml:space="preserve">            </w:t>
+      </w:r>
+      <w:r>
+        <w:rPr>
+          <w:color w:val="000020"/>
+        </w:rPr>
+        <w:t>SELECT</w:t>
+      </w:r>
+    </w:p>
+    <w:p>
+      <w:pPr>
+        <w:pStyle w:val="PreformattedText"/>
+        <w:shd w:val="clear" w:fill="F6F8FF"/>
+        <w:rPr>
+          <w:color w:val="000020"/>
+        </w:rPr>
+      </w:pPr>
+      <w:r>
+        <w:rPr>
+          <w:color w:val="000020"/>
+        </w:rPr>
+        <w:t xml:space="preserve">                </w:t>
+      </w:r>
+      <w:r>
+        <w:rPr>
+          <w:color w:val="000020"/>
+        </w:rPr>
+        <w:t>temp1</w:t>
+      </w:r>
+      <w:r>
+        <w:rPr>
+          <w:color w:val="308080"/>
+        </w:rPr>
+        <w:t>.</w:t>
+      </w:r>
+      <w:r>
+        <w:rPr>
+          <w:color w:val="000020"/>
+        </w:rPr>
+        <w:t>surname</w:t>
+      </w:r>
+      <w:r>
+        <w:rPr>
+          <w:color w:val="308080"/>
+        </w:rPr>
+        <w:t>,</w:t>
+      </w:r>
+    </w:p>
+    <w:p>
+      <w:pPr>
+        <w:pStyle w:val="PreformattedText"/>
+        <w:shd w:val="clear" w:fill="F6F8FF"/>
+        <w:rPr>
+          <w:color w:val="000020"/>
+        </w:rPr>
+      </w:pPr>
+      <w:r>
+        <w:rPr>
+          <w:color w:val="000020"/>
+        </w:rPr>
+        <w:t xml:space="preserve">                </w:t>
+      </w:r>
+      <w:r>
+        <w:rPr>
+          <w:color w:val="000020"/>
+        </w:rPr>
+        <w:t>temp1</w:t>
+      </w:r>
+      <w:r>
+        <w:rPr>
+          <w:color w:val="308080"/>
+        </w:rPr>
+        <w:t>.</w:t>
+      </w:r>
+      <w:r>
+        <w:rPr>
+          <w:color w:val="000020"/>
+        </w:rPr>
+        <w:t>name</w:t>
+      </w:r>
+      <w:r>
+        <w:rPr>
+          <w:color w:val="308080"/>
+        </w:rPr>
+        <w:t>,</w:t>
+      </w:r>
+    </w:p>
+    <w:p>
+      <w:pPr>
+        <w:pStyle w:val="PreformattedText"/>
+        <w:shd w:val="clear" w:fill="F6F8FF"/>
+        <w:rPr>
+          <w:color w:val="000020"/>
+        </w:rPr>
+      </w:pPr>
+      <w:r>
+        <w:rPr>
+          <w:color w:val="000020"/>
+        </w:rPr>
+        <w:t xml:space="preserve">                </w:t>
+      </w:r>
+      <w:r>
+        <w:rPr>
+          <w:color w:val="000020"/>
+        </w:rPr>
+        <w:t>temp1</w:t>
+      </w:r>
+      <w:r>
+        <w:rPr>
+          <w:color w:val="308080"/>
+        </w:rPr>
+        <w:t>.</w:t>
+      </w:r>
+      <w:r>
+        <w:rPr>
+          <w:color w:val="000020"/>
+        </w:rPr>
+        <w:t>birth</w:t>
+      </w:r>
+      <w:r>
+        <w:rPr>
+          <w:color w:val="308080"/>
+        </w:rPr>
+        <w:t>,</w:t>
+      </w:r>
+    </w:p>
+    <w:p>
+      <w:pPr>
+        <w:pStyle w:val="PreformattedText"/>
+        <w:shd w:val="clear" w:fill="F6F8FF"/>
+        <w:rPr>
+          <w:color w:val="000020"/>
+        </w:rPr>
+      </w:pPr>
+      <w:r>
+        <w:rPr>
+          <w:color w:val="000020"/>
+        </w:rPr>
+        <w:t xml:space="preserve">                </w:t>
+      </w:r>
+      <w:r>
+        <w:rPr>
+          <w:color w:val="000020"/>
+        </w:rPr>
+        <w:t>temp1</w:t>
+      </w:r>
+      <w:r>
+        <w:rPr>
+          <w:color w:val="308080"/>
+        </w:rPr>
+        <w:t>.</w:t>
+      </w:r>
+      <w:r>
+        <w:rPr>
+          <w:color w:val="000020"/>
+        </w:rPr>
+        <w:t>email</w:t>
+      </w:r>
+      <w:r>
+        <w:rPr>
+          <w:color w:val="308080"/>
+        </w:rPr>
+        <w:t>,</w:t>
+      </w:r>
+    </w:p>
+    <w:p>
+      <w:pPr>
+        <w:pStyle w:val="PreformattedText"/>
+        <w:shd w:val="clear" w:fill="F6F8FF"/>
+        <w:rPr>
+          <w:color w:val="000020"/>
+        </w:rPr>
+      </w:pPr>
+      <w:r>
+        <w:rPr>
+          <w:color w:val="000020"/>
+        </w:rPr>
+        <w:t xml:space="preserve">                </w:t>
+      </w:r>
+      <w:r>
+        <w:rPr>
+          <w:color w:val="000020"/>
+        </w:rPr>
+        <w:t>temp1</w:t>
+      </w:r>
+      <w:r>
+        <w:rPr>
+          <w:color w:val="308080"/>
+        </w:rPr>
+        <w:t>.</w:t>
+      </w:r>
+      <w:r>
+        <w:rPr>
+          <w:color w:val="000020"/>
+        </w:rPr>
+        <w:t>hire_date</w:t>
+      </w:r>
+      <w:r>
+        <w:rPr>
+          <w:color w:val="308080"/>
+        </w:rPr>
+        <w:t>,</w:t>
+      </w:r>
+    </w:p>
+    <w:p>
+      <w:pPr>
+        <w:pStyle w:val="PreformattedText"/>
+        <w:shd w:val="clear" w:fill="F6F8FF"/>
+        <w:rPr>
+          <w:color w:val="000020"/>
+        </w:rPr>
+      </w:pPr>
+      <w:r>
+        <w:rPr>
+          <w:color w:val="000020"/>
+        </w:rPr>
+        <w:t xml:space="preserve">                </w:t>
+      </w:r>
+      <w:r>
+        <w:rPr>
+          <w:color w:val="000020"/>
+        </w:rPr>
+        <w:t>temp1</w:t>
+      </w:r>
+      <w:r>
+        <w:rPr>
+          <w:color w:val="308080"/>
+        </w:rPr>
+        <w:t>.</w:t>
+      </w:r>
+      <w:r>
+        <w:rPr>
+          <w:color w:val="000020"/>
+        </w:rPr>
+        <w:t>salary</w:t>
+      </w:r>
+      <w:r>
+        <w:rPr>
+          <w:color w:val="308080"/>
+        </w:rPr>
+        <w:t>,</w:t>
+      </w:r>
+    </w:p>
+    <w:p>
+      <w:pPr>
+        <w:pStyle w:val="PreformattedText"/>
+        <w:shd w:val="clear" w:fill="F6F8FF"/>
+        <w:rPr>
+          <w:color w:val="000020"/>
+        </w:rPr>
+      </w:pPr>
+      <w:r>
+        <w:rPr>
+          <w:color w:val="000020"/>
+        </w:rPr>
+        <w:t xml:space="preserve">                </w:t>
+      </w:r>
+      <w:r>
+        <w:rPr>
+          <w:color w:val="000020"/>
+        </w:rPr>
+        <w:t>stanowisko</w:t>
+      </w:r>
+      <w:r>
+        <w:rPr>
+          <w:color w:val="308080"/>
+        </w:rPr>
+        <w:t>.</w:t>
+      </w:r>
+      <w:r>
+        <w:rPr>
+          <w:color w:val="000020"/>
+        </w:rPr>
+        <w:t>id_stanowiska</w:t>
+      </w:r>
+      <w:r>
+        <w:rPr>
+          <w:color w:val="308080"/>
+        </w:rPr>
+        <w:t>,</w:t>
+      </w:r>
+    </w:p>
+    <w:p>
+      <w:pPr>
+        <w:pStyle w:val="PreformattedText"/>
+        <w:shd w:val="clear" w:fill="F6F8FF"/>
+        <w:rPr>
+          <w:color w:val="000020"/>
+        </w:rPr>
+      </w:pPr>
+      <w:r>
+        <w:rPr>
+          <w:color w:val="000020"/>
+        </w:rPr>
+        <w:t xml:space="preserve">                </w:t>
+      </w:r>
+      <w:r>
+        <w:rPr>
+          <w:color w:val="000020"/>
+        </w:rPr>
+        <w:t>specjalnosc</w:t>
+      </w:r>
+      <w:r>
+        <w:rPr>
+          <w:color w:val="308080"/>
+        </w:rPr>
+        <w:t>.</w:t>
+      </w:r>
+      <w:r>
+        <w:rPr>
+          <w:color w:val="000020"/>
+        </w:rPr>
+        <w:t>id_specjalnosci</w:t>
+      </w:r>
+    </w:p>
+    <w:p>
+      <w:pPr>
+        <w:pStyle w:val="PreformattedText"/>
+        <w:shd w:val="clear" w:fill="F6F8FF"/>
+        <w:rPr>
+          <w:color w:val="000020"/>
+        </w:rPr>
+      </w:pPr>
+      <w:r>
+        <w:rPr>
+          <w:color w:val="000020"/>
+        </w:rPr>
+        <w:t xml:space="preserve">            </w:t>
+      </w:r>
+      <w:r>
+        <w:rPr>
+          <w:color w:val="000020"/>
+        </w:rPr>
+        <w:t>FROM</w:t>
+      </w:r>
+    </w:p>
+    <w:p>
+      <w:pPr>
+        <w:pStyle w:val="PreformattedText"/>
+        <w:shd w:val="clear" w:fill="F6F8FF"/>
+        <w:rPr>
+          <w:color w:val="000020"/>
+        </w:rPr>
+      </w:pPr>
+      <w:r>
+        <w:rPr>
+          <w:color w:val="000020"/>
+        </w:rPr>
+        <w:t xml:space="preserve">                </w:t>
+      </w:r>
+      <w:r>
+        <w:rPr>
+          <w:color w:val="000020"/>
+        </w:rPr>
+        <w:t>temp1</w:t>
+      </w:r>
+    </w:p>
+    <w:p>
+      <w:pPr>
+        <w:pStyle w:val="PreformattedText"/>
+        <w:shd w:val="clear" w:fill="F6F8FF"/>
+        <w:rPr>
+          <w:color w:val="000020"/>
+        </w:rPr>
+      </w:pPr>
+      <w:r>
+        <w:rPr>
+          <w:color w:val="000020"/>
+        </w:rPr>
+        <w:t xml:space="preserve">                </w:t>
+      </w:r>
+      <w:r>
+        <w:rPr>
+          <w:color w:val="000020"/>
+        </w:rPr>
+        <w:t>INNER JOIN stanowisko ON temp1</w:t>
+      </w:r>
+      <w:r>
+        <w:rPr>
+          <w:color w:val="308080"/>
+        </w:rPr>
+        <w:t>.</w:t>
+      </w:r>
+      <w:r>
+        <w:rPr>
+          <w:color w:val="000020"/>
+        </w:rPr>
+        <w:t xml:space="preserve">position </w:t>
+      </w:r>
+      <w:r>
+        <w:rPr>
+          <w:color w:val="308080"/>
+        </w:rPr>
+        <w:t>=</w:t>
+      </w:r>
+      <w:r>
+        <w:rPr>
+          <w:color w:val="000020"/>
+        </w:rPr>
+        <w:t xml:space="preserve"> stanowisko</w:t>
+      </w:r>
+      <w:r>
+        <w:rPr>
+          <w:color w:val="308080"/>
+        </w:rPr>
+        <w:t>.</w:t>
+      </w:r>
+      <w:r>
+        <w:rPr>
+          <w:color w:val="000020"/>
+        </w:rPr>
+        <w:t>nazwa</w:t>
+      </w:r>
+    </w:p>
+    <w:p>
+      <w:pPr>
+        <w:pStyle w:val="PreformattedText"/>
+        <w:shd w:val="clear" w:fill="F6F8FF"/>
+        <w:rPr>
+          <w:color w:val="000020"/>
+        </w:rPr>
+      </w:pPr>
+      <w:r>
+        <w:rPr>
+          <w:color w:val="000020"/>
+        </w:rPr>
+        <w:t xml:space="preserve">                </w:t>
+      </w:r>
+      <w:r>
+        <w:rPr>
+          <w:color w:val="000020"/>
+        </w:rPr>
+        <w:t>INNER JOIN specjalnosc ON temp1</w:t>
+      </w:r>
+      <w:r>
+        <w:rPr>
+          <w:color w:val="308080"/>
+        </w:rPr>
+        <w:t>.</w:t>
+      </w:r>
+      <w:r>
+        <w:rPr>
+          <w:color w:val="000020"/>
+        </w:rPr>
+        <w:t xml:space="preserve">speciality </w:t>
+      </w:r>
+      <w:r>
+        <w:rPr>
+          <w:color w:val="308080"/>
+        </w:rPr>
+        <w:t>=</w:t>
+      </w:r>
+      <w:r>
+        <w:rPr>
+          <w:color w:val="000020"/>
+        </w:rPr>
+        <w:t xml:space="preserve"> specjalnosc</w:t>
+      </w:r>
+      <w:r>
+        <w:rPr>
+          <w:color w:val="308080"/>
+        </w:rPr>
+        <w:t>.</w:t>
+      </w:r>
+      <w:r>
+        <w:rPr>
+          <w:color w:val="000020"/>
+        </w:rPr>
+        <w:t>nazwa</w:t>
+      </w:r>
+      <w:r>
+        <w:rPr>
+          <w:color w:val="406080"/>
+        </w:rPr>
+        <w:t>;</w:t>
+      </w:r>
+    </w:p>
+    <w:p>
+      <w:pPr>
+        <w:pStyle w:val="PreformattedText"/>
+        <w:shd w:val="clear" w:fill="F6F8FF"/>
+        <w:rPr/>
+      </w:pPr>
+      <w:r>
+        <w:rPr/>
+      </w:r>
+    </w:p>
+    <w:p>
+      <w:pPr>
+        <w:pStyle w:val="PreformattedText"/>
+        <w:shd w:val="clear" w:fill="F6F8FF"/>
+        <w:rPr>
+          <w:color w:val="000020"/>
+        </w:rPr>
+      </w:pPr>
+      <w:r>
+        <w:rPr>
+          <w:color w:val="000020"/>
+        </w:rPr>
+        <w:t xml:space="preserve">    </w:t>
+      </w:r>
+      <w:r>
+        <w:rPr>
+          <w:color w:val="000020"/>
+        </w:rPr>
+        <w:t>END reshape_data</w:t>
+      </w:r>
+      <w:r>
+        <w:rPr>
+          <w:color w:val="406080"/>
+        </w:rPr>
+        <w:t>;</w:t>
+      </w:r>
+    </w:p>
+    <w:p>
+      <w:pPr>
+        <w:pStyle w:val="PreformattedText"/>
+        <w:shd w:val="clear" w:fill="F6F8FF"/>
+        <w:rPr/>
+      </w:pPr>
+      <w:r>
+        <w:rPr/>
+      </w:r>
+    </w:p>
+    <w:p>
+      <w:pPr>
+        <w:pStyle w:val="PreformattedText"/>
+        <w:shd w:val="clear" w:fill="F6F8FF"/>
+        <w:rPr>
+          <w:color w:val="000020"/>
+        </w:rPr>
+      </w:pPr>
+      <w:r>
+        <w:rPr>
+          <w:color w:val="000020"/>
+        </w:rPr>
+        <w:t xml:space="preserve">    </w:t>
+      </w:r>
+      <w:r>
+        <w:rPr>
+          <w:color w:val="000020"/>
+        </w:rPr>
         <w:t xml:space="preserve">FUNCTION avg_salary </w:t>
       </w:r>
       <w:r>
@@ -1731,7 +3979,7 @@
     <w:p>
       <w:pPr>
         <w:pStyle w:val="PreformattedText"/>
-        <w:shd w:fill="F6F8FF" w:val="clear"/>
+        <w:shd w:val="clear" w:fill="F6F8FF"/>
         <w:rPr>
           <w:color w:val="000020"/>
         </w:rPr>
@@ -1752,7 +4000,7 @@
     <w:p>
       <w:pPr>
         <w:pStyle w:val="PreformattedText"/>
-        <w:shd w:fill="F6F8FF" w:val="clear"/>
+        <w:shd w:val="clear" w:fill="F6F8FF"/>
         <w:rPr>
           <w:color w:val="000020"/>
         </w:rPr>
@@ -1773,7 +4021,28 @@
         <w:rPr>
           <w:color w:val="000020"/>
         </w:rPr>
-        <w:t xml:space="preserve"> RETURN NUMBER</w:t>
+        <w:t xml:space="preserve"> RETURN NUMBER IS</w:t>
+      </w:r>
+    </w:p>
+    <w:p>
+      <w:pPr>
+        <w:pStyle w:val="PreformattedText"/>
+        <w:shd w:val="clear" w:fill="F6F8FF"/>
+        <w:rPr>
+          <w:color w:val="000020"/>
+        </w:rPr>
+      </w:pPr>
+      <w:r>
+        <w:rPr>
+          <w:color w:val="000020"/>
+        </w:rPr>
+        <w:t xml:space="preserve">        </w:t>
+      </w:r>
+      <w:r>
+        <w:rPr>
+          <w:color w:val="000020"/>
+        </w:rPr>
+        <w:t>srednia_pensja NUMBER</w:t>
       </w:r>
       <w:r>
         <w:rPr>
@@ -1785,26 +4054,466 @@
     <w:p>
       <w:pPr>
         <w:pStyle w:val="PreformattedText"/>
-        <w:shd w:fill="F6F8FF" w:val="clear"/>
-        <w:rPr/>
-      </w:pPr>
-      <w:r>
-        <w:rPr/>
-      </w:r>
-    </w:p>
-    <w:p>
-      <w:pPr>
-        <w:pStyle w:val="PreformattedText"/>
-        <w:shd w:fill="F6F8FF" w:val="clear"/>
-        <w:rPr>
-          <w:color w:val="000020"/>
-        </w:rPr>
-      </w:pPr>
-      <w:r>
-        <w:rPr>
-          <w:color w:val="000020"/>
-        </w:rPr>
-        <w:t>END zad4oraz5</w:t>
+        <w:shd w:val="clear" w:fill="F6F8FF"/>
+        <w:rPr>
+          <w:color w:val="000020"/>
+        </w:rPr>
+      </w:pPr>
+      <w:r>
+        <w:rPr>
+          <w:color w:val="000020"/>
+        </w:rPr>
+        <w:t xml:space="preserve">    </w:t>
+      </w:r>
+      <w:r>
+        <w:rPr>
+          <w:color w:val="000020"/>
+        </w:rPr>
+        <w:t>BEGIN</w:t>
+      </w:r>
+    </w:p>
+    <w:p>
+      <w:pPr>
+        <w:pStyle w:val="PreformattedText"/>
+        <w:shd w:val="clear" w:fill="F6F8FF"/>
+        <w:rPr>
+          <w:color w:val="000020"/>
+        </w:rPr>
+      </w:pPr>
+      <w:r>
+        <w:rPr>
+          <w:color w:val="000020"/>
+        </w:rPr>
+        <w:t xml:space="preserve">        </w:t>
+      </w:r>
+      <w:r>
+        <w:rPr>
+          <w:color w:val="000020"/>
+        </w:rPr>
+        <w:t>SELECT</w:t>
+      </w:r>
+    </w:p>
+    <w:p>
+      <w:pPr>
+        <w:pStyle w:val="PreformattedText"/>
+        <w:shd w:val="clear" w:fill="F6F8FF"/>
+        <w:rPr>
+          <w:color w:val="000020"/>
+        </w:rPr>
+      </w:pPr>
+      <w:r>
+        <w:rPr>
+          <w:color w:val="000020"/>
+        </w:rPr>
+        <w:t xml:space="preserve">            </w:t>
+      </w:r>
+      <w:r>
+        <w:rPr>
+          <w:color w:val="000020"/>
+        </w:rPr>
+        <w:t>avgsal</w:t>
+      </w:r>
+    </w:p>
+    <w:p>
+      <w:pPr>
+        <w:pStyle w:val="PreformattedText"/>
+        <w:shd w:val="clear" w:fill="F6F8FF"/>
+        <w:rPr>
+          <w:color w:val="000020"/>
+        </w:rPr>
+      </w:pPr>
+      <w:r>
+        <w:rPr>
+          <w:color w:val="000020"/>
+        </w:rPr>
+        <w:t xml:space="preserve">        </w:t>
+      </w:r>
+      <w:r>
+        <w:rPr>
+          <w:color w:val="000020"/>
+        </w:rPr>
+        <w:t>INTO srednia_pensja</w:t>
+      </w:r>
+    </w:p>
+    <w:p>
+      <w:pPr>
+        <w:pStyle w:val="PreformattedText"/>
+        <w:shd w:val="clear" w:fill="F6F8FF"/>
+        <w:rPr>
+          <w:color w:val="000020"/>
+        </w:rPr>
+      </w:pPr>
+      <w:r>
+        <w:rPr>
+          <w:color w:val="000020"/>
+        </w:rPr>
+        <w:t xml:space="preserve">        </w:t>
+      </w:r>
+      <w:r>
+        <w:rPr>
+          <w:color w:val="000020"/>
+        </w:rPr>
+        <w:t>FROM</w:t>
+      </w:r>
+    </w:p>
+    <w:p>
+      <w:pPr>
+        <w:pStyle w:val="PreformattedText"/>
+        <w:shd w:val="clear" w:fill="F6F8FF"/>
+        <w:rPr>
+          <w:color w:val="000020"/>
+        </w:rPr>
+      </w:pPr>
+      <w:r>
+        <w:rPr>
+          <w:color w:val="000020"/>
+        </w:rPr>
+        <w:t xml:space="preserve">            </w:t>
+      </w:r>
+      <w:r>
+        <w:rPr>
+          <w:color w:val="308080"/>
+        </w:rPr>
+        <w:t>(</w:t>
+      </w:r>
+    </w:p>
+    <w:p>
+      <w:pPr>
+        <w:pStyle w:val="PreformattedText"/>
+        <w:shd w:val="clear" w:fill="F6F8FF"/>
+        <w:rPr>
+          <w:color w:val="000020"/>
+        </w:rPr>
+      </w:pPr>
+      <w:r>
+        <w:rPr>
+          <w:color w:val="000020"/>
+        </w:rPr>
+        <w:t xml:space="preserve">                </w:t>
+      </w:r>
+      <w:r>
+        <w:rPr>
+          <w:color w:val="000020"/>
+        </w:rPr>
+        <w:t>SELECT</w:t>
+      </w:r>
+    </w:p>
+    <w:p>
+      <w:pPr>
+        <w:pStyle w:val="PreformattedText"/>
+        <w:shd w:val="clear" w:fill="F6F8FF"/>
+        <w:rPr>
+          <w:color w:val="000020"/>
+        </w:rPr>
+      </w:pPr>
+      <w:r>
+        <w:rPr>
+          <w:color w:val="000020"/>
+        </w:rPr>
+        <w:t xml:space="preserve">                    </w:t>
+      </w:r>
+      <w:r>
+        <w:rPr>
+          <w:color w:val="000020"/>
+        </w:rPr>
+        <w:t>AVG</w:t>
+      </w:r>
+      <w:r>
+        <w:rPr>
+          <w:color w:val="308080"/>
+        </w:rPr>
+        <w:t>(</w:t>
+      </w:r>
+      <w:r>
+        <w:rPr>
+          <w:color w:val="000020"/>
+        </w:rPr>
+        <w:t>pracownik</w:t>
+      </w:r>
+      <w:r>
+        <w:rPr>
+          <w:color w:val="308080"/>
+        </w:rPr>
+        <w:t>.</w:t>
+      </w:r>
+      <w:r>
+        <w:rPr>
+          <w:color w:val="000020"/>
+        </w:rPr>
+        <w:t>salary</w:t>
+      </w:r>
+      <w:r>
+        <w:rPr>
+          <w:color w:val="308080"/>
+        </w:rPr>
+        <w:t>)</w:t>
+      </w:r>
+      <w:r>
+        <w:rPr>
+          <w:color w:val="000020"/>
+        </w:rPr>
+        <w:t xml:space="preserve"> AS avgsal</w:t>
+      </w:r>
+      <w:r>
+        <w:rPr>
+          <w:color w:val="308080"/>
+        </w:rPr>
+        <w:t>,</w:t>
+      </w:r>
+    </w:p>
+    <w:p>
+      <w:pPr>
+        <w:pStyle w:val="PreformattedText"/>
+        <w:shd w:val="clear" w:fill="F6F8FF"/>
+        <w:rPr>
+          <w:color w:val="000020"/>
+        </w:rPr>
+      </w:pPr>
+      <w:r>
+        <w:rPr>
+          <w:color w:val="000020"/>
+        </w:rPr>
+        <w:t xml:space="preserve">                    </w:t>
+      </w:r>
+      <w:r>
+        <w:rPr>
+          <w:color w:val="000020"/>
+        </w:rPr>
+        <w:t>pracownik</w:t>
+      </w:r>
+      <w:r>
+        <w:rPr>
+          <w:color w:val="308080"/>
+        </w:rPr>
+        <w:t>.</w:t>
+      </w:r>
+      <w:r>
+        <w:rPr>
+          <w:color w:val="000020"/>
+        </w:rPr>
+        <w:t>id_stanowiska AS idst</w:t>
+      </w:r>
+    </w:p>
+    <w:p>
+      <w:pPr>
+        <w:pStyle w:val="PreformattedText"/>
+        <w:shd w:val="clear" w:fill="F6F8FF"/>
+        <w:rPr>
+          <w:color w:val="000020"/>
+        </w:rPr>
+      </w:pPr>
+      <w:r>
+        <w:rPr>
+          <w:color w:val="000020"/>
+        </w:rPr>
+        <w:t xml:space="preserve">                </w:t>
+      </w:r>
+      <w:r>
+        <w:rPr>
+          <w:color w:val="000020"/>
+        </w:rPr>
+        <w:t>FROM</w:t>
+      </w:r>
+    </w:p>
+    <w:p>
+      <w:pPr>
+        <w:pStyle w:val="PreformattedText"/>
+        <w:shd w:val="clear" w:fill="F6F8FF"/>
+        <w:rPr>
+          <w:color w:val="000020"/>
+        </w:rPr>
+      </w:pPr>
+      <w:r>
+        <w:rPr>
+          <w:color w:val="000020"/>
+        </w:rPr>
+        <w:t xml:space="preserve">                    </w:t>
+      </w:r>
+      <w:r>
+        <w:rPr>
+          <w:color w:val="000020"/>
+        </w:rPr>
+        <w:t>pracownik</w:t>
+      </w:r>
+    </w:p>
+    <w:p>
+      <w:pPr>
+        <w:pStyle w:val="PreformattedText"/>
+        <w:shd w:val="clear" w:fill="F6F8FF"/>
+        <w:rPr>
+          <w:color w:val="000020"/>
+        </w:rPr>
+      </w:pPr>
+      <w:r>
+        <w:rPr>
+          <w:color w:val="000020"/>
+        </w:rPr>
+        <w:t xml:space="preserve">                </w:t>
+      </w:r>
+      <w:r>
+        <w:rPr>
+          <w:color w:val="003060"/>
+        </w:rPr>
+        <w:t>GROUP</w:t>
+      </w:r>
+      <w:r>
+        <w:rPr>
+          <w:color w:val="000020"/>
+        </w:rPr>
+        <w:t xml:space="preserve"> BY</w:t>
+      </w:r>
+    </w:p>
+    <w:p>
+      <w:pPr>
+        <w:pStyle w:val="PreformattedText"/>
+        <w:shd w:val="clear" w:fill="F6F8FF"/>
+        <w:rPr>
+          <w:color w:val="000020"/>
+        </w:rPr>
+      </w:pPr>
+      <w:r>
+        <w:rPr>
+          <w:color w:val="000020"/>
+        </w:rPr>
+        <w:t xml:space="preserve">                    </w:t>
+      </w:r>
+      <w:r>
+        <w:rPr>
+          <w:color w:val="000020"/>
+        </w:rPr>
+        <w:t>pracownik</w:t>
+      </w:r>
+      <w:r>
+        <w:rPr>
+          <w:color w:val="308080"/>
+        </w:rPr>
+        <w:t>.</w:t>
+      </w:r>
+      <w:r>
+        <w:rPr>
+          <w:color w:val="000020"/>
+        </w:rPr>
+        <w:t>id_stanowiska</w:t>
+      </w:r>
+    </w:p>
+    <w:p>
+      <w:pPr>
+        <w:pStyle w:val="PreformattedText"/>
+        <w:shd w:val="clear" w:fill="F6F8FF"/>
+        <w:rPr>
+          <w:color w:val="000020"/>
+        </w:rPr>
+      </w:pPr>
+      <w:r>
+        <w:rPr>
+          <w:color w:val="000020"/>
+        </w:rPr>
+        <w:t xml:space="preserve">            </w:t>
+      </w:r>
+      <w:r>
+        <w:rPr>
+          <w:color w:val="308080"/>
+        </w:rPr>
+        <w:t>)</w:t>
+      </w:r>
+    </w:p>
+    <w:p>
+      <w:pPr>
+        <w:pStyle w:val="PreformattedText"/>
+        <w:shd w:val="clear" w:fill="F6F8FF"/>
+        <w:rPr>
+          <w:color w:val="000020"/>
+        </w:rPr>
+      </w:pPr>
+      <w:r>
+        <w:rPr>
+          <w:color w:val="000020"/>
+        </w:rPr>
+        <w:t xml:space="preserve">            </w:t>
+      </w:r>
+      <w:r>
+        <w:rPr>
+          <w:color w:val="000020"/>
+        </w:rPr>
+        <w:t>INNER JOIN stanowisko ON stanowisko</w:t>
+      </w:r>
+      <w:r>
+        <w:rPr>
+          <w:color w:val="308080"/>
+        </w:rPr>
+        <w:t>.</w:t>
+      </w:r>
+      <w:r>
+        <w:rPr>
+          <w:color w:val="000020"/>
+        </w:rPr>
+        <w:t xml:space="preserve">id_stanowiska </w:t>
+      </w:r>
+      <w:r>
+        <w:rPr>
+          <w:color w:val="308080"/>
+        </w:rPr>
+        <w:t>=</w:t>
+      </w:r>
+      <w:r>
+        <w:rPr>
+          <w:color w:val="000020"/>
+        </w:rPr>
+        <w:t xml:space="preserve"> idst</w:t>
+      </w:r>
+    </w:p>
+    <w:p>
+      <w:pPr>
+        <w:pStyle w:val="PreformattedText"/>
+        <w:shd w:val="clear" w:fill="F6F8FF"/>
+        <w:rPr>
+          <w:color w:val="000020"/>
+        </w:rPr>
+      </w:pPr>
+      <w:r>
+        <w:rPr>
+          <w:color w:val="000020"/>
+        </w:rPr>
+        <w:t xml:space="preserve">        </w:t>
+      </w:r>
+      <w:r>
+        <w:rPr>
+          <w:color w:val="000020"/>
+        </w:rPr>
+        <w:t>WHERE</w:t>
+      </w:r>
+    </w:p>
+    <w:p>
+      <w:pPr>
+        <w:pStyle w:val="PreformattedText"/>
+        <w:shd w:val="clear" w:fill="F6F8FF"/>
+        <w:rPr>
+          <w:color w:val="000020"/>
+        </w:rPr>
+      </w:pPr>
+      <w:r>
+        <w:rPr>
+          <w:color w:val="000020"/>
+        </w:rPr>
+        <w:t xml:space="preserve">            </w:t>
+      </w:r>
+      <w:r>
+        <w:rPr>
+          <w:color w:val="000020"/>
+        </w:rPr>
+        <w:t>stanowisko</w:t>
+      </w:r>
+      <w:r>
+        <w:rPr>
+          <w:color w:val="308080"/>
+        </w:rPr>
+        <w:t>.</w:t>
+      </w:r>
+      <w:r>
+        <w:rPr>
+          <w:color w:val="000020"/>
+        </w:rPr>
+        <w:t>nazwa LIKE nazwa_stanowiska</w:t>
       </w:r>
       <w:r>
         <w:rPr>
@@ -1816,1754 +4525,17 @@
     <w:p>
       <w:pPr>
         <w:pStyle w:val="PreformattedText"/>
-        <w:shd w:fill="F6F8FF" w:val="clear"/>
-        <w:rPr>
-          <w:color w:val="308080"/>
-        </w:rPr>
-      </w:pPr>
-      <w:r>
-        <w:rPr>
-          <w:color w:val="308080"/>
-        </w:rPr>
-        <w:t>/</w:t>
-      </w:r>
-    </w:p>
-    <w:p>
-      <w:pPr>
-        <w:pStyle w:val="PreformattedText"/>
-        <w:shd w:fill="F6F8FF" w:val="clear"/>
-        <w:rPr/>
-      </w:pPr>
-      <w:r>
-        <w:rPr/>
-      </w:r>
-    </w:p>
-    <w:p>
-      <w:pPr>
-        <w:pStyle w:val="PreformattedText"/>
-        <w:shd w:fill="F6F8FF" w:val="clear"/>
-        <w:rPr>
-          <w:color w:val="000020"/>
-        </w:rPr>
-      </w:pPr>
-      <w:r>
-        <w:rPr>
-          <w:color w:val="000020"/>
-        </w:rPr>
-        <w:t>CREATE OR REPLACE PACKAGE BODY zad4oraz5 AS</w:t>
-      </w:r>
-    </w:p>
-    <w:p>
-      <w:pPr>
-        <w:pStyle w:val="PreformattedText"/>
-        <w:shd w:fill="F6F8FF" w:val="clear"/>
-        <w:rPr/>
-      </w:pPr>
-      <w:r>
-        <w:rPr/>
-      </w:r>
-    </w:p>
-    <w:p>
-      <w:pPr>
-        <w:pStyle w:val="PreformattedText"/>
-        <w:shd w:fill="F6F8FF" w:val="clear"/>
-        <w:rPr>
-          <w:color w:val="000020"/>
-        </w:rPr>
-      </w:pPr>
-      <w:r>
-        <w:rPr>
-          <w:color w:val="000020"/>
-        </w:rPr>
-        <w:t xml:space="preserve">    </w:t>
-      </w:r>
-      <w:r>
-        <w:rPr>
-          <w:color w:val="000020"/>
-        </w:rPr>
-        <w:t>PROCEDURE reshape_data IS</w:t>
-      </w:r>
-    </w:p>
-    <w:p>
-      <w:pPr>
-        <w:pStyle w:val="PreformattedText"/>
-        <w:shd w:fill="F6F8FF" w:val="clear"/>
-        <w:rPr>
-          <w:color w:val="000020"/>
-        </w:rPr>
-      </w:pPr>
-      <w:r>
-        <w:rPr>
-          <w:color w:val="000020"/>
-        </w:rPr>
-        <w:t xml:space="preserve">    </w:t>
-      </w:r>
-      <w:r>
-        <w:rPr>
-          <w:color w:val="000020"/>
-        </w:rPr>
-        <w:t>BEGIN</w:t>
-      </w:r>
-    </w:p>
-    <w:p>
-      <w:pPr>
-        <w:pStyle w:val="PreformattedText"/>
-        <w:shd w:fill="F6F8FF" w:val="clear"/>
-        <w:rPr>
-          <w:color w:val="000020"/>
-        </w:rPr>
-      </w:pPr>
-      <w:r>
-        <w:rPr>
-          <w:color w:val="000020"/>
-        </w:rPr>
-        <w:t xml:space="preserve">        </w:t>
-      </w:r>
-      <w:r>
-        <w:rPr>
-          <w:color w:val="000020"/>
-        </w:rPr>
-        <w:t xml:space="preserve">INSERT INTO specjalnosc </w:t>
-      </w:r>
-      <w:r>
-        <w:rPr>
-          <w:color w:val="308080"/>
-        </w:rPr>
-        <w:t>(</w:t>
-      </w:r>
-      <w:r>
-        <w:rPr>
-          <w:color w:val="000020"/>
-        </w:rPr>
-        <w:t xml:space="preserve"> nazwa </w:t>
-      </w:r>
-      <w:r>
-        <w:rPr>
-          <w:color w:val="308080"/>
-        </w:rPr>
-        <w:t>)</w:t>
-      </w:r>
-    </w:p>
-    <w:p>
-      <w:pPr>
-        <w:pStyle w:val="PreformattedText"/>
-        <w:shd w:fill="F6F8FF" w:val="clear"/>
-        <w:rPr>
-          <w:color w:val="000020"/>
-        </w:rPr>
-      </w:pPr>
-      <w:r>
-        <w:rPr>
-          <w:color w:val="000020"/>
-        </w:rPr>
-        <w:t xml:space="preserve">            </w:t>
-      </w:r>
-      <w:r>
-        <w:rPr>
-          <w:color w:val="000020"/>
-        </w:rPr>
-        <w:t>SELECT DISTINCT</w:t>
-      </w:r>
-    </w:p>
-    <w:p>
-      <w:pPr>
-        <w:pStyle w:val="PreformattedText"/>
-        <w:shd w:fill="F6F8FF" w:val="clear"/>
-        <w:rPr>
-          <w:color w:val="000020"/>
-        </w:rPr>
-      </w:pPr>
-      <w:r>
-        <w:rPr>
-          <w:color w:val="000020"/>
-        </w:rPr>
-        <w:t xml:space="preserve">                </w:t>
-      </w:r>
-      <w:r>
-        <w:rPr>
-          <w:color w:val="000020"/>
-        </w:rPr>
-        <w:t>speciality AS name</w:t>
-      </w:r>
-    </w:p>
-    <w:p>
-      <w:pPr>
-        <w:pStyle w:val="PreformattedText"/>
-        <w:shd w:fill="F6F8FF" w:val="clear"/>
-        <w:rPr>
-          <w:color w:val="000020"/>
-        </w:rPr>
-      </w:pPr>
-      <w:r>
-        <w:rPr>
-          <w:color w:val="000020"/>
-        </w:rPr>
-        <w:t xml:space="preserve">            </w:t>
-      </w:r>
-      <w:r>
-        <w:rPr>
-          <w:color w:val="000020"/>
-        </w:rPr>
-        <w:t>FROM</w:t>
-      </w:r>
-    </w:p>
-    <w:p>
-      <w:pPr>
-        <w:pStyle w:val="PreformattedText"/>
-        <w:shd w:fill="F6F8FF" w:val="clear"/>
-        <w:rPr>
-          <w:color w:val="000020"/>
-        </w:rPr>
-      </w:pPr>
-      <w:r>
-        <w:rPr>
-          <w:color w:val="000020"/>
-        </w:rPr>
-        <w:t xml:space="preserve">                </w:t>
-      </w:r>
-      <w:r>
-        <w:rPr>
-          <w:color w:val="000020"/>
-        </w:rPr>
-        <w:t>temp1</w:t>
-      </w:r>
-      <w:r>
-        <w:rPr>
-          <w:color w:val="406080"/>
-        </w:rPr>
-        <w:t>;</w:t>
-      </w:r>
-    </w:p>
-    <w:p>
-      <w:pPr>
-        <w:pStyle w:val="PreformattedText"/>
-        <w:shd w:fill="F6F8FF" w:val="clear"/>
-        <w:rPr/>
-      </w:pPr>
-      <w:r>
-        <w:rPr/>
-      </w:r>
-    </w:p>
-    <w:p>
-      <w:pPr>
-        <w:pStyle w:val="PreformattedText"/>
-        <w:shd w:fill="F6F8FF" w:val="clear"/>
-        <w:rPr>
-          <w:color w:val="000020"/>
-        </w:rPr>
-      </w:pPr>
-      <w:r>
-        <w:rPr>
-          <w:color w:val="000020"/>
-        </w:rPr>
-        <w:t xml:space="preserve">        </w:t>
-      </w:r>
-      <w:r>
-        <w:rPr>
-          <w:color w:val="000020"/>
-        </w:rPr>
-        <w:t xml:space="preserve">INSERT INTO stanowisko </w:t>
-      </w:r>
-      <w:r>
-        <w:rPr>
-          <w:color w:val="308080"/>
-        </w:rPr>
-        <w:t>(</w:t>
-      </w:r>
-      <w:r>
-        <w:rPr>
-          <w:color w:val="000020"/>
-        </w:rPr>
-        <w:t xml:space="preserve"> nazwa </w:t>
-      </w:r>
-      <w:r>
-        <w:rPr>
-          <w:color w:val="308080"/>
-        </w:rPr>
-        <w:t>)</w:t>
-      </w:r>
-    </w:p>
-    <w:p>
-      <w:pPr>
-        <w:pStyle w:val="PreformattedText"/>
-        <w:shd w:fill="F6F8FF" w:val="clear"/>
-        <w:rPr>
-          <w:color w:val="000020"/>
-        </w:rPr>
-      </w:pPr>
-      <w:r>
-        <w:rPr>
-          <w:color w:val="000020"/>
-        </w:rPr>
-        <w:t xml:space="preserve">            </w:t>
-      </w:r>
-      <w:r>
-        <w:rPr>
-          <w:color w:val="000020"/>
-        </w:rPr>
-        <w:t>SELECT DISTINCT</w:t>
-      </w:r>
-    </w:p>
-    <w:p>
-      <w:pPr>
-        <w:pStyle w:val="PreformattedText"/>
-        <w:shd w:fill="F6F8FF" w:val="clear"/>
-        <w:rPr>
-          <w:color w:val="000020"/>
-        </w:rPr>
-      </w:pPr>
-      <w:r>
-        <w:rPr>
-          <w:color w:val="000020"/>
-        </w:rPr>
-        <w:t xml:space="preserve">                </w:t>
-      </w:r>
-      <w:r>
-        <w:rPr>
-          <w:color w:val="000020"/>
-        </w:rPr>
-        <w:t>position AS nazwa</w:t>
-      </w:r>
-    </w:p>
-    <w:p>
-      <w:pPr>
-        <w:pStyle w:val="PreformattedText"/>
-        <w:shd w:fill="F6F8FF" w:val="clear"/>
-        <w:rPr>
-          <w:color w:val="000020"/>
-        </w:rPr>
-      </w:pPr>
-      <w:r>
-        <w:rPr>
-          <w:color w:val="000020"/>
-        </w:rPr>
-        <w:t xml:space="preserve">            </w:t>
-      </w:r>
-      <w:r>
-        <w:rPr>
-          <w:color w:val="000020"/>
-        </w:rPr>
-        <w:t>FROM</w:t>
-      </w:r>
-    </w:p>
-    <w:p>
-      <w:pPr>
-        <w:pStyle w:val="PreformattedText"/>
-        <w:shd w:fill="F6F8FF" w:val="clear"/>
-        <w:rPr>
-          <w:color w:val="000020"/>
-        </w:rPr>
-      </w:pPr>
-      <w:r>
-        <w:rPr>
-          <w:color w:val="000020"/>
-        </w:rPr>
-        <w:t xml:space="preserve">                </w:t>
-      </w:r>
-      <w:r>
-        <w:rPr>
-          <w:color w:val="000020"/>
-        </w:rPr>
-        <w:t>temp1</w:t>
-      </w:r>
-      <w:r>
-        <w:rPr>
-          <w:color w:val="406080"/>
-        </w:rPr>
-        <w:t>;</w:t>
-      </w:r>
-    </w:p>
-    <w:p>
-      <w:pPr>
-        <w:pStyle w:val="PreformattedText"/>
-        <w:shd w:fill="F6F8FF" w:val="clear"/>
-        <w:rPr/>
-      </w:pPr>
-      <w:r>
-        <w:rPr/>
-      </w:r>
-    </w:p>
-    <w:p>
-      <w:pPr>
-        <w:pStyle w:val="PreformattedText"/>
-        <w:shd w:fill="F6F8FF" w:val="clear"/>
-        <w:rPr>
-          <w:color w:val="000020"/>
-        </w:rPr>
-      </w:pPr>
-      <w:r>
-        <w:rPr>
-          <w:color w:val="000020"/>
-        </w:rPr>
-        <w:t xml:space="preserve">        </w:t>
-      </w:r>
-      <w:r>
-        <w:rPr>
-          <w:color w:val="000020"/>
-        </w:rPr>
-        <w:t xml:space="preserve">INSERT INTO pracownik </w:t>
-      </w:r>
-      <w:r>
-        <w:rPr>
-          <w:color w:val="308080"/>
-        </w:rPr>
-        <w:t>(</w:t>
-      </w:r>
-    </w:p>
-    <w:p>
-      <w:pPr>
-        <w:pStyle w:val="PreformattedText"/>
-        <w:shd w:fill="F6F8FF" w:val="clear"/>
-        <w:rPr>
-          <w:color w:val="000020"/>
-        </w:rPr>
-      </w:pPr>
-      <w:r>
-        <w:rPr>
-          <w:color w:val="000020"/>
-        </w:rPr>
-        <w:t xml:space="preserve">            </w:t>
-      </w:r>
-      <w:r>
-        <w:rPr>
-          <w:color w:val="000020"/>
-        </w:rPr>
-        <w:t>surname</w:t>
-      </w:r>
-      <w:r>
-        <w:rPr>
-          <w:color w:val="308080"/>
-        </w:rPr>
-        <w:t>,</w:t>
-      </w:r>
-    </w:p>
-    <w:p>
-      <w:pPr>
-        <w:pStyle w:val="PreformattedText"/>
-        <w:shd w:fill="F6F8FF" w:val="clear"/>
-        <w:rPr>
-          <w:color w:val="000020"/>
-        </w:rPr>
-      </w:pPr>
-      <w:r>
-        <w:rPr>
-          <w:color w:val="000020"/>
-        </w:rPr>
-        <w:t xml:space="preserve">            </w:t>
-      </w:r>
-      <w:r>
-        <w:rPr>
-          <w:color w:val="000020"/>
-        </w:rPr>
-        <w:t>name</w:t>
-      </w:r>
-      <w:r>
-        <w:rPr>
-          <w:color w:val="308080"/>
-        </w:rPr>
-        <w:t>,</w:t>
-      </w:r>
-    </w:p>
-    <w:p>
-      <w:pPr>
-        <w:pStyle w:val="PreformattedText"/>
-        <w:shd w:fill="F6F8FF" w:val="clear"/>
-        <w:rPr>
-          <w:color w:val="000020"/>
-        </w:rPr>
-      </w:pPr>
-      <w:r>
-        <w:rPr>
-          <w:color w:val="000020"/>
-        </w:rPr>
-        <w:t xml:space="preserve">            </w:t>
-      </w:r>
-      <w:r>
-        <w:rPr>
-          <w:color w:val="000020"/>
-        </w:rPr>
-        <w:t>birth</w:t>
-      </w:r>
-      <w:r>
-        <w:rPr>
-          <w:color w:val="308080"/>
-        </w:rPr>
-        <w:t>,</w:t>
-      </w:r>
-    </w:p>
-    <w:p>
-      <w:pPr>
-        <w:pStyle w:val="PreformattedText"/>
-        <w:shd w:fill="F6F8FF" w:val="clear"/>
-        <w:rPr>
-          <w:color w:val="000020"/>
-        </w:rPr>
-      </w:pPr>
-      <w:r>
-        <w:rPr>
-          <w:color w:val="000020"/>
-        </w:rPr>
-        <w:t xml:space="preserve">            </w:t>
-      </w:r>
-      <w:r>
-        <w:rPr>
-          <w:color w:val="000020"/>
-        </w:rPr>
-        <w:t>email</w:t>
-      </w:r>
-      <w:r>
-        <w:rPr>
-          <w:color w:val="308080"/>
-        </w:rPr>
-        <w:t>,</w:t>
-      </w:r>
-    </w:p>
-    <w:p>
-      <w:pPr>
-        <w:pStyle w:val="PreformattedText"/>
-        <w:shd w:fill="F6F8FF" w:val="clear"/>
-        <w:rPr>
-          <w:color w:val="000020"/>
-        </w:rPr>
-      </w:pPr>
-      <w:r>
-        <w:rPr>
-          <w:color w:val="000020"/>
-        </w:rPr>
-        <w:t xml:space="preserve">            </w:t>
-      </w:r>
-      <w:r>
-        <w:rPr>
-          <w:color w:val="000020"/>
-        </w:rPr>
-        <w:t>hire</w:t>
-      </w:r>
-      <w:r>
-        <w:rPr>
-          <w:color w:val="308080"/>
-        </w:rPr>
-        <w:t>,</w:t>
-      </w:r>
-    </w:p>
-    <w:p>
-      <w:pPr>
-        <w:pStyle w:val="PreformattedText"/>
-        <w:shd w:fill="F6F8FF" w:val="clear"/>
-        <w:rPr>
-          <w:color w:val="000020"/>
-        </w:rPr>
-      </w:pPr>
-      <w:r>
-        <w:rPr>
-          <w:color w:val="000020"/>
-        </w:rPr>
-        <w:t xml:space="preserve">            </w:t>
-      </w:r>
-      <w:r>
-        <w:rPr>
-          <w:color w:val="000020"/>
-        </w:rPr>
-        <w:t>salary</w:t>
-      </w:r>
-      <w:r>
-        <w:rPr>
-          <w:color w:val="308080"/>
-        </w:rPr>
-        <w:t>,</w:t>
-      </w:r>
-    </w:p>
-    <w:p>
-      <w:pPr>
-        <w:pStyle w:val="PreformattedText"/>
-        <w:shd w:fill="F6F8FF" w:val="clear"/>
-        <w:rPr>
-          <w:color w:val="000020"/>
-        </w:rPr>
-      </w:pPr>
-      <w:r>
-        <w:rPr>
-          <w:color w:val="000020"/>
-        </w:rPr>
-        <w:t xml:space="preserve">            </w:t>
-      </w:r>
-      <w:r>
-        <w:rPr>
-          <w:color w:val="000020"/>
-        </w:rPr>
-        <w:t>id_stanowiska</w:t>
-      </w:r>
-      <w:r>
-        <w:rPr>
-          <w:color w:val="308080"/>
-        </w:rPr>
-        <w:t>,</w:t>
-      </w:r>
-    </w:p>
-    <w:p>
-      <w:pPr>
-        <w:pStyle w:val="PreformattedText"/>
-        <w:shd w:fill="F6F8FF" w:val="clear"/>
-        <w:rPr>
-          <w:color w:val="000020"/>
-        </w:rPr>
-      </w:pPr>
-      <w:r>
-        <w:rPr>
-          <w:color w:val="000020"/>
-        </w:rPr>
-        <w:t xml:space="preserve">            </w:t>
-      </w:r>
-      <w:r>
-        <w:rPr>
-          <w:color w:val="000020"/>
-        </w:rPr>
-        <w:t>id_specjalnosci</w:t>
-      </w:r>
-    </w:p>
-    <w:p>
-      <w:pPr>
-        <w:pStyle w:val="PreformattedText"/>
-        <w:shd w:fill="F6F8FF" w:val="clear"/>
-        <w:rPr>
-          <w:color w:val="000020"/>
-        </w:rPr>
-      </w:pPr>
-      <w:r>
-        <w:rPr>
-          <w:color w:val="000020"/>
-        </w:rPr>
-        <w:t xml:space="preserve">        </w:t>
-      </w:r>
-      <w:r>
-        <w:rPr>
-          <w:color w:val="308080"/>
-        </w:rPr>
-        <w:t>)</w:t>
-      </w:r>
-    </w:p>
-    <w:p>
-      <w:pPr>
-        <w:pStyle w:val="PreformattedText"/>
-        <w:shd w:fill="F6F8FF" w:val="clear"/>
-        <w:rPr>
-          <w:color w:val="000020"/>
-        </w:rPr>
-      </w:pPr>
-      <w:r>
-        <w:rPr>
-          <w:color w:val="000020"/>
-        </w:rPr>
-        <w:t xml:space="preserve">            </w:t>
-      </w:r>
-      <w:r>
-        <w:rPr>
-          <w:color w:val="000020"/>
-        </w:rPr>
-        <w:t>SELECT</w:t>
-      </w:r>
-    </w:p>
-    <w:p>
-      <w:pPr>
-        <w:pStyle w:val="PreformattedText"/>
-        <w:shd w:fill="F6F8FF" w:val="clear"/>
-        <w:rPr>
-          <w:color w:val="000020"/>
-        </w:rPr>
-      </w:pPr>
-      <w:r>
-        <w:rPr>
-          <w:color w:val="000020"/>
-        </w:rPr>
-        <w:t xml:space="preserve">                </w:t>
-      </w:r>
-      <w:r>
-        <w:rPr>
-          <w:color w:val="000020"/>
-        </w:rPr>
-        <w:t>temp1</w:t>
-      </w:r>
-      <w:r>
-        <w:rPr>
-          <w:color w:val="308080"/>
-        </w:rPr>
-        <w:t>.</w:t>
-      </w:r>
-      <w:r>
-        <w:rPr>
-          <w:color w:val="000020"/>
-        </w:rPr>
-        <w:t>surname</w:t>
-      </w:r>
-      <w:r>
-        <w:rPr>
-          <w:color w:val="308080"/>
-        </w:rPr>
-        <w:t>,</w:t>
-      </w:r>
-    </w:p>
-    <w:p>
-      <w:pPr>
-        <w:pStyle w:val="PreformattedText"/>
-        <w:shd w:fill="F6F8FF" w:val="clear"/>
-        <w:rPr>
-          <w:color w:val="000020"/>
-        </w:rPr>
-      </w:pPr>
-      <w:r>
-        <w:rPr>
-          <w:color w:val="000020"/>
-        </w:rPr>
-        <w:t xml:space="preserve">                </w:t>
-      </w:r>
-      <w:r>
-        <w:rPr>
-          <w:color w:val="000020"/>
-        </w:rPr>
-        <w:t>temp1</w:t>
-      </w:r>
-      <w:r>
-        <w:rPr>
-          <w:color w:val="308080"/>
-        </w:rPr>
-        <w:t>.</w:t>
-      </w:r>
-      <w:r>
-        <w:rPr>
-          <w:color w:val="000020"/>
-        </w:rPr>
-        <w:t>name</w:t>
-      </w:r>
-      <w:r>
-        <w:rPr>
-          <w:color w:val="308080"/>
-        </w:rPr>
-        <w:t>,</w:t>
-      </w:r>
-    </w:p>
-    <w:p>
-      <w:pPr>
-        <w:pStyle w:val="PreformattedText"/>
-        <w:shd w:fill="F6F8FF" w:val="clear"/>
-        <w:rPr>
-          <w:color w:val="000020"/>
-        </w:rPr>
-      </w:pPr>
-      <w:r>
-        <w:rPr>
-          <w:color w:val="000020"/>
-        </w:rPr>
-        <w:t xml:space="preserve">                </w:t>
-      </w:r>
-      <w:r>
-        <w:rPr>
-          <w:color w:val="000020"/>
-        </w:rPr>
-        <w:t>temp1</w:t>
-      </w:r>
-      <w:r>
-        <w:rPr>
-          <w:color w:val="308080"/>
-        </w:rPr>
-        <w:t>.</w:t>
-      </w:r>
-      <w:r>
-        <w:rPr>
-          <w:color w:val="000020"/>
-        </w:rPr>
-        <w:t>birth</w:t>
-      </w:r>
-      <w:r>
-        <w:rPr>
-          <w:color w:val="308080"/>
-        </w:rPr>
-        <w:t>,</w:t>
-      </w:r>
-    </w:p>
-    <w:p>
-      <w:pPr>
-        <w:pStyle w:val="PreformattedText"/>
-        <w:shd w:fill="F6F8FF" w:val="clear"/>
-        <w:rPr>
-          <w:color w:val="000020"/>
-        </w:rPr>
-      </w:pPr>
-      <w:r>
-        <w:rPr>
-          <w:color w:val="000020"/>
-        </w:rPr>
-        <w:t xml:space="preserve">                </w:t>
-      </w:r>
-      <w:r>
-        <w:rPr>
-          <w:color w:val="000020"/>
-        </w:rPr>
-        <w:t>temp1</w:t>
-      </w:r>
-      <w:r>
-        <w:rPr>
-          <w:color w:val="308080"/>
-        </w:rPr>
-        <w:t>.</w:t>
-      </w:r>
-      <w:r>
-        <w:rPr>
-          <w:color w:val="000020"/>
-        </w:rPr>
-        <w:t>email</w:t>
-      </w:r>
-      <w:r>
-        <w:rPr>
-          <w:color w:val="308080"/>
-        </w:rPr>
-        <w:t>,</w:t>
-      </w:r>
-    </w:p>
-    <w:p>
-      <w:pPr>
-        <w:pStyle w:val="PreformattedText"/>
-        <w:shd w:fill="F6F8FF" w:val="clear"/>
-        <w:rPr>
-          <w:color w:val="000020"/>
-        </w:rPr>
-      </w:pPr>
-      <w:r>
-        <w:rPr>
-          <w:color w:val="000020"/>
-        </w:rPr>
-        <w:t xml:space="preserve">                </w:t>
-      </w:r>
-      <w:r>
-        <w:rPr>
-          <w:color w:val="000020"/>
-        </w:rPr>
-        <w:t>temp1</w:t>
-      </w:r>
-      <w:r>
-        <w:rPr>
-          <w:color w:val="308080"/>
-        </w:rPr>
-        <w:t>.</w:t>
-      </w:r>
-      <w:r>
-        <w:rPr>
-          <w:color w:val="000020"/>
-        </w:rPr>
-        <w:t>hire_date</w:t>
-      </w:r>
-      <w:r>
-        <w:rPr>
-          <w:color w:val="308080"/>
-        </w:rPr>
-        <w:t>,</w:t>
-      </w:r>
-    </w:p>
-    <w:p>
-      <w:pPr>
-        <w:pStyle w:val="PreformattedText"/>
-        <w:shd w:fill="F6F8FF" w:val="clear"/>
-        <w:rPr>
-          <w:color w:val="000020"/>
-        </w:rPr>
-      </w:pPr>
-      <w:r>
-        <w:rPr>
-          <w:color w:val="000020"/>
-        </w:rPr>
-        <w:t xml:space="preserve">                </w:t>
-      </w:r>
-      <w:r>
-        <w:rPr>
-          <w:color w:val="000020"/>
-        </w:rPr>
-        <w:t>temp1</w:t>
-      </w:r>
-      <w:r>
-        <w:rPr>
-          <w:color w:val="308080"/>
-        </w:rPr>
-        <w:t>.</w:t>
-      </w:r>
-      <w:r>
-        <w:rPr>
-          <w:color w:val="000020"/>
-        </w:rPr>
-        <w:t>salary</w:t>
-      </w:r>
-      <w:r>
-        <w:rPr>
-          <w:color w:val="308080"/>
-        </w:rPr>
-        <w:t>,</w:t>
-      </w:r>
-    </w:p>
-    <w:p>
-      <w:pPr>
-        <w:pStyle w:val="PreformattedText"/>
-        <w:shd w:fill="F6F8FF" w:val="clear"/>
-        <w:rPr>
-          <w:color w:val="000020"/>
-        </w:rPr>
-      </w:pPr>
-      <w:r>
-        <w:rPr>
-          <w:color w:val="000020"/>
-        </w:rPr>
-        <w:t xml:space="preserve">                </w:t>
-      </w:r>
-      <w:r>
-        <w:rPr>
-          <w:color w:val="000020"/>
-        </w:rPr>
-        <w:t>stanowisko</w:t>
-      </w:r>
-      <w:r>
-        <w:rPr>
-          <w:color w:val="308080"/>
-        </w:rPr>
-        <w:t>.</w:t>
-      </w:r>
-      <w:r>
-        <w:rPr>
-          <w:color w:val="000020"/>
-        </w:rPr>
-        <w:t>id_stanowiska</w:t>
-      </w:r>
-      <w:r>
-        <w:rPr>
-          <w:color w:val="308080"/>
-        </w:rPr>
-        <w:t>,</w:t>
-      </w:r>
-    </w:p>
-    <w:p>
-      <w:pPr>
-        <w:pStyle w:val="PreformattedText"/>
-        <w:shd w:fill="F6F8FF" w:val="clear"/>
-        <w:rPr>
-          <w:color w:val="000020"/>
-        </w:rPr>
-      </w:pPr>
-      <w:r>
-        <w:rPr>
-          <w:color w:val="000020"/>
-        </w:rPr>
-        <w:t xml:space="preserve">                </w:t>
-      </w:r>
-      <w:r>
-        <w:rPr>
-          <w:color w:val="000020"/>
-        </w:rPr>
-        <w:t>specjalnosc</w:t>
-      </w:r>
-      <w:r>
-        <w:rPr>
-          <w:color w:val="308080"/>
-        </w:rPr>
-        <w:t>.</w:t>
-      </w:r>
-      <w:r>
-        <w:rPr>
-          <w:color w:val="000020"/>
-        </w:rPr>
-        <w:t>id_specjalnosci</w:t>
-      </w:r>
-    </w:p>
-    <w:p>
-      <w:pPr>
-        <w:pStyle w:val="PreformattedText"/>
-        <w:shd w:fill="F6F8FF" w:val="clear"/>
-        <w:rPr>
-          <w:color w:val="000020"/>
-        </w:rPr>
-      </w:pPr>
-      <w:r>
-        <w:rPr>
-          <w:color w:val="000020"/>
-        </w:rPr>
-        <w:t xml:space="preserve">            </w:t>
-      </w:r>
-      <w:r>
-        <w:rPr>
-          <w:color w:val="000020"/>
-        </w:rPr>
-        <w:t>FROM</w:t>
-      </w:r>
-    </w:p>
-    <w:p>
-      <w:pPr>
-        <w:pStyle w:val="PreformattedText"/>
-        <w:shd w:fill="F6F8FF" w:val="clear"/>
-        <w:rPr>
-          <w:color w:val="000020"/>
-        </w:rPr>
-      </w:pPr>
-      <w:r>
-        <w:rPr>
-          <w:color w:val="000020"/>
-        </w:rPr>
-        <w:t xml:space="preserve">                </w:t>
-      </w:r>
-      <w:r>
-        <w:rPr>
-          <w:color w:val="000020"/>
-        </w:rPr>
-        <w:t>temp1</w:t>
-      </w:r>
-    </w:p>
-    <w:p>
-      <w:pPr>
-        <w:pStyle w:val="PreformattedText"/>
-        <w:shd w:fill="F6F8FF" w:val="clear"/>
-        <w:rPr>
-          <w:color w:val="000020"/>
-        </w:rPr>
-      </w:pPr>
-      <w:r>
-        <w:rPr>
-          <w:color w:val="000020"/>
-        </w:rPr>
-        <w:t xml:space="preserve">                </w:t>
-      </w:r>
-      <w:r>
-        <w:rPr>
-          <w:color w:val="000020"/>
-        </w:rPr>
-        <w:t>INNER JOIN stanowisko ON temp1</w:t>
-      </w:r>
-      <w:r>
-        <w:rPr>
-          <w:color w:val="308080"/>
-        </w:rPr>
-        <w:t>.</w:t>
-      </w:r>
-      <w:r>
-        <w:rPr>
-          <w:color w:val="000020"/>
-        </w:rPr>
-        <w:t xml:space="preserve">position </w:t>
-      </w:r>
-      <w:r>
-        <w:rPr>
-          <w:color w:val="308080"/>
-        </w:rPr>
-        <w:t>=</w:t>
-      </w:r>
-      <w:r>
-        <w:rPr>
-          <w:color w:val="000020"/>
-        </w:rPr>
-        <w:t xml:space="preserve"> stanowisko</w:t>
-      </w:r>
-      <w:r>
-        <w:rPr>
-          <w:color w:val="308080"/>
-        </w:rPr>
-        <w:t>.</w:t>
-      </w:r>
-      <w:r>
-        <w:rPr>
-          <w:color w:val="000020"/>
-        </w:rPr>
-        <w:t>nazwa</w:t>
-      </w:r>
-    </w:p>
-    <w:p>
-      <w:pPr>
-        <w:pStyle w:val="PreformattedText"/>
-        <w:shd w:fill="F6F8FF" w:val="clear"/>
-        <w:rPr>
-          <w:color w:val="000020"/>
-        </w:rPr>
-      </w:pPr>
-      <w:r>
-        <w:rPr>
-          <w:color w:val="000020"/>
-        </w:rPr>
-        <w:t xml:space="preserve">                </w:t>
-      </w:r>
-      <w:r>
-        <w:rPr>
-          <w:color w:val="000020"/>
-        </w:rPr>
-        <w:t>INNER JOIN specjalnosc ON temp1</w:t>
-      </w:r>
-      <w:r>
-        <w:rPr>
-          <w:color w:val="308080"/>
-        </w:rPr>
-        <w:t>.</w:t>
-      </w:r>
-      <w:r>
-        <w:rPr>
-          <w:color w:val="000020"/>
-        </w:rPr>
-        <w:t xml:space="preserve">speciality </w:t>
-      </w:r>
-      <w:r>
-        <w:rPr>
-          <w:color w:val="308080"/>
-        </w:rPr>
-        <w:t>=</w:t>
-      </w:r>
-      <w:r>
-        <w:rPr>
-          <w:color w:val="000020"/>
-        </w:rPr>
-        <w:t xml:space="preserve"> specjalnosc</w:t>
-      </w:r>
-      <w:r>
-        <w:rPr>
-          <w:color w:val="308080"/>
-        </w:rPr>
-        <w:t>.</w:t>
-      </w:r>
-      <w:r>
-        <w:rPr>
-          <w:color w:val="000020"/>
-        </w:rPr>
-        <w:t>nazwa</w:t>
-      </w:r>
-      <w:r>
-        <w:rPr>
-          <w:color w:val="406080"/>
-        </w:rPr>
-        <w:t>;</w:t>
-      </w:r>
-    </w:p>
-    <w:p>
-      <w:pPr>
-        <w:pStyle w:val="PreformattedText"/>
-        <w:shd w:fill="F6F8FF" w:val="clear"/>
-        <w:rPr/>
-      </w:pPr>
-      <w:r>
-        <w:rPr/>
-      </w:r>
-    </w:p>
-    <w:p>
-      <w:pPr>
-        <w:pStyle w:val="PreformattedText"/>
-        <w:shd w:fill="F6F8FF" w:val="clear"/>
-        <w:rPr>
-          <w:color w:val="000020"/>
-        </w:rPr>
-      </w:pPr>
-      <w:r>
-        <w:rPr>
-          <w:color w:val="000020"/>
-        </w:rPr>
-        <w:t xml:space="preserve">    </w:t>
-      </w:r>
-      <w:r>
-        <w:rPr>
-          <w:color w:val="000020"/>
-        </w:rPr>
-        <w:t>END reshape_data</w:t>
-      </w:r>
-      <w:r>
-        <w:rPr>
-          <w:color w:val="406080"/>
-        </w:rPr>
-        <w:t>;</w:t>
-      </w:r>
-    </w:p>
-    <w:p>
-      <w:pPr>
-        <w:pStyle w:val="PreformattedText"/>
-        <w:shd w:fill="F6F8FF" w:val="clear"/>
-        <w:rPr/>
-      </w:pPr>
-      <w:r>
-        <w:rPr/>
-      </w:r>
-    </w:p>
-    <w:p>
-      <w:pPr>
-        <w:pStyle w:val="PreformattedText"/>
-        <w:shd w:fill="F6F8FF" w:val="clear"/>
-        <w:rPr>
-          <w:color w:val="000020"/>
-        </w:rPr>
-      </w:pPr>
-      <w:r>
-        <w:rPr>
-          <w:color w:val="000020"/>
-        </w:rPr>
-        <w:t xml:space="preserve">    </w:t>
-      </w:r>
-      <w:r>
-        <w:rPr>
-          <w:color w:val="000020"/>
-        </w:rPr>
-        <w:t xml:space="preserve">FUNCTION avg_salary </w:t>
-      </w:r>
-      <w:r>
-        <w:rPr>
-          <w:color w:val="308080"/>
-        </w:rPr>
-        <w:t>(</w:t>
-      </w:r>
-    </w:p>
-    <w:p>
-      <w:pPr>
-        <w:pStyle w:val="PreformattedText"/>
-        <w:shd w:fill="F6F8FF" w:val="clear"/>
-        <w:rPr>
-          <w:color w:val="000020"/>
-        </w:rPr>
-      </w:pPr>
-      <w:r>
-        <w:rPr>
-          <w:color w:val="000020"/>
-        </w:rPr>
-        <w:t xml:space="preserve">        </w:t>
-      </w:r>
-      <w:r>
-        <w:rPr>
-          <w:color w:val="000020"/>
-        </w:rPr>
-        <w:t>nazwa_stanowiska VARCHAR2</w:t>
-      </w:r>
-    </w:p>
-    <w:p>
-      <w:pPr>
-        <w:pStyle w:val="PreformattedText"/>
-        <w:shd w:fill="F6F8FF" w:val="clear"/>
-        <w:rPr>
-          <w:color w:val="000020"/>
-        </w:rPr>
-      </w:pPr>
-      <w:r>
-        <w:rPr>
-          <w:color w:val="000020"/>
-        </w:rPr>
-        <w:t xml:space="preserve">    </w:t>
-      </w:r>
-      <w:r>
-        <w:rPr>
-          <w:color w:val="308080"/>
-        </w:rPr>
-        <w:t>)</w:t>
-      </w:r>
-      <w:r>
-        <w:rPr>
-          <w:color w:val="000020"/>
-        </w:rPr>
-        <w:t xml:space="preserve"> RETURN NUMBER IS</w:t>
-      </w:r>
-    </w:p>
-    <w:p>
-      <w:pPr>
-        <w:pStyle w:val="PreformattedText"/>
-        <w:shd w:fill="F6F8FF" w:val="clear"/>
-        <w:rPr>
-          <w:color w:val="000020"/>
-        </w:rPr>
-      </w:pPr>
-      <w:r>
-        <w:rPr>
-          <w:color w:val="000020"/>
-        </w:rPr>
-        <w:t xml:space="preserve">        </w:t>
-      </w:r>
-      <w:r>
-        <w:rPr>
-          <w:color w:val="000020"/>
-        </w:rPr>
-        <w:t>srednia_pensja NUMBER</w:t>
-      </w:r>
-      <w:r>
-        <w:rPr>
-          <w:color w:val="406080"/>
-        </w:rPr>
-        <w:t>;</w:t>
-      </w:r>
-    </w:p>
-    <w:p>
-      <w:pPr>
-        <w:pStyle w:val="PreformattedText"/>
-        <w:shd w:fill="F6F8FF" w:val="clear"/>
-        <w:rPr>
-          <w:color w:val="000020"/>
-        </w:rPr>
-      </w:pPr>
-      <w:r>
-        <w:rPr>
-          <w:color w:val="000020"/>
-        </w:rPr>
-        <w:t xml:space="preserve">    </w:t>
-      </w:r>
-      <w:r>
-        <w:rPr>
-          <w:color w:val="000020"/>
-        </w:rPr>
-        <w:t>BEGIN</w:t>
-      </w:r>
-    </w:p>
-    <w:p>
-      <w:pPr>
-        <w:pStyle w:val="PreformattedText"/>
-        <w:shd w:fill="F6F8FF" w:val="clear"/>
-        <w:rPr>
-          <w:color w:val="000020"/>
-        </w:rPr>
-      </w:pPr>
-      <w:r>
-        <w:rPr>
-          <w:color w:val="000020"/>
-        </w:rPr>
-        <w:t xml:space="preserve">        </w:t>
-      </w:r>
-      <w:r>
-        <w:rPr>
-          <w:color w:val="000020"/>
-        </w:rPr>
-        <w:t>SELECT</w:t>
-      </w:r>
-    </w:p>
-    <w:p>
-      <w:pPr>
-        <w:pStyle w:val="PreformattedText"/>
-        <w:shd w:fill="F6F8FF" w:val="clear"/>
-        <w:rPr>
-          <w:color w:val="000020"/>
-        </w:rPr>
-      </w:pPr>
-      <w:r>
-        <w:rPr>
-          <w:color w:val="000020"/>
-        </w:rPr>
-        <w:t xml:space="preserve">            </w:t>
-      </w:r>
-      <w:r>
-        <w:rPr>
-          <w:color w:val="000020"/>
-        </w:rPr>
-        <w:t>avgsal</w:t>
-      </w:r>
-    </w:p>
-    <w:p>
-      <w:pPr>
-        <w:pStyle w:val="PreformattedText"/>
-        <w:shd w:fill="F6F8FF" w:val="clear"/>
-        <w:rPr>
-          <w:color w:val="000020"/>
-        </w:rPr>
-      </w:pPr>
-      <w:r>
-        <w:rPr>
-          <w:color w:val="000020"/>
-        </w:rPr>
-        <w:t xml:space="preserve">        </w:t>
-      </w:r>
-      <w:r>
-        <w:rPr>
-          <w:color w:val="000020"/>
-        </w:rPr>
-        <w:t>INTO srednia_pensja</w:t>
-      </w:r>
-    </w:p>
-    <w:p>
-      <w:pPr>
-        <w:pStyle w:val="PreformattedText"/>
-        <w:shd w:fill="F6F8FF" w:val="clear"/>
-        <w:rPr>
-          <w:color w:val="000020"/>
-        </w:rPr>
-      </w:pPr>
-      <w:r>
-        <w:rPr>
-          <w:color w:val="000020"/>
-        </w:rPr>
-        <w:t xml:space="preserve">        </w:t>
-      </w:r>
-      <w:r>
-        <w:rPr>
-          <w:color w:val="000020"/>
-        </w:rPr>
-        <w:t>FROM</w:t>
-      </w:r>
-    </w:p>
-    <w:p>
-      <w:pPr>
-        <w:pStyle w:val="PreformattedText"/>
-        <w:shd w:fill="F6F8FF" w:val="clear"/>
-        <w:rPr>
-          <w:color w:val="000020"/>
-        </w:rPr>
-      </w:pPr>
-      <w:r>
-        <w:rPr>
-          <w:color w:val="000020"/>
-        </w:rPr>
-        <w:t xml:space="preserve">            </w:t>
-      </w:r>
-      <w:r>
-        <w:rPr>
-          <w:color w:val="308080"/>
-        </w:rPr>
-        <w:t>(</w:t>
-      </w:r>
-    </w:p>
-    <w:p>
-      <w:pPr>
-        <w:pStyle w:val="PreformattedText"/>
-        <w:shd w:fill="F6F8FF" w:val="clear"/>
-        <w:rPr>
-          <w:color w:val="000020"/>
-        </w:rPr>
-      </w:pPr>
-      <w:r>
-        <w:rPr>
-          <w:color w:val="000020"/>
-        </w:rPr>
-        <w:t xml:space="preserve">                </w:t>
-      </w:r>
-      <w:r>
-        <w:rPr>
-          <w:color w:val="000020"/>
-        </w:rPr>
-        <w:t>SELECT</w:t>
-      </w:r>
-    </w:p>
-    <w:p>
-      <w:pPr>
-        <w:pStyle w:val="PreformattedText"/>
-        <w:shd w:fill="F6F8FF" w:val="clear"/>
-        <w:rPr>
-          <w:color w:val="000020"/>
-        </w:rPr>
-      </w:pPr>
-      <w:r>
-        <w:rPr>
-          <w:color w:val="000020"/>
-        </w:rPr>
-        <w:t xml:space="preserve">                    </w:t>
-      </w:r>
-      <w:r>
-        <w:rPr>
-          <w:color w:val="000020"/>
-        </w:rPr>
-        <w:t>AVG</w:t>
-      </w:r>
-      <w:r>
-        <w:rPr>
-          <w:color w:val="308080"/>
-        </w:rPr>
-        <w:t>(</w:t>
-      </w:r>
-      <w:r>
-        <w:rPr>
-          <w:color w:val="000020"/>
-        </w:rPr>
-        <w:t>pracownik</w:t>
-      </w:r>
-      <w:r>
-        <w:rPr>
-          <w:color w:val="308080"/>
-        </w:rPr>
-        <w:t>.</w:t>
-      </w:r>
-      <w:r>
-        <w:rPr>
-          <w:color w:val="000020"/>
-        </w:rPr>
-        <w:t>salary</w:t>
-      </w:r>
-      <w:r>
-        <w:rPr>
-          <w:color w:val="308080"/>
-        </w:rPr>
-        <w:t>)</w:t>
-      </w:r>
-      <w:r>
-        <w:rPr>
-          <w:color w:val="000020"/>
-        </w:rPr>
-        <w:t xml:space="preserve"> AS avgsal</w:t>
-      </w:r>
-      <w:r>
-        <w:rPr>
-          <w:color w:val="308080"/>
-        </w:rPr>
-        <w:t>,</w:t>
-      </w:r>
-    </w:p>
-    <w:p>
-      <w:pPr>
-        <w:pStyle w:val="PreformattedText"/>
-        <w:shd w:fill="F6F8FF" w:val="clear"/>
-        <w:rPr>
-          <w:color w:val="000020"/>
-        </w:rPr>
-      </w:pPr>
-      <w:r>
-        <w:rPr>
-          <w:color w:val="000020"/>
-        </w:rPr>
-        <w:t xml:space="preserve">                    </w:t>
-      </w:r>
-      <w:r>
-        <w:rPr>
-          <w:color w:val="000020"/>
-        </w:rPr>
-        <w:t>pracownik</w:t>
-      </w:r>
-      <w:r>
-        <w:rPr>
-          <w:color w:val="308080"/>
-        </w:rPr>
-        <w:t>.</w:t>
-      </w:r>
-      <w:r>
-        <w:rPr>
-          <w:color w:val="000020"/>
-        </w:rPr>
-        <w:t>id_stanowiska AS idst</w:t>
-      </w:r>
-    </w:p>
-    <w:p>
-      <w:pPr>
-        <w:pStyle w:val="PreformattedText"/>
-        <w:shd w:fill="F6F8FF" w:val="clear"/>
-        <w:rPr>
-          <w:color w:val="000020"/>
-        </w:rPr>
-      </w:pPr>
-      <w:r>
-        <w:rPr>
-          <w:color w:val="000020"/>
-        </w:rPr>
-        <w:t xml:space="preserve">                </w:t>
-      </w:r>
-      <w:r>
-        <w:rPr>
-          <w:color w:val="000020"/>
-        </w:rPr>
-        <w:t>FROM</w:t>
-      </w:r>
-    </w:p>
-    <w:p>
-      <w:pPr>
-        <w:pStyle w:val="PreformattedText"/>
-        <w:shd w:fill="F6F8FF" w:val="clear"/>
-        <w:rPr>
-          <w:color w:val="000020"/>
-        </w:rPr>
-      </w:pPr>
-      <w:r>
-        <w:rPr>
-          <w:color w:val="000020"/>
-        </w:rPr>
-        <w:t xml:space="preserve">                    </w:t>
-      </w:r>
-      <w:r>
-        <w:rPr>
-          <w:color w:val="000020"/>
-        </w:rPr>
-        <w:t>pracownik</w:t>
-      </w:r>
-    </w:p>
-    <w:p>
-      <w:pPr>
-        <w:pStyle w:val="PreformattedText"/>
-        <w:shd w:fill="F6F8FF" w:val="clear"/>
-        <w:rPr>
-          <w:color w:val="000020"/>
-        </w:rPr>
-      </w:pPr>
-      <w:r>
-        <w:rPr>
-          <w:color w:val="000020"/>
-        </w:rPr>
-        <w:t xml:space="preserve">                </w:t>
-      </w:r>
-      <w:r>
-        <w:rPr>
-          <w:color w:val="003060"/>
-        </w:rPr>
-        <w:t>GROUP</w:t>
-      </w:r>
-      <w:r>
-        <w:rPr>
-          <w:color w:val="000020"/>
-        </w:rPr>
-        <w:t xml:space="preserve"> BY</w:t>
-      </w:r>
-    </w:p>
-    <w:p>
-      <w:pPr>
-        <w:pStyle w:val="PreformattedText"/>
-        <w:shd w:fill="F6F8FF" w:val="clear"/>
-        <w:rPr>
-          <w:color w:val="000020"/>
-        </w:rPr>
-      </w:pPr>
-      <w:r>
-        <w:rPr>
-          <w:color w:val="000020"/>
-        </w:rPr>
-        <w:t xml:space="preserve">                    </w:t>
-      </w:r>
-      <w:r>
-        <w:rPr>
-          <w:color w:val="000020"/>
-        </w:rPr>
-        <w:t>pracownik</w:t>
-      </w:r>
-      <w:r>
-        <w:rPr>
-          <w:color w:val="308080"/>
-        </w:rPr>
-        <w:t>.</w:t>
-      </w:r>
-      <w:r>
-        <w:rPr>
-          <w:color w:val="000020"/>
-        </w:rPr>
-        <w:t>id_stanowiska</w:t>
-      </w:r>
-    </w:p>
-    <w:p>
-      <w:pPr>
-        <w:pStyle w:val="PreformattedText"/>
-        <w:shd w:fill="F6F8FF" w:val="clear"/>
-        <w:rPr>
-          <w:color w:val="000020"/>
-        </w:rPr>
-      </w:pPr>
-      <w:r>
-        <w:rPr>
-          <w:color w:val="000020"/>
-        </w:rPr>
-        <w:t xml:space="preserve">            </w:t>
-      </w:r>
-      <w:r>
-        <w:rPr>
-          <w:color w:val="308080"/>
-        </w:rPr>
-        <w:t>)</w:t>
-      </w:r>
-    </w:p>
-    <w:p>
-      <w:pPr>
-        <w:pStyle w:val="PreformattedText"/>
-        <w:shd w:fill="F6F8FF" w:val="clear"/>
-        <w:rPr>
-          <w:color w:val="000020"/>
-        </w:rPr>
-      </w:pPr>
-      <w:r>
-        <w:rPr>
-          <w:color w:val="000020"/>
-        </w:rPr>
-        <w:t xml:space="preserve">            </w:t>
-      </w:r>
-      <w:r>
-        <w:rPr>
-          <w:color w:val="000020"/>
-        </w:rPr>
-        <w:t>INNER JOIN stanowisko ON stanowisko</w:t>
-      </w:r>
-      <w:r>
-        <w:rPr>
-          <w:color w:val="308080"/>
-        </w:rPr>
-        <w:t>.</w:t>
-      </w:r>
-      <w:r>
-        <w:rPr>
-          <w:color w:val="000020"/>
-        </w:rPr>
-        <w:t xml:space="preserve">id_stanowiska </w:t>
-      </w:r>
-      <w:r>
-        <w:rPr>
-          <w:color w:val="308080"/>
-        </w:rPr>
-        <w:t>=</w:t>
-      </w:r>
-      <w:r>
-        <w:rPr>
-          <w:color w:val="000020"/>
-        </w:rPr>
-        <w:t xml:space="preserve"> idst</w:t>
-      </w:r>
-    </w:p>
-    <w:p>
-      <w:pPr>
-        <w:pStyle w:val="PreformattedText"/>
-        <w:shd w:fill="F6F8FF" w:val="clear"/>
-        <w:rPr>
-          <w:color w:val="000020"/>
-        </w:rPr>
-      </w:pPr>
-      <w:r>
-        <w:rPr>
-          <w:color w:val="000020"/>
-        </w:rPr>
-        <w:t xml:space="preserve">        </w:t>
-      </w:r>
-      <w:r>
-        <w:rPr>
-          <w:color w:val="000020"/>
-        </w:rPr>
-        <w:t>WHERE</w:t>
-      </w:r>
-    </w:p>
-    <w:p>
-      <w:pPr>
-        <w:pStyle w:val="PreformattedText"/>
-        <w:shd w:fill="F6F8FF" w:val="clear"/>
-        <w:rPr>
-          <w:color w:val="000020"/>
-        </w:rPr>
-      </w:pPr>
-      <w:r>
-        <w:rPr>
-          <w:color w:val="000020"/>
-        </w:rPr>
-        <w:t xml:space="preserve">            </w:t>
-      </w:r>
-      <w:r>
-        <w:rPr>
-          <w:color w:val="000020"/>
-        </w:rPr>
-        <w:t>stanowisko</w:t>
-      </w:r>
-      <w:r>
-        <w:rPr>
-          <w:color w:val="308080"/>
-        </w:rPr>
-        <w:t>.</w:t>
-      </w:r>
-      <w:r>
-        <w:rPr>
-          <w:color w:val="000020"/>
-        </w:rPr>
-        <w:t>nazwa LIKE nazwa_stanowiska</w:t>
-      </w:r>
-      <w:r>
-        <w:rPr>
-          <w:color w:val="406080"/>
-        </w:rPr>
-        <w:t>;</w:t>
-      </w:r>
-    </w:p>
-    <w:p>
-      <w:pPr>
-        <w:pStyle w:val="PreformattedText"/>
-        <w:shd w:fill="F6F8FF" w:val="clear"/>
-        <w:rPr/>
-      </w:pPr>
-      <w:r>
-        <w:rPr/>
-      </w:r>
-    </w:p>
-    <w:p>
-      <w:pPr>
-        <w:pStyle w:val="PreformattedText"/>
-        <w:shd w:fill="F6F8FF" w:val="clear"/>
+        <w:shd w:val="clear" w:fill="F6F8FF"/>
+        <w:rPr/>
+      </w:pPr>
+      <w:r>
+        <w:rPr/>
+      </w:r>
+    </w:p>
+    <w:p>
+      <w:pPr>
+        <w:pStyle w:val="PreformattedText"/>
+        <w:shd w:val="clear" w:fill="F6F8FF"/>
         <w:rPr>
           <w:color w:val="000020"/>
         </w:rPr>
@@ -3609,7 +4581,7 @@
     <w:p>
       <w:pPr>
         <w:pStyle w:val="PreformattedText"/>
-        <w:shd w:fill="F6F8FF" w:val="clear"/>
+        <w:shd w:val="clear" w:fill="F6F8FF"/>
         <w:rPr>
           <w:color w:val="000020"/>
         </w:rPr>
@@ -3636,17 +4608,17 @@
     <w:p>
       <w:pPr>
         <w:pStyle w:val="PreformattedText"/>
-        <w:shd w:fill="F6F8FF" w:val="clear"/>
-        <w:rPr/>
-      </w:pPr>
-      <w:r>
-        <w:rPr/>
-      </w:r>
-    </w:p>
-    <w:p>
-      <w:pPr>
-        <w:pStyle w:val="PreformattedText"/>
-        <w:shd w:fill="F6F8FF" w:val="clear"/>
+        <w:shd w:val="clear" w:fill="F6F8FF"/>
+        <w:rPr/>
+      </w:pPr>
+      <w:r>
+        <w:rPr/>
+      </w:r>
+    </w:p>
+    <w:p>
+      <w:pPr>
+        <w:pStyle w:val="PreformattedText"/>
+        <w:shd w:val="clear" w:fill="F6F8FF"/>
         <w:rPr>
           <w:color w:val="000020"/>
         </w:rPr>
@@ -3667,7 +4639,7 @@
     <w:p>
       <w:pPr>
         <w:pStyle w:val="PreformattedText"/>
-        <w:shd w:fill="F6F8FF" w:val="clear"/>
+        <w:shd w:val="clear" w:fill="F6F8FF"/>
         <w:spacing w:before="0" w:after="283"/>
         <w:rPr>
           <w:color w:val="308080"/>
@@ -3687,175 +4659,735 @@
       </w:pPr>
       <w:r>
         <w:rPr/>
-        <w:drawing>
-          <wp:anchor behindDoc="0" distT="0" distB="0" distL="0" distR="0" simplePos="0" locked="0" layoutInCell="1" allowOverlap="1" relativeHeight="7">
-            <wp:simplePos x="0" y="0"/>
-            <wp:positionH relativeFrom="column">
-              <wp:align>center</wp:align>
-            </wp:positionH>
-            <wp:positionV relativeFrom="paragraph">
-              <wp:posOffset>635</wp:posOffset>
-            </wp:positionV>
-            <wp:extent cx="6332220" cy="8581390"/>
-            <wp:effectExtent l="0" t="0" r="0" b="0"/>
-            <wp:wrapSquare wrapText="largest"/>
-            <wp:docPr id="6" name="Image6" descr=""/>
-            <wp:cNvGraphicFramePr>
-              <a:graphicFrameLocks xmlns:a="http://schemas.openxmlformats.org/drawingml/2006/main" noChangeAspect="1"/>
-            </wp:cNvGraphicFramePr>
-            <a:graphic xmlns:a="http://schemas.openxmlformats.org/drawingml/2006/main">
-              <a:graphicData uri="http://schemas.openxmlformats.org/drawingml/2006/picture">
-                <pic:pic xmlns:pic="http://schemas.openxmlformats.org/drawingml/2006/picture">
-                  <pic:nvPicPr>
-                    <pic:cNvPr id="6" name="Image6" descr=""/>
-                    <pic:cNvPicPr>
-                      <a:picLocks noChangeAspect="1" noChangeArrowheads="1"/>
-                    </pic:cNvPicPr>
-                  </pic:nvPicPr>
-                  <pic:blipFill>
-                    <a:blip r:embed="rId7"/>
-                    <a:stretch>
-                      <a:fillRect/>
-                    </a:stretch>
-                  </pic:blipFill>
-                  <pic:spPr bwMode="auto">
-                    <a:xfrm>
-                      <a:off x="0" y="0"/>
-                      <a:ext cx="6332220" cy="8581390"/>
-                    </a:xfrm>
-                    <a:prstGeom prst="rect">
-                      <a:avLst/>
-                    </a:prstGeom>
-                  </pic:spPr>
-                </pic:pic>
-              </a:graphicData>
-            </a:graphic>
-          </wp:anchor>
-        </w:drawing>
-      </w:r>
-    </w:p>
-    <w:p>
-      <w:pPr>
-        <w:pStyle w:val="PreformattedText"/>
-        <w:rPr/>
-      </w:pPr>
-      <w:r>
-        <w:rPr/>
-        <w:drawing>
-          <wp:anchor behindDoc="0" distT="0" distB="0" distL="0" distR="0" simplePos="0" locked="0" layoutInCell="1" allowOverlap="1" relativeHeight="13">
-            <wp:simplePos x="0" y="0"/>
-            <wp:positionH relativeFrom="column">
-              <wp:align>center</wp:align>
-            </wp:positionH>
-            <wp:positionV relativeFrom="paragraph">
-              <wp:posOffset>635</wp:posOffset>
-            </wp:positionV>
-            <wp:extent cx="6332220" cy="4209415"/>
-            <wp:effectExtent l="0" t="0" r="0" b="0"/>
-            <wp:wrapSquare wrapText="largest"/>
-            <wp:docPr id="7" name="Image12" descr=""/>
-            <wp:cNvGraphicFramePr>
-              <a:graphicFrameLocks xmlns:a="http://schemas.openxmlformats.org/drawingml/2006/main" noChangeAspect="1"/>
-            </wp:cNvGraphicFramePr>
-            <a:graphic xmlns:a="http://schemas.openxmlformats.org/drawingml/2006/main">
-              <a:graphicData uri="http://schemas.openxmlformats.org/drawingml/2006/picture">
-                <pic:pic xmlns:pic="http://schemas.openxmlformats.org/drawingml/2006/picture">
-                  <pic:nvPicPr>
-                    <pic:cNvPr id="7" name="Image12" descr=""/>
-                    <pic:cNvPicPr>
-                      <a:picLocks noChangeAspect="1" noChangeArrowheads="1"/>
-                    </pic:cNvPicPr>
-                  </pic:nvPicPr>
-                  <pic:blipFill>
-                    <a:blip r:embed="rId8"/>
-                    <a:stretch>
-                      <a:fillRect/>
-                    </a:stretch>
-                  </pic:blipFill>
-                  <pic:spPr bwMode="auto">
-                    <a:xfrm>
-                      <a:off x="0" y="0"/>
-                      <a:ext cx="6332220" cy="4209415"/>
-                    </a:xfrm>
-                    <a:prstGeom prst="rect">
-                      <a:avLst/>
-                    </a:prstGeom>
-                  </pic:spPr>
-                </pic:pic>
-              </a:graphicData>
-            </a:graphic>
-          </wp:anchor>
-        </w:drawing>
-      </w:r>
-    </w:p>
-    <w:p>
-      <w:pPr>
-        <w:pStyle w:val="PreformattedText"/>
-        <w:rPr/>
-      </w:pPr>
-      <w:r>
-        <w:rPr/>
-        <w:drawing>
-          <wp:anchor behindDoc="0" distT="0" distB="0" distL="0" distR="0" simplePos="0" locked="0" layoutInCell="1" allowOverlap="1" relativeHeight="12">
-            <wp:simplePos x="0" y="0"/>
-            <wp:positionH relativeFrom="column">
-              <wp:align>center</wp:align>
-            </wp:positionH>
-            <wp:positionV relativeFrom="paragraph">
-              <wp:posOffset>635</wp:posOffset>
-            </wp:positionV>
-            <wp:extent cx="5009515" cy="2247265"/>
-            <wp:effectExtent l="0" t="0" r="0" b="0"/>
-            <wp:wrapSquare wrapText="largest"/>
-            <wp:docPr id="8" name="Image11" descr=""/>
-            <wp:cNvGraphicFramePr>
-              <a:graphicFrameLocks xmlns:a="http://schemas.openxmlformats.org/drawingml/2006/main" noChangeAspect="1"/>
-            </wp:cNvGraphicFramePr>
-            <a:graphic xmlns:a="http://schemas.openxmlformats.org/drawingml/2006/main">
-              <a:graphicData uri="http://schemas.openxmlformats.org/drawingml/2006/picture">
-                <pic:pic xmlns:pic="http://schemas.openxmlformats.org/drawingml/2006/picture">
-                  <pic:nvPicPr>
-                    <pic:cNvPr id="8" name="Image11" descr=""/>
-                    <pic:cNvPicPr>
-                      <a:picLocks noChangeAspect="1" noChangeArrowheads="1"/>
-                    </pic:cNvPicPr>
-                  </pic:nvPicPr>
-                  <pic:blipFill>
-                    <a:blip r:embed="rId9"/>
-                    <a:stretch>
-                      <a:fillRect/>
-                    </a:stretch>
-                  </pic:blipFill>
-                  <pic:spPr bwMode="auto">
-                    <a:xfrm>
-                      <a:off x="0" y="0"/>
-                      <a:ext cx="5009515" cy="2247265"/>
-                    </a:xfrm>
-                    <a:prstGeom prst="rect">
-                      <a:avLst/>
-                    </a:prstGeom>
-                  </pic:spPr>
-                </pic:pic>
-              </a:graphicData>
-            </a:graphic>
-          </wp:anchor>
-        </w:drawing>
+        <mc:AlternateContent>
+          <mc:Choice Requires="wps">
+            <w:drawing>
+              <wp:anchor behindDoc="0" distT="0" distB="0" distL="0" distR="0" simplePos="0" locked="0" layoutInCell="1" allowOverlap="1" relativeHeight="7">
+                <wp:simplePos x="0" y="0"/>
+                <wp:positionH relativeFrom="column">
+                  <wp:align>center</wp:align>
+                </wp:positionH>
+                <wp:positionV relativeFrom="paragraph">
+                  <wp:posOffset>635</wp:posOffset>
+                </wp:positionV>
+                <wp:extent cx="6332855" cy="8866505"/>
+                <wp:effectExtent l="0" t="0" r="0" b="0"/>
+                <wp:wrapSquare wrapText="largest"/>
+                <wp:docPr id="21" name="Frame6"/>
+                <a:graphic xmlns:a="http://schemas.openxmlformats.org/drawingml/2006/main">
+                  <a:graphicData uri="http://schemas.microsoft.com/office/word/2010/wordprocessingShape">
+                    <wps:wsp>
+                      <wps:cNvSpPr/>
+                      <wps:spPr>
+                        <a:xfrm>
+                          <a:off x="0" y="0"/>
+                          <a:ext cx="6332400" cy="8865720"/>
+                        </a:xfrm>
+                        <a:prstGeom prst="rect">
+                          <a:avLst/>
+                        </a:prstGeom>
+                        <a:noFill/>
+                        <a:ln>
+                          <a:noFill/>
+                        </a:ln>
+                      </wps:spPr>
+                      <wps:style>
+                        <a:lnRef idx="0"/>
+                        <a:fillRef idx="0"/>
+                        <a:effectRef idx="0"/>
+                        <a:fontRef idx="minor"/>
+                      </wps:style>
+                      <wps:txbx>
+                        <w:txbxContent>
+                          <w:p>
+                            <w:pPr>
+                              <w:pStyle w:val="Figure"/>
+                              <w:spacing w:before="120" w:after="120"/>
+                              <w:rPr/>
+                            </w:pPr>
+                            <w:r>
+                              <w:rPr/>
+                              <w:drawing>
+                                <wp:inline distT="0" distB="0" distL="0" distR="0">
+                                  <wp:extent cx="6332220" cy="8581390"/>
+                                  <wp:effectExtent l="0" t="0" r="0" b="0"/>
+                                  <wp:docPr id="23" name="Image6" descr=""/>
+                                  <wp:cNvGraphicFramePr>
+                                    <a:graphicFrameLocks xmlns:a="http://schemas.openxmlformats.org/drawingml/2006/main" noChangeAspect="1"/>
+                                  </wp:cNvGraphicFramePr>
+                                  <a:graphic xmlns:a="http://schemas.openxmlformats.org/drawingml/2006/main">
+                                    <a:graphicData uri="http://schemas.openxmlformats.org/drawingml/2006/picture">
+                                      <pic:pic xmlns:pic="http://schemas.openxmlformats.org/drawingml/2006/picture">
+                                        <pic:nvPicPr>
+                                          <pic:cNvPr id="23" name="Image6" descr=""/>
+                                          <pic:cNvPicPr>
+                                            <a:picLocks noChangeAspect="1" noChangeArrowheads="1"/>
+                                          </pic:cNvPicPr>
+                                        </pic:nvPicPr>
+                                        <pic:blipFill>
+                                          <a:blip r:embed="rId7"/>
+                                          <a:stretch>
+                                            <a:fillRect/>
+                                          </a:stretch>
+                                        </pic:blipFill>
+                                        <pic:spPr bwMode="auto">
+                                          <a:xfrm>
+                                            <a:off x="0" y="0"/>
+                                            <a:ext cx="6332220" cy="8581390"/>
+                                          </a:xfrm>
+                                          <a:prstGeom prst="rect">
+                                            <a:avLst/>
+                                          </a:prstGeom>
+                                        </pic:spPr>
+                                      </pic:pic>
+                                    </a:graphicData>
+                                  </a:graphic>
+                                </wp:inline>
+                              </w:drawing>
+                            </w:r>
+                            <w:r>
+                              <w:rPr>
+                                <w:vanish/>
+                              </w:rPr>
+                              <w:br/>
+                            </w:r>
+                            <w:r>
+                              <w:rPr/>
+                              <w:t xml:space="preserve">Figure </w:t>
+                            </w:r>
+                            <w:r>
+                              <w:rPr/>
+                              <w:fldChar w:fldCharType="begin"/>
+                            </w:r>
+                            <w:r>
+                              <w:rPr/>
+                              <w:instrText> SEQ Figure \* ARABIC </w:instrText>
+                            </w:r>
+                            <w:r>
+                              <w:rPr/>
+                              <w:fldChar w:fldCharType="separate"/>
+                            </w:r>
+                            <w:r>
+                              <w:rPr/>
+                              <w:t>6</w:t>
+                            </w:r>
+                            <w:r>
+                              <w:rPr/>
+                              <w:fldChar w:fldCharType="end"/>
+                            </w:r>
+                            <w:r>
+                              <w:rPr/>
+                              <w:t>: Wynik stworzenia pakietu oraz ciała (interfejsu) pakietu</w:t>
+                            </w:r>
+                          </w:p>
+                        </w:txbxContent>
+                      </wps:txbx>
+                      <wps:bodyPr lIns="0" rIns="0" tIns="0" bIns="0">
+                        <a:noAutofit/>
+                      </wps:bodyPr>
+                    </wps:wsp>
+                  </a:graphicData>
+                </a:graphic>
+              </wp:anchor>
+            </w:drawing>
+          </mc:Choice>
+          <mc:Fallback>
+            <w:pict>
+              <v:rect id="shape_0" ID="Frame6" stroked="f" style="position:absolute;margin-left:0pt;margin-top:0.05pt;width:498.55pt;height:698.05pt;mso-position-horizontal:center">
+                <w10:wrap type="square"/>
+                <v:fill o:detectmouseclick="t" on="false"/>
+                <v:stroke color="#3465a4" joinstyle="round" endcap="flat"/>
+                <v:textbox>
+                  <w:txbxContent>
+                    <w:p>
+                      <w:pPr>
+                        <w:pStyle w:val="Figure"/>
+                        <w:spacing w:before="120" w:after="120"/>
+                        <w:rPr/>
+                      </w:pPr>
+                      <w:r>
+                        <w:rPr/>
+                        <w:drawing>
+                          <wp:inline distT="0" distB="0" distL="0" distR="0">
+                            <wp:extent cx="6332220" cy="8581390"/>
+                            <wp:effectExtent l="0" t="0" r="0" b="0"/>
+                            <wp:docPr id="24" name="Image6" descr=""/>
+                            <wp:cNvGraphicFramePr>
+                              <a:graphicFrameLocks xmlns:a="http://schemas.openxmlformats.org/drawingml/2006/main" noChangeAspect="1"/>
+                            </wp:cNvGraphicFramePr>
+                            <a:graphic xmlns:a="http://schemas.openxmlformats.org/drawingml/2006/main">
+                              <a:graphicData uri="http://schemas.openxmlformats.org/drawingml/2006/picture">
+                                <pic:pic xmlns:pic="http://schemas.openxmlformats.org/drawingml/2006/picture">
+                                  <pic:nvPicPr>
+                                    <pic:cNvPr id="24" name="Image6" descr=""/>
+                                    <pic:cNvPicPr>
+                                      <a:picLocks noChangeAspect="1" noChangeArrowheads="1"/>
+                                    </pic:cNvPicPr>
+                                  </pic:nvPicPr>
+                                  <pic:blipFill>
+                                    <a:blip r:embed="rId7"/>
+                                    <a:stretch>
+                                      <a:fillRect/>
+                                    </a:stretch>
+                                  </pic:blipFill>
+                                  <pic:spPr bwMode="auto">
+                                    <a:xfrm>
+                                      <a:off x="0" y="0"/>
+                                      <a:ext cx="6332220" cy="8581390"/>
+                                    </a:xfrm>
+                                    <a:prstGeom prst="rect">
+                                      <a:avLst/>
+                                    </a:prstGeom>
+                                  </pic:spPr>
+                                </pic:pic>
+                              </a:graphicData>
+                            </a:graphic>
+                          </wp:inline>
+                        </w:drawing>
+                      </w:r>
+                      <w:r>
+                        <w:rPr>
+                          <w:vanish/>
+                        </w:rPr>
+                        <w:br/>
+                      </w:r>
+                      <w:r>
+                        <w:rPr/>
+                        <w:t xml:space="preserve">Figure </w:t>
+                      </w:r>
+                      <w:r>
+                        <w:rPr/>
+                        <w:fldChar w:fldCharType="begin"/>
+                      </w:r>
+                      <w:r>
+                        <w:rPr/>
+                        <w:instrText> SEQ Figure \* ARABIC </w:instrText>
+                      </w:r>
+                      <w:r>
+                        <w:rPr/>
+                        <w:fldChar w:fldCharType="separate"/>
+                      </w:r>
+                      <w:r>
+                        <w:rPr/>
+                        <w:t>6</w:t>
+                      </w:r>
+                      <w:r>
+                        <w:rPr/>
+                        <w:fldChar w:fldCharType="end"/>
+                      </w:r>
+                      <w:r>
+                        <w:rPr/>
+                        <w:t>: Wynik stworzenia pakietu oraz ciała (interfejsu) pakietu</w:t>
+                      </w:r>
+                    </w:p>
+                  </w:txbxContent>
+                </v:textbox>
+              </v:rect>
+            </w:pict>
+          </mc:Fallback>
+        </mc:AlternateContent>
+      </w:r>
+    </w:p>
+    <w:p>
+      <w:pPr>
+        <w:pStyle w:val="PreformattedText"/>
+        <w:rPr/>
+      </w:pPr>
+      <w:r>
+        <w:rPr/>
+        <mc:AlternateContent>
+          <mc:Choice Requires="wps">
+            <w:drawing>
+              <wp:anchor behindDoc="0" distT="0" distB="0" distL="0" distR="0" simplePos="0" locked="0" layoutInCell="1" allowOverlap="1" relativeHeight="13">
+                <wp:simplePos x="0" y="0"/>
+                <wp:positionH relativeFrom="column">
+                  <wp:align>center</wp:align>
+                </wp:positionH>
+                <wp:positionV relativeFrom="paragraph">
+                  <wp:posOffset>635</wp:posOffset>
+                </wp:positionV>
+                <wp:extent cx="6332855" cy="4845050"/>
+                <wp:effectExtent l="0" t="0" r="0" b="0"/>
+                <wp:wrapSquare wrapText="largest"/>
+                <wp:docPr id="25" name="Frame7"/>
+                <a:graphic xmlns:a="http://schemas.openxmlformats.org/drawingml/2006/main">
+                  <a:graphicData uri="http://schemas.microsoft.com/office/word/2010/wordprocessingShape">
+                    <wps:wsp>
+                      <wps:cNvSpPr/>
+                      <wps:spPr>
+                        <a:xfrm>
+                          <a:off x="0" y="0"/>
+                          <a:ext cx="6332400" cy="4844520"/>
+                        </a:xfrm>
+                        <a:prstGeom prst="rect">
+                          <a:avLst/>
+                        </a:prstGeom>
+                        <a:noFill/>
+                        <a:ln>
+                          <a:noFill/>
+                        </a:ln>
+                      </wps:spPr>
+                      <wps:style>
+                        <a:lnRef idx="0"/>
+                        <a:fillRef idx="0"/>
+                        <a:effectRef idx="0"/>
+                        <a:fontRef idx="minor"/>
+                      </wps:style>
+                      <wps:txbx>
+                        <w:txbxContent>
+                          <w:p>
+                            <w:pPr>
+                              <w:pStyle w:val="Figure"/>
+                              <w:spacing w:before="120" w:after="120"/>
+                              <w:rPr/>
+                            </w:pPr>
+                            <w:r>
+                              <w:rPr/>
+                              <w:drawing>
+                                <wp:inline distT="0" distB="0" distL="0" distR="0">
+                                  <wp:extent cx="6332220" cy="4209415"/>
+                                  <wp:effectExtent l="0" t="0" r="0" b="0"/>
+                                  <wp:docPr id="27" name="Image12" descr=""/>
+                                  <wp:cNvGraphicFramePr>
+                                    <a:graphicFrameLocks xmlns:a="http://schemas.openxmlformats.org/drawingml/2006/main" noChangeAspect="1"/>
+                                  </wp:cNvGraphicFramePr>
+                                  <a:graphic xmlns:a="http://schemas.openxmlformats.org/drawingml/2006/main">
+                                    <a:graphicData uri="http://schemas.openxmlformats.org/drawingml/2006/picture">
+                                      <pic:pic xmlns:pic="http://schemas.openxmlformats.org/drawingml/2006/picture">
+                                        <pic:nvPicPr>
+                                          <pic:cNvPr id="27" name="Image12" descr=""/>
+                                          <pic:cNvPicPr>
+                                            <a:picLocks noChangeAspect="1" noChangeArrowheads="1"/>
+                                          </pic:cNvPicPr>
+                                        </pic:nvPicPr>
+                                        <pic:blipFill>
+                                          <a:blip r:embed="rId8"/>
+                                          <a:stretch>
+                                            <a:fillRect/>
+                                          </a:stretch>
+                                        </pic:blipFill>
+                                        <pic:spPr bwMode="auto">
+                                          <a:xfrm>
+                                            <a:off x="0" y="0"/>
+                                            <a:ext cx="6332220" cy="4209415"/>
+                                          </a:xfrm>
+                                          <a:prstGeom prst="rect">
+                                            <a:avLst/>
+                                          </a:prstGeom>
+                                        </pic:spPr>
+                                      </pic:pic>
+                                    </a:graphicData>
+                                  </a:graphic>
+                                </wp:inline>
+                              </w:drawing>
+                            </w:r>
+                            <w:r>
+                              <w:rPr>
+                                <w:vanish/>
+                              </w:rPr>
+                              <w:br/>
+                            </w:r>
+                            <w:r>
+                              <w:rPr/>
+                              <w:t xml:space="preserve">Figure </w:t>
+                            </w:r>
+                            <w:r>
+                              <w:rPr/>
+                              <w:fldChar w:fldCharType="begin"/>
+                            </w:r>
+                            <w:r>
+                              <w:rPr/>
+                              <w:instrText> SEQ Figure \* ARABIC </w:instrText>
+                            </w:r>
+                            <w:r>
+                              <w:rPr/>
+                              <w:fldChar w:fldCharType="separate"/>
+                            </w:r>
+                            <w:r>
+                              <w:rPr/>
+                              <w:t>7</w:t>
+                            </w:r>
+                            <w:r>
+                              <w:rPr/>
+                              <w:fldChar w:fldCharType="end"/>
+                            </w:r>
+                            <w:r>
+                              <w:rPr/>
+                              <w:t>: Wynik wywołania procedury uzupełniającej tabele Stanowisko, Pracownik i Specjalność na podstawie tabeli TEMP1 (zawierającej dane z pliku pracownicy.csv). Procedura nazywa się “reshape_data”</w:t>
+                            </w:r>
+                          </w:p>
+                        </w:txbxContent>
+                      </wps:txbx>
+                      <wps:bodyPr lIns="0" rIns="0" tIns="0" bIns="0">
+                        <a:noAutofit/>
+                      </wps:bodyPr>
+                    </wps:wsp>
+                  </a:graphicData>
+                </a:graphic>
+              </wp:anchor>
+            </w:drawing>
+          </mc:Choice>
+          <mc:Fallback>
+            <w:pict>
+              <v:rect id="shape_0" ID="Frame7" stroked="f" style="position:absolute;margin-left:0pt;margin-top:0.05pt;width:498.55pt;height:381.4pt;mso-position-horizontal:center">
+                <w10:wrap type="square"/>
+                <v:fill o:detectmouseclick="t" on="false"/>
+                <v:stroke color="#3465a4" joinstyle="round" endcap="flat"/>
+                <v:textbox>
+                  <w:txbxContent>
+                    <w:p>
+                      <w:pPr>
+                        <w:pStyle w:val="Figure"/>
+                        <w:spacing w:before="120" w:after="120"/>
+                        <w:rPr/>
+                      </w:pPr>
+                      <w:r>
+                        <w:rPr/>
+                        <w:drawing>
+                          <wp:inline distT="0" distB="0" distL="0" distR="0">
+                            <wp:extent cx="6332220" cy="4209415"/>
+                            <wp:effectExtent l="0" t="0" r="0" b="0"/>
+                            <wp:docPr id="28" name="Image12" descr=""/>
+                            <wp:cNvGraphicFramePr>
+                              <a:graphicFrameLocks xmlns:a="http://schemas.openxmlformats.org/drawingml/2006/main" noChangeAspect="1"/>
+                            </wp:cNvGraphicFramePr>
+                            <a:graphic xmlns:a="http://schemas.openxmlformats.org/drawingml/2006/main">
+                              <a:graphicData uri="http://schemas.openxmlformats.org/drawingml/2006/picture">
+                                <pic:pic xmlns:pic="http://schemas.openxmlformats.org/drawingml/2006/picture">
+                                  <pic:nvPicPr>
+                                    <pic:cNvPr id="28" name="Image12" descr=""/>
+                                    <pic:cNvPicPr>
+                                      <a:picLocks noChangeAspect="1" noChangeArrowheads="1"/>
+                                    </pic:cNvPicPr>
+                                  </pic:nvPicPr>
+                                  <pic:blipFill>
+                                    <a:blip r:embed="rId8"/>
+                                    <a:stretch>
+                                      <a:fillRect/>
+                                    </a:stretch>
+                                  </pic:blipFill>
+                                  <pic:spPr bwMode="auto">
+                                    <a:xfrm>
+                                      <a:off x="0" y="0"/>
+                                      <a:ext cx="6332220" cy="4209415"/>
+                                    </a:xfrm>
+                                    <a:prstGeom prst="rect">
+                                      <a:avLst/>
+                                    </a:prstGeom>
+                                  </pic:spPr>
+                                </pic:pic>
+                              </a:graphicData>
+                            </a:graphic>
+                          </wp:inline>
+                        </w:drawing>
+                      </w:r>
+                      <w:r>
+                        <w:rPr>
+                          <w:vanish/>
+                        </w:rPr>
+                        <w:br/>
+                      </w:r>
+                      <w:r>
+                        <w:rPr/>
+                        <w:t xml:space="preserve">Figure </w:t>
+                      </w:r>
+                      <w:r>
+                        <w:rPr/>
+                        <w:fldChar w:fldCharType="begin"/>
+                      </w:r>
+                      <w:r>
+                        <w:rPr/>
+                        <w:instrText> SEQ Figure \* ARABIC </w:instrText>
+                      </w:r>
+                      <w:r>
+                        <w:rPr/>
+                        <w:fldChar w:fldCharType="separate"/>
+                      </w:r>
+                      <w:r>
+                        <w:rPr/>
+                        <w:t>7</w:t>
+                      </w:r>
+                      <w:r>
+                        <w:rPr/>
+                        <w:fldChar w:fldCharType="end"/>
+                      </w:r>
+                      <w:r>
+                        <w:rPr/>
+                        <w:t>: Wynik wywołania procedury uzupełniającej tabele Stanowisko, Pracownik i Specjalność na podstawie tabeli TEMP1 (zawierającej dane z pliku pracownicy.csv). Procedura nazywa się “reshape_data”</w:t>
+                      </w:r>
+                    </w:p>
+                  </w:txbxContent>
+                </v:textbox>
+              </v:rect>
+            </w:pict>
+          </mc:Fallback>
+        </mc:AlternateContent>
+      </w:r>
+    </w:p>
+    <w:p>
+      <w:pPr>
+        <w:pStyle w:val="PreformattedText"/>
+        <w:rPr/>
+      </w:pPr>
+      <w:r>
+        <w:rPr/>
+        <mc:AlternateContent>
+          <mc:Choice Requires="wps">
+            <w:drawing>
+              <wp:anchor behindDoc="0" distT="0" distB="0" distL="0" distR="0" simplePos="0" locked="0" layoutInCell="1" allowOverlap="1" relativeHeight="12">
+                <wp:simplePos x="0" y="0"/>
+                <wp:positionH relativeFrom="column">
+                  <wp:align>center</wp:align>
+                </wp:positionH>
+                <wp:positionV relativeFrom="paragraph">
+                  <wp:posOffset>635</wp:posOffset>
+                </wp:positionV>
+                <wp:extent cx="5010150" cy="3058160"/>
+                <wp:effectExtent l="0" t="0" r="0" b="0"/>
+                <wp:wrapSquare wrapText="largest"/>
+                <wp:docPr id="29" name="Frame8"/>
+                <a:graphic xmlns:a="http://schemas.openxmlformats.org/drawingml/2006/main">
+                  <a:graphicData uri="http://schemas.microsoft.com/office/word/2010/wordprocessingShape">
+                    <wps:wsp>
+                      <wps:cNvSpPr/>
+                      <wps:spPr>
+                        <a:xfrm>
+                          <a:off x="0" y="0"/>
+                          <a:ext cx="5009400" cy="3057480"/>
+                        </a:xfrm>
+                        <a:prstGeom prst="rect">
+                          <a:avLst/>
+                        </a:prstGeom>
+                        <a:noFill/>
+                        <a:ln>
+                          <a:noFill/>
+                        </a:ln>
+                      </wps:spPr>
+                      <wps:style>
+                        <a:lnRef idx="0"/>
+                        <a:fillRef idx="0"/>
+                        <a:effectRef idx="0"/>
+                        <a:fontRef idx="minor"/>
+                      </wps:style>
+                      <wps:txbx>
+                        <w:txbxContent>
+                          <w:p>
+                            <w:pPr>
+                              <w:pStyle w:val="Figure"/>
+                              <w:spacing w:before="120" w:after="120"/>
+                              <w:rPr/>
+                            </w:pPr>
+                            <w:r>
+                              <w:rPr/>
+                              <w:drawing>
+                                <wp:inline distT="0" distB="0" distL="0" distR="0">
+                                  <wp:extent cx="5009515" cy="2247265"/>
+                                  <wp:effectExtent l="0" t="0" r="0" b="0"/>
+                                  <wp:docPr id="31" name="Image11" descr=""/>
+                                  <wp:cNvGraphicFramePr>
+                                    <a:graphicFrameLocks xmlns:a="http://schemas.openxmlformats.org/drawingml/2006/main" noChangeAspect="1"/>
+                                  </wp:cNvGraphicFramePr>
+                                  <a:graphic xmlns:a="http://schemas.openxmlformats.org/drawingml/2006/main">
+                                    <a:graphicData uri="http://schemas.openxmlformats.org/drawingml/2006/picture">
+                                      <pic:pic xmlns:pic="http://schemas.openxmlformats.org/drawingml/2006/picture">
+                                        <pic:nvPicPr>
+                                          <pic:cNvPr id="31" name="Image11" descr=""/>
+                                          <pic:cNvPicPr>
+                                            <a:picLocks noChangeAspect="1" noChangeArrowheads="1"/>
+                                          </pic:cNvPicPr>
+                                        </pic:nvPicPr>
+                                        <pic:blipFill>
+                                          <a:blip r:embed="rId9"/>
+                                          <a:stretch>
+                                            <a:fillRect/>
+                                          </a:stretch>
+                                        </pic:blipFill>
+                                        <pic:spPr bwMode="auto">
+                                          <a:xfrm>
+                                            <a:off x="0" y="0"/>
+                                            <a:ext cx="5009515" cy="2247265"/>
+                                          </a:xfrm>
+                                          <a:prstGeom prst="rect">
+                                            <a:avLst/>
+                                          </a:prstGeom>
+                                        </pic:spPr>
+                                      </pic:pic>
+                                    </a:graphicData>
+                                  </a:graphic>
+                                </wp:inline>
+                              </w:drawing>
+                            </w:r>
+                            <w:r>
+                              <w:rPr>
+                                <w:vanish/>
+                              </w:rPr>
+                              <w:br/>
+                            </w:r>
+                            <w:r>
+                              <w:rPr/>
+                              <w:t xml:space="preserve">Figure </w:t>
+                            </w:r>
+                            <w:r>
+                              <w:rPr/>
+                              <w:fldChar w:fldCharType="begin"/>
+                            </w:r>
+                            <w:r>
+                              <w:rPr/>
+                              <w:instrText> SEQ Figure \* ARABIC </w:instrText>
+                            </w:r>
+                            <w:r>
+                              <w:rPr/>
+                              <w:fldChar w:fldCharType="separate"/>
+                            </w:r>
+                            <w:r>
+                              <w:rPr/>
+                              <w:t>8</w:t>
+                            </w:r>
+                            <w:r>
+                              <w:rPr/>
+                              <w:fldChar w:fldCharType="end"/>
+                            </w:r>
+                            <w:r>
+                              <w:rPr/>
+                              <w:t>: Wynik wywołania funkcji "avg_salary", która zwraca średnią pensję na danym stanowisku. Nazwa stanowiska jest podawana do funkcji poprzez parametr. W tym wypadku badanym stanowiskiem jest 'Education Analyst', którego średnia pensja wynosi 57000</w:t>
+                            </w:r>
+                          </w:p>
+                        </w:txbxContent>
+                      </wps:txbx>
+                      <wps:bodyPr lIns="0" rIns="0" tIns="0" bIns="0">
+                        <a:noAutofit/>
+                      </wps:bodyPr>
+                    </wps:wsp>
+                  </a:graphicData>
+                </a:graphic>
+              </wp:anchor>
+            </w:drawing>
+          </mc:Choice>
+          <mc:Fallback>
+            <w:pict>
+              <v:rect id="shape_0" ID="Frame8" stroked="f" style="position:absolute;margin-left:52.05pt;margin-top:0.05pt;width:394.4pt;height:240.7pt;mso-position-horizontal:center">
+                <w10:wrap type="square"/>
+                <v:fill o:detectmouseclick="t" on="false"/>
+                <v:stroke color="#3465a4" joinstyle="round" endcap="flat"/>
+                <v:textbox>
+                  <w:txbxContent>
+                    <w:p>
+                      <w:pPr>
+                        <w:pStyle w:val="Figure"/>
+                        <w:spacing w:before="120" w:after="120"/>
+                        <w:rPr/>
+                      </w:pPr>
+                      <w:r>
+                        <w:rPr/>
+                        <w:drawing>
+                          <wp:inline distT="0" distB="0" distL="0" distR="0">
+                            <wp:extent cx="5009515" cy="2247265"/>
+                            <wp:effectExtent l="0" t="0" r="0" b="0"/>
+                            <wp:docPr id="32" name="Image11" descr=""/>
+                            <wp:cNvGraphicFramePr>
+                              <a:graphicFrameLocks xmlns:a="http://schemas.openxmlformats.org/drawingml/2006/main" noChangeAspect="1"/>
+                            </wp:cNvGraphicFramePr>
+                            <a:graphic xmlns:a="http://schemas.openxmlformats.org/drawingml/2006/main">
+                              <a:graphicData uri="http://schemas.openxmlformats.org/drawingml/2006/picture">
+                                <pic:pic xmlns:pic="http://schemas.openxmlformats.org/drawingml/2006/picture">
+                                  <pic:nvPicPr>
+                                    <pic:cNvPr id="32" name="Image11" descr=""/>
+                                    <pic:cNvPicPr>
+                                      <a:picLocks noChangeAspect="1" noChangeArrowheads="1"/>
+                                    </pic:cNvPicPr>
+                                  </pic:nvPicPr>
+                                  <pic:blipFill>
+                                    <a:blip r:embed="rId9"/>
+                                    <a:stretch>
+                                      <a:fillRect/>
+                                    </a:stretch>
+                                  </pic:blipFill>
+                                  <pic:spPr bwMode="auto">
+                                    <a:xfrm>
+                                      <a:off x="0" y="0"/>
+                                      <a:ext cx="5009515" cy="2247265"/>
+                                    </a:xfrm>
+                                    <a:prstGeom prst="rect">
+                                      <a:avLst/>
+                                    </a:prstGeom>
+                                  </pic:spPr>
+                                </pic:pic>
+                              </a:graphicData>
+                            </a:graphic>
+                          </wp:inline>
+                        </w:drawing>
+                      </w:r>
+                      <w:r>
+                        <w:rPr>
+                          <w:vanish/>
+                        </w:rPr>
+                        <w:br/>
+                      </w:r>
+                      <w:r>
+                        <w:rPr/>
+                        <w:t xml:space="preserve">Figure </w:t>
+                      </w:r>
+                      <w:r>
+                        <w:rPr/>
+                        <w:fldChar w:fldCharType="begin"/>
+                      </w:r>
+                      <w:r>
+                        <w:rPr/>
+                        <w:instrText> SEQ Figure \* ARABIC </w:instrText>
+                      </w:r>
+                      <w:r>
+                        <w:rPr/>
+                        <w:fldChar w:fldCharType="separate"/>
+                      </w:r>
+                      <w:r>
+                        <w:rPr/>
+                        <w:t>8</w:t>
+                      </w:r>
+                      <w:r>
+                        <w:rPr/>
+                        <w:fldChar w:fldCharType="end"/>
+                      </w:r>
+                      <w:r>
+                        <w:rPr/>
+                        <w:t>: Wynik wywołania funkcji "avg_salary", która zwraca średnią pensję na danym stanowisku. Nazwa stanowiska jest podawana do funkcji poprzez parametr. W tym wypadku badanym stanowiskiem jest 'Education Analyst', którego średnia pensja wynosi 57000</w:t>
+                      </w:r>
+                    </w:p>
+                  </w:txbxContent>
+                </v:textbox>
+              </v:rect>
+            </w:pict>
+          </mc:Fallback>
+        </mc:AlternateContent>
       </w:r>
     </w:p>
     <w:p>
       <w:pPr>
         <w:pStyle w:val="Heading1"/>
-        <w:rPr/>
-      </w:pPr>
-      <w:r>
-        <w:rPr/>
-        <w:t>Zadanie 5</w:t>
-      </w:r>
-    </w:p>
-    <w:p>
-      <w:pPr>
-        <w:pStyle w:val="PreformattedText"/>
-        <w:shd w:fill="F6F8FF" w:val="clear"/>
+        <w:numPr>
+          <w:ilvl w:val="0"/>
+          <w:numId w:val="3"/>
+        </w:numPr>
+        <w:rPr/>
+      </w:pPr>
+      <w:r>
+        <w:rPr/>
+        <w:t>Zadanie 5 – wyzwalacze</w:t>
+      </w:r>
+    </w:p>
+    <w:p>
+      <w:pPr>
+        <w:pStyle w:val="TextBody"/>
+        <w:rPr/>
+      </w:pPr>
+      <w:r>
+        <w:rPr/>
+        <w:t>Kod SQL tworzacy wyzwalacze, które zabraniają dodania (lub zmianę - UPDATE) użytkownika z pensją większą niż 30% od średniej (poniżej). Wyzwalacze używają wewnątrz funkcji “avg_salary” z poprzedniego zadania.</w:t>
+      </w:r>
+    </w:p>
+    <w:p>
+      <w:pPr>
+        <w:pStyle w:val="PreformattedText"/>
+        <w:shd w:val="clear" w:fill="F6F8FF"/>
         <w:spacing w:before="0" w:after="283"/>
         <w:rPr>
           <w:color w:val="000020"/>
@@ -3871,7 +5403,7 @@
     <w:p>
       <w:pPr>
         <w:pStyle w:val="PreformattedText"/>
-        <w:shd w:fill="F6F8FF" w:val="clear"/>
+        <w:shd w:val="clear" w:fill="F6F8FF"/>
         <w:rPr>
           <w:color w:val="000020"/>
         </w:rPr>
@@ -3892,7 +5424,7 @@
     <w:p>
       <w:pPr>
         <w:pStyle w:val="PreformattedText"/>
-        <w:shd w:fill="F6F8FF" w:val="clear"/>
+        <w:shd w:val="clear" w:fill="F6F8FF"/>
         <w:rPr>
           <w:color w:val="000020"/>
         </w:rPr>
@@ -3913,7 +5445,7 @@
     <w:p>
       <w:pPr>
         <w:pStyle w:val="PreformattedText"/>
-        <w:shd w:fill="F6F8FF" w:val="clear"/>
+        <w:shd w:val="clear" w:fill="F6F8FF"/>
         <w:rPr>
           <w:color w:val="000020"/>
         </w:rPr>
@@ -3928,7 +5460,7 @@
     <w:p>
       <w:pPr>
         <w:pStyle w:val="PreformattedText"/>
-        <w:shd w:fill="F6F8FF" w:val="clear"/>
+        <w:shd w:val="clear" w:fill="F6F8FF"/>
         <w:rPr>
           <w:color w:val="000020"/>
         </w:rPr>
@@ -3955,7 +5487,7 @@
     <w:p>
       <w:pPr>
         <w:pStyle w:val="PreformattedText"/>
-        <w:shd w:fill="F6F8FF" w:val="clear"/>
+        <w:shd w:val="clear" w:fill="F6F8FF"/>
         <w:rPr>
           <w:color w:val="000020"/>
         </w:rPr>
@@ -3970,7 +5502,7 @@
     <w:p>
       <w:pPr>
         <w:pStyle w:val="PreformattedText"/>
-        <w:shd w:fill="F6F8FF" w:val="clear"/>
+        <w:shd w:val="clear" w:fill="F6F8FF"/>
         <w:rPr>
           <w:color w:val="000020"/>
         </w:rPr>
@@ -3991,7 +5523,7 @@
     <w:p>
       <w:pPr>
         <w:pStyle w:val="PreformattedText"/>
-        <w:shd w:fill="F6F8FF" w:val="clear"/>
+        <w:shd w:val="clear" w:fill="F6F8FF"/>
         <w:rPr>
           <w:color w:val="000020"/>
         </w:rPr>
@@ -4054,7 +5586,7 @@
     <w:p>
       <w:pPr>
         <w:pStyle w:val="PreformattedText"/>
-        <w:shd w:fill="F6F8FF" w:val="clear"/>
+        <w:shd w:val="clear" w:fill="F6F8FF"/>
         <w:rPr>
           <w:color w:val="000020"/>
         </w:rPr>
@@ -4075,7 +5607,7 @@
     <w:p>
       <w:pPr>
         <w:pStyle w:val="PreformattedText"/>
-        <w:shd w:fill="F6F8FF" w:val="clear"/>
+        <w:shd w:val="clear" w:fill="F6F8FF"/>
         <w:rPr>
           <w:color w:val="000020"/>
         </w:rPr>
@@ -4096,7 +5628,7 @@
     <w:p>
       <w:pPr>
         <w:pStyle w:val="PreformattedText"/>
-        <w:shd w:fill="F6F8FF" w:val="clear"/>
+        <w:shd w:val="clear" w:fill="F6F8FF"/>
         <w:rPr>
           <w:color w:val="000020"/>
         </w:rPr>
@@ -4117,7 +5649,7 @@
     <w:p>
       <w:pPr>
         <w:pStyle w:val="PreformattedText"/>
-        <w:shd w:fill="F6F8FF" w:val="clear"/>
+        <w:shd w:val="clear" w:fill="F6F8FF"/>
         <w:rPr>
           <w:color w:val="000020"/>
         </w:rPr>
@@ -4138,7 +5670,7 @@
     <w:p>
       <w:pPr>
         <w:pStyle w:val="PreformattedText"/>
-        <w:shd w:fill="F6F8FF" w:val="clear"/>
+        <w:shd w:val="clear" w:fill="F6F8FF"/>
         <w:rPr>
           <w:color w:val="000020"/>
         </w:rPr>
@@ -4213,17 +5745,17 @@
     <w:p>
       <w:pPr>
         <w:pStyle w:val="PreformattedText"/>
-        <w:shd w:fill="F6F8FF" w:val="clear"/>
-        <w:rPr/>
-      </w:pPr>
-      <w:r>
-        <w:rPr/>
-      </w:r>
-    </w:p>
-    <w:p>
-      <w:pPr>
-        <w:pStyle w:val="PreformattedText"/>
-        <w:shd w:fill="F6F8FF" w:val="clear"/>
+        <w:shd w:val="clear" w:fill="F6F8FF"/>
+        <w:rPr/>
+      </w:pPr>
+      <w:r>
+        <w:rPr/>
+      </w:r>
+    </w:p>
+    <w:p>
+      <w:pPr>
+        <w:pStyle w:val="PreformattedText"/>
+        <w:shd w:val="clear" w:fill="F6F8FF"/>
         <w:rPr>
           <w:color w:val="000020"/>
         </w:rPr>
@@ -4328,7 +5860,7 @@
     <w:p>
       <w:pPr>
         <w:pStyle w:val="PreformattedText"/>
-        <w:shd w:fill="F6F8FF" w:val="clear"/>
+        <w:shd w:val="clear" w:fill="F6F8FF"/>
         <w:rPr>
           <w:color w:val="000020"/>
         </w:rPr>
@@ -4394,7 +5926,7 @@
     <w:p>
       <w:pPr>
         <w:pStyle w:val="PreformattedText"/>
-        <w:shd w:fill="F6F8FF" w:val="clear"/>
+        <w:shd w:val="clear" w:fill="F6F8FF"/>
         <w:rPr>
           <w:color w:val="000020"/>
         </w:rPr>
@@ -4421,17 +5953,17 @@
     <w:p>
       <w:pPr>
         <w:pStyle w:val="PreformattedText"/>
-        <w:shd w:fill="F6F8FF" w:val="clear"/>
-        <w:rPr/>
-      </w:pPr>
-      <w:r>
-        <w:rPr/>
-      </w:r>
-    </w:p>
-    <w:p>
-      <w:pPr>
-        <w:pStyle w:val="PreformattedText"/>
-        <w:shd w:fill="F6F8FF" w:val="clear"/>
+        <w:shd w:val="clear" w:fill="F6F8FF"/>
+        <w:rPr/>
+      </w:pPr>
+      <w:r>
+        <w:rPr/>
+      </w:r>
+    </w:p>
+    <w:p>
+      <w:pPr>
+        <w:pStyle w:val="PreformattedText"/>
+        <w:shd w:val="clear" w:fill="F6F8FF"/>
         <w:rPr>
           <w:color w:val="000020"/>
         </w:rPr>
@@ -4452,7 +5984,7 @@
     <w:p>
       <w:pPr>
         <w:pStyle w:val="PreformattedText"/>
-        <w:shd w:fill="F6F8FF" w:val="clear"/>
+        <w:shd w:val="clear" w:fill="F6F8FF"/>
         <w:rPr>
           <w:color w:val="308080"/>
         </w:rPr>
@@ -4467,7 +5999,7 @@
     <w:p>
       <w:pPr>
         <w:pStyle w:val="PreformattedText"/>
-        <w:shd w:fill="F6F8FF" w:val="clear"/>
+        <w:shd w:val="clear" w:fill="F6F8FF"/>
         <w:rPr>
           <w:color w:val="000020"/>
         </w:rPr>
@@ -4482,7 +6014,7 @@
     <w:p>
       <w:pPr>
         <w:pStyle w:val="PreformattedText"/>
-        <w:shd w:fill="F6F8FF" w:val="clear"/>
+        <w:shd w:val="clear" w:fill="F6F8FF"/>
         <w:rPr>
           <w:color w:val="000020"/>
         </w:rPr>
@@ -4503,7 +6035,7 @@
     <w:p>
       <w:pPr>
         <w:pStyle w:val="PreformattedText"/>
-        <w:shd w:fill="F6F8FF" w:val="clear"/>
+        <w:shd w:val="clear" w:fill="F6F8FF"/>
         <w:rPr>
           <w:color w:val="000020"/>
         </w:rPr>
@@ -4524,7 +6056,7 @@
     <w:p>
       <w:pPr>
         <w:pStyle w:val="PreformattedText"/>
-        <w:shd w:fill="F6F8FF" w:val="clear"/>
+        <w:shd w:val="clear" w:fill="F6F8FF"/>
         <w:rPr>
           <w:color w:val="000020"/>
         </w:rPr>
@@ -4539,7 +6071,7 @@
     <w:p>
       <w:pPr>
         <w:pStyle w:val="PreformattedText"/>
-        <w:shd w:fill="F6F8FF" w:val="clear"/>
+        <w:shd w:val="clear" w:fill="F6F8FF"/>
         <w:rPr>
           <w:color w:val="000020"/>
         </w:rPr>
@@ -4566,7 +6098,7 @@
     <w:p>
       <w:pPr>
         <w:pStyle w:val="PreformattedText"/>
-        <w:shd w:fill="F6F8FF" w:val="clear"/>
+        <w:shd w:val="clear" w:fill="F6F8FF"/>
         <w:rPr>
           <w:color w:val="000020"/>
         </w:rPr>
@@ -4581,7 +6113,7 @@
     <w:p>
       <w:pPr>
         <w:pStyle w:val="PreformattedText"/>
-        <w:shd w:fill="F6F8FF" w:val="clear"/>
+        <w:shd w:val="clear" w:fill="F6F8FF"/>
         <w:rPr>
           <w:color w:val="000020"/>
         </w:rPr>
@@ -4602,7 +6134,7 @@
     <w:p>
       <w:pPr>
         <w:pStyle w:val="PreformattedText"/>
-        <w:shd w:fill="F6F8FF" w:val="clear"/>
+        <w:shd w:val="clear" w:fill="F6F8FF"/>
         <w:rPr>
           <w:color w:val="000020"/>
         </w:rPr>
@@ -4665,7 +6197,7 @@
     <w:p>
       <w:pPr>
         <w:pStyle w:val="PreformattedText"/>
-        <w:shd w:fill="F6F8FF" w:val="clear"/>
+        <w:shd w:val="clear" w:fill="F6F8FF"/>
         <w:rPr>
           <w:color w:val="000020"/>
         </w:rPr>
@@ -4686,7 +6218,7 @@
     <w:p>
       <w:pPr>
         <w:pStyle w:val="PreformattedText"/>
-        <w:shd w:fill="F6F8FF" w:val="clear"/>
+        <w:shd w:val="clear" w:fill="F6F8FF"/>
         <w:rPr>
           <w:color w:val="000020"/>
         </w:rPr>
@@ -4707,7 +6239,7 @@
     <w:p>
       <w:pPr>
         <w:pStyle w:val="PreformattedText"/>
-        <w:shd w:fill="F6F8FF" w:val="clear"/>
+        <w:shd w:val="clear" w:fill="F6F8FF"/>
         <w:rPr>
           <w:color w:val="000020"/>
         </w:rPr>
@@ -4728,7 +6260,7 @@
     <w:p>
       <w:pPr>
         <w:pStyle w:val="PreformattedText"/>
-        <w:shd w:fill="F6F8FF" w:val="clear"/>
+        <w:shd w:val="clear" w:fill="F6F8FF"/>
         <w:rPr>
           <w:color w:val="000020"/>
         </w:rPr>
@@ -4749,7 +6281,7 @@
     <w:p>
       <w:pPr>
         <w:pStyle w:val="PreformattedText"/>
-        <w:shd w:fill="F6F8FF" w:val="clear"/>
+        <w:shd w:val="clear" w:fill="F6F8FF"/>
         <w:rPr>
           <w:color w:val="000020"/>
         </w:rPr>
@@ -4824,17 +6356,17 @@
     <w:p>
       <w:pPr>
         <w:pStyle w:val="PreformattedText"/>
-        <w:shd w:fill="F6F8FF" w:val="clear"/>
-        <w:rPr/>
-      </w:pPr>
-      <w:r>
-        <w:rPr/>
-      </w:r>
-    </w:p>
-    <w:p>
-      <w:pPr>
-        <w:pStyle w:val="PreformattedText"/>
-        <w:shd w:fill="F6F8FF" w:val="clear"/>
+        <w:shd w:val="clear" w:fill="F6F8FF"/>
+        <w:rPr/>
+      </w:pPr>
+      <w:r>
+        <w:rPr/>
+      </w:r>
+    </w:p>
+    <w:p>
+      <w:pPr>
+        <w:pStyle w:val="PreformattedText"/>
+        <w:shd w:val="clear" w:fill="F6F8FF"/>
         <w:rPr>
           <w:color w:val="000020"/>
         </w:rPr>
@@ -4939,7 +6471,7 @@
     <w:p>
       <w:pPr>
         <w:pStyle w:val="PreformattedText"/>
-        <w:shd w:fill="F6F8FF" w:val="clear"/>
+        <w:shd w:val="clear" w:fill="F6F8FF"/>
         <w:rPr>
           <w:color w:val="000020"/>
         </w:rPr>
@@ -5005,7 +6537,7 @@
     <w:p>
       <w:pPr>
         <w:pStyle w:val="PreformattedText"/>
-        <w:shd w:fill="F6F8FF" w:val="clear"/>
+        <w:shd w:val="clear" w:fill="F6F8FF"/>
         <w:rPr>
           <w:color w:val="000020"/>
         </w:rPr>
@@ -5032,7 +6564,7 @@
     <w:p>
       <w:pPr>
         <w:pStyle w:val="PreformattedText"/>
-        <w:shd w:fill="F6F8FF" w:val="clear"/>
+        <w:shd w:val="clear" w:fill="F6F8FF"/>
         <w:rPr>
           <w:color w:val="000020"/>
         </w:rPr>
@@ -5053,17 +6585,17 @@
     <w:p>
       <w:pPr>
         <w:pStyle w:val="PreformattedText"/>
-        <w:shd w:fill="F6F8FF" w:val="clear"/>
-        <w:rPr/>
-      </w:pPr>
-      <w:r>
-        <w:rPr/>
-      </w:r>
-    </w:p>
-    <w:p>
-      <w:pPr>
-        <w:pStyle w:val="PreformattedText"/>
-        <w:shd w:fill="F6F8FF" w:val="clear"/>
+        <w:shd w:val="clear" w:fill="F6F8FF"/>
+        <w:rPr/>
+      </w:pPr>
+      <w:r>
+        <w:rPr/>
+      </w:r>
+    </w:p>
+    <w:p>
+      <w:pPr>
+        <w:pStyle w:val="PreformattedText"/>
+        <w:shd w:val="clear" w:fill="F6F8FF"/>
         <w:rPr>
           <w:color w:val="000020"/>
         </w:rPr>
@@ -5102,7 +6634,7 @@
     <w:p>
       <w:pPr>
         <w:pStyle w:val="PreformattedText"/>
-        <w:shd w:fill="F6F8FF" w:val="clear"/>
+        <w:shd w:val="clear" w:fill="F6F8FF"/>
         <w:rPr>
           <w:color w:val="000020"/>
         </w:rPr>
@@ -5129,7 +6661,7 @@
     <w:p>
       <w:pPr>
         <w:pStyle w:val="PreformattedText"/>
-        <w:shd w:fill="F6F8FF" w:val="clear"/>
+        <w:shd w:val="clear" w:fill="F6F8FF"/>
         <w:rPr>
           <w:color w:val="000020"/>
         </w:rPr>
@@ -5156,7 +6688,7 @@
     <w:p>
       <w:pPr>
         <w:pStyle w:val="PreformattedText"/>
-        <w:shd w:fill="F6F8FF" w:val="clear"/>
+        <w:shd w:val="clear" w:fill="F6F8FF"/>
         <w:rPr>
           <w:color w:val="000020"/>
         </w:rPr>
@@ -5183,7 +6715,7 @@
     <w:p>
       <w:pPr>
         <w:pStyle w:val="PreformattedText"/>
-        <w:shd w:fill="F6F8FF" w:val="clear"/>
+        <w:shd w:val="clear" w:fill="F6F8FF"/>
         <w:rPr>
           <w:color w:val="000020"/>
         </w:rPr>
@@ -5210,7 +6742,7 @@
     <w:p>
       <w:pPr>
         <w:pStyle w:val="PreformattedText"/>
-        <w:shd w:fill="F6F8FF" w:val="clear"/>
+        <w:shd w:val="clear" w:fill="F6F8FF"/>
         <w:rPr>
           <w:color w:val="000020"/>
         </w:rPr>
@@ -5237,7 +6769,7 @@
     <w:p>
       <w:pPr>
         <w:pStyle w:val="PreformattedText"/>
-        <w:shd w:fill="F6F8FF" w:val="clear"/>
+        <w:shd w:val="clear" w:fill="F6F8FF"/>
         <w:rPr>
           <w:color w:val="000020"/>
         </w:rPr>
@@ -5264,7 +6796,7 @@
     <w:p>
       <w:pPr>
         <w:pStyle w:val="PreformattedText"/>
-        <w:shd w:fill="F6F8FF" w:val="clear"/>
+        <w:shd w:val="clear" w:fill="F6F8FF"/>
         <w:rPr>
           <w:color w:val="000020"/>
         </w:rPr>
@@ -5291,7 +6823,7 @@
     <w:p>
       <w:pPr>
         <w:pStyle w:val="PreformattedText"/>
-        <w:shd w:fill="F6F8FF" w:val="clear"/>
+        <w:shd w:val="clear" w:fill="F6F8FF"/>
         <w:rPr>
           <w:color w:val="000020"/>
         </w:rPr>
@@ -5312,7 +6844,7 @@
     <w:p>
       <w:pPr>
         <w:pStyle w:val="PreformattedText"/>
-        <w:shd w:fill="F6F8FF" w:val="clear"/>
+        <w:shd w:val="clear" w:fill="F6F8FF"/>
         <w:rPr>
           <w:color w:val="000020"/>
         </w:rPr>
@@ -5345,7 +6877,7 @@
     <w:p>
       <w:pPr>
         <w:pStyle w:val="PreformattedText"/>
-        <w:shd w:fill="F6F8FF" w:val="clear"/>
+        <w:shd w:val="clear" w:fill="F6F8FF"/>
         <w:rPr>
           <w:color w:val="000020"/>
         </w:rPr>
@@ -5375,7 +6907,7 @@
     <w:p>
       <w:pPr>
         <w:pStyle w:val="PreformattedText"/>
-        <w:shd w:fill="F6F8FF" w:val="clear"/>
+        <w:shd w:val="clear" w:fill="F6F8FF"/>
         <w:rPr>
           <w:color w:val="000020"/>
         </w:rPr>
@@ -5405,7 +6937,7 @@
     <w:p>
       <w:pPr>
         <w:pStyle w:val="PreformattedText"/>
-        <w:shd w:fill="F6F8FF" w:val="clear"/>
+        <w:shd w:val="clear" w:fill="F6F8FF"/>
         <w:rPr>
           <w:color w:val="000020"/>
         </w:rPr>
@@ -5468,7 +7000,7 @@
     <w:p>
       <w:pPr>
         <w:pStyle w:val="PreformattedText"/>
-        <w:shd w:fill="F6F8FF" w:val="clear"/>
+        <w:shd w:val="clear" w:fill="F6F8FF"/>
         <w:rPr>
           <w:color w:val="000020"/>
         </w:rPr>
@@ -5531,7 +7063,7 @@
     <w:p>
       <w:pPr>
         <w:pStyle w:val="PreformattedText"/>
-        <w:shd w:fill="F6F8FF" w:val="clear"/>
+        <w:shd w:val="clear" w:fill="F6F8FF"/>
         <w:rPr>
           <w:color w:val="000020"/>
         </w:rPr>
@@ -5561,7 +7093,7 @@
     <w:p>
       <w:pPr>
         <w:pStyle w:val="PreformattedText"/>
-        <w:shd w:fill="F6F8FF" w:val="clear"/>
+        <w:shd w:val="clear" w:fill="F6F8FF"/>
         <w:rPr>
           <w:color w:val="000020"/>
         </w:rPr>
@@ -5588,7 +7120,7 @@
     <w:p>
       <w:pPr>
         <w:pStyle w:val="PreformattedText"/>
-        <w:shd w:fill="F6F8FF" w:val="clear"/>
+        <w:shd w:val="clear" w:fill="F6F8FF"/>
         <w:rPr>
           <w:color w:val="000020"/>
         </w:rPr>
@@ -5615,7 +7147,7 @@
     <w:p>
       <w:pPr>
         <w:pStyle w:val="PreformattedText"/>
-        <w:shd w:fill="F6F8FF" w:val="clear"/>
+        <w:shd w:val="clear" w:fill="F6F8FF"/>
         <w:rPr>
           <w:color w:val="000020"/>
         </w:rPr>
@@ -5636,7 +7168,7 @@
     <w:p>
       <w:pPr>
         <w:pStyle w:val="PreformattedText"/>
-        <w:shd w:fill="F6F8FF" w:val="clear"/>
+        <w:shd w:val="clear" w:fill="F6F8FF"/>
         <w:rPr>
           <w:color w:val="000020"/>
         </w:rPr>
@@ -5663,7 +7195,7 @@
     <w:p>
       <w:pPr>
         <w:pStyle w:val="PreformattedText"/>
-        <w:shd w:fill="F6F8FF" w:val="clear"/>
+        <w:shd w:val="clear" w:fill="F6F8FF"/>
         <w:rPr>
           <w:color w:val="000020"/>
         </w:rPr>
@@ -5684,17 +7216,17 @@
     <w:p>
       <w:pPr>
         <w:pStyle w:val="PreformattedText"/>
-        <w:shd w:fill="F6F8FF" w:val="clear"/>
-        <w:rPr/>
-      </w:pPr>
-      <w:r>
-        <w:rPr/>
-      </w:r>
-    </w:p>
-    <w:p>
-      <w:pPr>
-        <w:pStyle w:val="PreformattedText"/>
-        <w:shd w:fill="F6F8FF" w:val="clear"/>
+        <w:shd w:val="clear" w:fill="F6F8FF"/>
+        <w:rPr/>
+      </w:pPr>
+      <w:r>
+        <w:rPr/>
+      </w:r>
+    </w:p>
+    <w:p>
+      <w:pPr>
+        <w:pStyle w:val="PreformattedText"/>
+        <w:shd w:val="clear" w:fill="F6F8FF"/>
         <w:rPr>
           <w:color w:val="000020"/>
         </w:rPr>
@@ -5709,7 +7241,7 @@
     <w:p>
       <w:pPr>
         <w:pStyle w:val="PreformattedText"/>
-        <w:shd w:fill="F6F8FF" w:val="clear"/>
+        <w:shd w:val="clear" w:fill="F6F8FF"/>
         <w:rPr>
           <w:color w:val="000020"/>
         </w:rPr>
@@ -5724,7 +7256,7 @@
     <w:p>
       <w:pPr>
         <w:pStyle w:val="PreformattedText"/>
-        <w:shd w:fill="F6F8FF" w:val="clear"/>
+        <w:shd w:val="clear" w:fill="F6F8FF"/>
         <w:rPr>
           <w:color w:val="000020"/>
         </w:rPr>
@@ -5772,7 +7304,7 @@
     <w:p>
       <w:pPr>
         <w:pStyle w:val="PreformattedText"/>
-        <w:shd w:fill="F6F8FF" w:val="clear"/>
+        <w:shd w:val="clear" w:fill="F6F8FF"/>
         <w:rPr>
           <w:color w:val="000020"/>
         </w:rPr>
@@ -5817,7 +7349,7 @@
     <w:p>
       <w:pPr>
         <w:pStyle w:val="PreformattedText"/>
-        <w:shd w:fill="F6F8FF" w:val="clear"/>
+        <w:shd w:val="clear" w:fill="F6F8FF"/>
         <w:rPr>
           <w:color w:val="000020"/>
         </w:rPr>
@@ -5892,7 +7424,7 @@
     <w:p>
       <w:pPr>
         <w:pStyle w:val="PreformattedText"/>
-        <w:shd w:fill="F6F8FF" w:val="clear"/>
+        <w:shd w:val="clear" w:fill="F6F8FF"/>
         <w:rPr>
           <w:color w:val="000020"/>
         </w:rPr>
@@ -5967,7 +7499,7 @@
     <w:p>
       <w:pPr>
         <w:pStyle w:val="PreformattedText"/>
-        <w:shd w:fill="F6F8FF" w:val="clear"/>
+        <w:shd w:val="clear" w:fill="F6F8FF"/>
         <w:rPr>
           <w:color w:val="000020"/>
         </w:rPr>
@@ -6015,7 +7547,7 @@
     <w:p>
       <w:pPr>
         <w:pStyle w:val="PreformattedText"/>
-        <w:shd w:fill="F6F8FF" w:val="clear"/>
+        <w:shd w:val="clear" w:fill="F6F8FF"/>
         <w:rPr>
           <w:color w:val="000020"/>
         </w:rPr>
@@ -6060,7 +7592,7 @@
     <w:p>
       <w:pPr>
         <w:pStyle w:val="PreformattedText"/>
-        <w:shd w:fill="F6F8FF" w:val="clear"/>
+        <w:shd w:val="clear" w:fill="F6F8FF"/>
         <w:rPr>
           <w:color w:val="000020"/>
         </w:rPr>
@@ -6105,7 +7637,7 @@
     <w:p>
       <w:pPr>
         <w:pStyle w:val="PreformattedText"/>
-        <w:shd w:fill="F6F8FF" w:val="clear"/>
+        <w:shd w:val="clear" w:fill="F6F8FF"/>
         <w:rPr>
           <w:color w:val="000020"/>
         </w:rPr>
@@ -6144,7 +7676,7 @@
     <w:p>
       <w:pPr>
         <w:pStyle w:val="PreformattedText"/>
-        <w:shd w:fill="F6F8FF" w:val="clear"/>
+        <w:shd w:val="clear" w:fill="F6F8FF"/>
         <w:rPr>
           <w:color w:val="000020"/>
         </w:rPr>
@@ -6159,7 +7691,7 @@
     <w:p>
       <w:pPr>
         <w:pStyle w:val="PreformattedText"/>
-        <w:shd w:fill="F6F8FF" w:val="clear"/>
+        <w:shd w:val="clear" w:fill="F6F8FF"/>
         <w:rPr>
           <w:color w:val="000020"/>
         </w:rPr>
@@ -6216,7 +7748,7 @@
     <w:p>
       <w:pPr>
         <w:pStyle w:val="PreformattedText"/>
-        <w:shd w:fill="F6F8FF" w:val="clear"/>
+        <w:shd w:val="clear" w:fill="F6F8FF"/>
         <w:rPr>
           <w:color w:val="000020"/>
         </w:rPr>
@@ -6297,7 +7829,7 @@
     <w:p>
       <w:pPr>
         <w:pStyle w:val="PreformattedText"/>
-        <w:shd w:fill="F6F8FF" w:val="clear"/>
+        <w:shd w:val="clear" w:fill="F6F8FF"/>
         <w:rPr>
           <w:color w:val="308080"/>
         </w:rPr>
@@ -6312,7 +7844,7 @@
     <w:p>
       <w:pPr>
         <w:pStyle w:val="PreformattedText"/>
-        <w:shd w:fill="F6F8FF" w:val="clear"/>
+        <w:shd w:val="clear" w:fill="F6F8FF"/>
         <w:rPr>
           <w:color w:val="000020"/>
         </w:rPr>
@@ -6342,7 +7874,7 @@
             <wp:extent cx="6332220" cy="9185910"/>
             <wp:effectExtent l="0" t="0" r="0" b="0"/>
             <wp:wrapSquare wrapText="largest"/>
-            <wp:docPr id="9" name="Image7" descr=""/>
+            <wp:docPr id="33" name="Image7" descr=""/>
             <wp:cNvGraphicFramePr>
               <a:graphicFrameLocks xmlns:a="http://schemas.openxmlformats.org/drawingml/2006/main" noChangeAspect="1"/>
             </wp:cNvGraphicFramePr>
@@ -6350,7 +7882,7 @@
               <a:graphicData uri="http://schemas.openxmlformats.org/drawingml/2006/picture">
                 <pic:pic xmlns:pic="http://schemas.openxmlformats.org/drawingml/2006/picture">
                   <pic:nvPicPr>
-                    <pic:cNvPr id="9" name="Image7" descr=""/>
+                    <pic:cNvPr id="33" name="Image7" descr=""/>
                     <pic:cNvPicPr>
                       <a:picLocks noChangeAspect="1" noChangeArrowheads="1"/>
                     </pic:cNvPicPr>
@@ -6396,7 +7928,7 @@
             <wp:extent cx="6323965" cy="4952365"/>
             <wp:effectExtent l="0" t="0" r="0" b="0"/>
             <wp:wrapSquare wrapText="largest"/>
-            <wp:docPr id="10" name="Image8" descr=""/>
+            <wp:docPr id="34" name="Image8" descr=""/>
             <wp:cNvGraphicFramePr>
               <a:graphicFrameLocks xmlns:a="http://schemas.openxmlformats.org/drawingml/2006/main" noChangeAspect="1"/>
             </wp:cNvGraphicFramePr>
@@ -6404,7 +7936,7 @@
               <a:graphicData uri="http://schemas.openxmlformats.org/drawingml/2006/picture">
                 <pic:pic xmlns:pic="http://schemas.openxmlformats.org/drawingml/2006/picture">
                   <pic:nvPicPr>
-                    <pic:cNvPr id="10" name="Image8" descr=""/>
+                    <pic:cNvPr id="34" name="Image8" descr=""/>
                     <pic:cNvPicPr>
                       <a:picLocks noChangeAspect="1" noChangeArrowheads="1"/>
                     </pic:cNvPicPr>
@@ -6441,7 +7973,7 @@
             <wp:extent cx="6332220" cy="5904230"/>
             <wp:effectExtent l="0" t="0" r="0" b="0"/>
             <wp:wrapSquare wrapText="largest"/>
-            <wp:docPr id="11" name="Image9" descr=""/>
+            <wp:docPr id="35" name="Image9" descr=""/>
             <wp:cNvGraphicFramePr>
               <a:graphicFrameLocks xmlns:a="http://schemas.openxmlformats.org/drawingml/2006/main" noChangeAspect="1"/>
             </wp:cNvGraphicFramePr>
@@ -6449,7 +7981,7 @@
               <a:graphicData uri="http://schemas.openxmlformats.org/drawingml/2006/picture">
                 <pic:pic xmlns:pic="http://schemas.openxmlformats.org/drawingml/2006/picture">
                   <pic:nvPicPr>
-                    <pic:cNvPr id="11" name="Image9" descr=""/>
+                    <pic:cNvPr id="35" name="Image9" descr=""/>
                     <pic:cNvPicPr>
                       <a:picLocks noChangeAspect="1" noChangeArrowheads="1"/>
                     </pic:cNvPicPr>
@@ -6486,7 +8018,7 @@
             <wp:extent cx="6332220" cy="7073265"/>
             <wp:effectExtent l="0" t="0" r="0" b="0"/>
             <wp:wrapSquare wrapText="largest"/>
-            <wp:docPr id="12" name="Image10" descr=""/>
+            <wp:docPr id="36" name="Image10" descr=""/>
             <wp:cNvGraphicFramePr>
               <a:graphicFrameLocks xmlns:a="http://schemas.openxmlformats.org/drawingml/2006/main" noChangeAspect="1"/>
             </wp:cNvGraphicFramePr>
@@ -6494,7 +8026,7 @@
               <a:graphicData uri="http://schemas.openxmlformats.org/drawingml/2006/picture">
                 <pic:pic xmlns:pic="http://schemas.openxmlformats.org/drawingml/2006/picture">
                   <pic:nvPicPr>
-                    <pic:cNvPr id="12" name="Image10" descr=""/>
+                    <pic:cNvPr id="36" name="Image10" descr=""/>
                     <pic:cNvPicPr>
                       <a:picLocks noChangeAspect="1" noChangeArrowheads="1"/>
                     </pic:cNvPicPr>
@@ -6528,7 +8060,7 @@
       </w:pPr>
       <w:r>
         <w:rPr/>
-        <w:t>Screeny tabel pracownik, specjalizacja, stanowisko (id mogą nieco się różnić w niektórych screenach – czasami id specjalności mogły mieć id 21 I 22.</w:t>
+        <w:t>Zrzuty ekranu tabel pracownik, specjalizacja, stanowisko (id mogą nieco się różnić w niektórych screenach – czasami id specjalności mogły mieć id 21 I 22.</w:t>
       </w:r>
     </w:p>
     <w:p>
@@ -6538,51 +8070,460 @@
       </w:pPr>
       <w:r>
         <w:rPr/>
-        <w:drawing>
-          <wp:anchor behindDoc="0" distT="0" distB="0" distL="0" distR="0" simplePos="0" locked="0" layoutInCell="1" allowOverlap="1" relativeHeight="14">
-            <wp:simplePos x="0" y="0"/>
-            <wp:positionH relativeFrom="column">
-              <wp:align>center</wp:align>
-            </wp:positionH>
-            <wp:positionV relativeFrom="paragraph">
-              <wp:posOffset>635</wp:posOffset>
-            </wp:positionV>
-            <wp:extent cx="6332220" cy="3105785"/>
-            <wp:effectExtent l="0" t="0" r="0" b="0"/>
-            <wp:wrapSquare wrapText="largest"/>
-            <wp:docPr id="13" name="Image13" descr=""/>
-            <wp:cNvGraphicFramePr>
-              <a:graphicFrameLocks xmlns:a="http://schemas.openxmlformats.org/drawingml/2006/main" noChangeAspect="1"/>
-            </wp:cNvGraphicFramePr>
-            <a:graphic xmlns:a="http://schemas.openxmlformats.org/drawingml/2006/main">
-              <a:graphicData uri="http://schemas.openxmlformats.org/drawingml/2006/picture">
-                <pic:pic xmlns:pic="http://schemas.openxmlformats.org/drawingml/2006/picture">
-                  <pic:nvPicPr>
-                    <pic:cNvPr id="13" name="Image13" descr=""/>
-                    <pic:cNvPicPr>
-                      <a:picLocks noChangeAspect="1" noChangeArrowheads="1"/>
-                    </pic:cNvPicPr>
-                  </pic:nvPicPr>
-                  <pic:blipFill>
-                    <a:blip r:embed="rId14"/>
-                    <a:stretch>
-                      <a:fillRect/>
-                    </a:stretch>
-                  </pic:blipFill>
-                  <pic:spPr bwMode="auto">
-                    <a:xfrm>
-                      <a:off x="0" y="0"/>
-                      <a:ext cx="6332220" cy="3105785"/>
-                    </a:xfrm>
-                    <a:prstGeom prst="rect">
-                      <a:avLst/>
-                    </a:prstGeom>
-                  </pic:spPr>
-                </pic:pic>
-              </a:graphicData>
-            </a:graphic>
-          </wp:anchor>
-        </w:drawing>
+        <mc:AlternateContent>
+          <mc:Choice Requires="wps">
+            <w:drawing>
+              <wp:anchor behindDoc="0" distT="0" distB="0" distL="0" distR="0" simplePos="0" locked="0" layoutInCell="1" allowOverlap="1" relativeHeight="14">
+                <wp:simplePos x="0" y="0"/>
+                <wp:positionH relativeFrom="column">
+                  <wp:align>center</wp:align>
+                </wp:positionH>
+                <wp:positionV relativeFrom="paragraph">
+                  <wp:posOffset>635</wp:posOffset>
+                </wp:positionV>
+                <wp:extent cx="6332855" cy="3390900"/>
+                <wp:effectExtent l="0" t="0" r="0" b="0"/>
+                <wp:wrapSquare wrapText="largest"/>
+                <wp:docPr id="37" name="Frame9"/>
+                <a:graphic xmlns:a="http://schemas.openxmlformats.org/drawingml/2006/main">
+                  <a:graphicData uri="http://schemas.microsoft.com/office/word/2010/wordprocessingShape">
+                    <wps:wsp>
+                      <wps:cNvSpPr/>
+                      <wps:spPr>
+                        <a:xfrm>
+                          <a:off x="0" y="0"/>
+                          <a:ext cx="6332400" cy="3390120"/>
+                        </a:xfrm>
+                        <a:prstGeom prst="rect">
+                          <a:avLst/>
+                        </a:prstGeom>
+                        <a:noFill/>
+                        <a:ln>
+                          <a:noFill/>
+                        </a:ln>
+                      </wps:spPr>
+                      <wps:style>
+                        <a:lnRef idx="0"/>
+                        <a:fillRef idx="0"/>
+                        <a:effectRef idx="0"/>
+                        <a:fontRef idx="minor"/>
+                      </wps:style>
+                      <wps:txbx>
+                        <w:txbxContent>
+                          <w:p>
+                            <w:pPr>
+                              <w:pStyle w:val="Figure"/>
+                              <w:spacing w:before="120" w:after="120"/>
+                              <w:rPr/>
+                            </w:pPr>
+                            <w:r>
+                              <w:rPr/>
+                              <w:drawing>
+                                <wp:inline distT="0" distB="0" distL="0" distR="0">
+                                  <wp:extent cx="6332220" cy="3105785"/>
+                                  <wp:effectExtent l="0" t="0" r="0" b="0"/>
+                                  <wp:docPr id="39" name="Image13" descr=""/>
+                                  <wp:cNvGraphicFramePr>
+                                    <a:graphicFrameLocks xmlns:a="http://schemas.openxmlformats.org/drawingml/2006/main" noChangeAspect="1"/>
+                                  </wp:cNvGraphicFramePr>
+                                  <a:graphic xmlns:a="http://schemas.openxmlformats.org/drawingml/2006/main">
+                                    <a:graphicData uri="http://schemas.openxmlformats.org/drawingml/2006/picture">
+                                      <pic:pic xmlns:pic="http://schemas.openxmlformats.org/drawingml/2006/picture">
+                                        <pic:nvPicPr>
+                                          <pic:cNvPr id="39" name="Image13" descr=""/>
+                                          <pic:cNvPicPr>
+                                            <a:picLocks noChangeAspect="1" noChangeArrowheads="1"/>
+                                          </pic:cNvPicPr>
+                                        </pic:nvPicPr>
+                                        <pic:blipFill>
+                                          <a:blip r:embed="rId14"/>
+                                          <a:stretch>
+                                            <a:fillRect/>
+                                          </a:stretch>
+                                        </pic:blipFill>
+                                        <pic:spPr bwMode="auto">
+                                          <a:xfrm>
+                                            <a:off x="0" y="0"/>
+                                            <a:ext cx="6332220" cy="3105785"/>
+                                          </a:xfrm>
+                                          <a:prstGeom prst="rect">
+                                            <a:avLst/>
+                                          </a:prstGeom>
+                                        </pic:spPr>
+                                      </pic:pic>
+                                    </a:graphicData>
+                                  </a:graphic>
+                                </wp:inline>
+                              </w:drawing>
+                            </w:r>
+                            <w:r>
+                              <w:rPr>
+                                <w:vanish/>
+                              </w:rPr>
+                              <w:br/>
+                            </w:r>
+                            <w:r>
+                              <w:rPr/>
+                              <w:t xml:space="preserve">Figure </w:t>
+                            </w:r>
+                            <w:r>
+                              <w:rPr/>
+                              <w:fldChar w:fldCharType="begin"/>
+                            </w:r>
+                            <w:r>
+                              <w:rPr/>
+                              <w:instrText> SEQ Figure \* ARABIC </w:instrText>
+                            </w:r>
+                            <w:r>
+                              <w:rPr/>
+                              <w:fldChar w:fldCharType="separate"/>
+                            </w:r>
+                            <w:r>
+                              <w:rPr/>
+                              <w:t>9</w:t>
+                            </w:r>
+                            <w:r>
+                              <w:rPr/>
+                              <w:fldChar w:fldCharType="end"/>
+                            </w:r>
+                            <w:r>
+                              <w:rPr/>
+                              <w:t>: Zrzut ekranu tabeli Pracownik</w:t>
+                            </w:r>
+                          </w:p>
+                        </w:txbxContent>
+                      </wps:txbx>
+                      <wps:bodyPr lIns="0" rIns="0" tIns="0" bIns="0">
+                        <a:noAutofit/>
+                      </wps:bodyPr>
+                    </wps:wsp>
+                  </a:graphicData>
+                </a:graphic>
+              </wp:anchor>
+            </w:drawing>
+          </mc:Choice>
+          <mc:Fallback>
+            <w:pict>
+              <v:rect id="shape_0" ID="Frame9" stroked="f" style="position:absolute;margin-left:0pt;margin-top:0.05pt;width:498.55pt;height:266.9pt;mso-position-horizontal:center">
+                <w10:wrap type="square"/>
+                <v:fill o:detectmouseclick="t" on="false"/>
+                <v:stroke color="#3465a4" joinstyle="round" endcap="flat"/>
+                <v:textbox>
+                  <w:txbxContent>
+                    <w:p>
+                      <w:pPr>
+                        <w:pStyle w:val="Figure"/>
+                        <w:spacing w:before="120" w:after="120"/>
+                        <w:rPr/>
+                      </w:pPr>
+                      <w:r>
+                        <w:rPr/>
+                        <w:drawing>
+                          <wp:inline distT="0" distB="0" distL="0" distR="0">
+                            <wp:extent cx="6332220" cy="3105785"/>
+                            <wp:effectExtent l="0" t="0" r="0" b="0"/>
+                            <wp:docPr id="40" name="Image13" descr=""/>
+                            <wp:cNvGraphicFramePr>
+                              <a:graphicFrameLocks xmlns:a="http://schemas.openxmlformats.org/drawingml/2006/main" noChangeAspect="1"/>
+                            </wp:cNvGraphicFramePr>
+                            <a:graphic xmlns:a="http://schemas.openxmlformats.org/drawingml/2006/main">
+                              <a:graphicData uri="http://schemas.openxmlformats.org/drawingml/2006/picture">
+                                <pic:pic xmlns:pic="http://schemas.openxmlformats.org/drawingml/2006/picture">
+                                  <pic:nvPicPr>
+                                    <pic:cNvPr id="40" name="Image13" descr=""/>
+                                    <pic:cNvPicPr>
+                                      <a:picLocks noChangeAspect="1" noChangeArrowheads="1"/>
+                                    </pic:cNvPicPr>
+                                  </pic:nvPicPr>
+                                  <pic:blipFill>
+                                    <a:blip r:embed="rId14"/>
+                                    <a:stretch>
+                                      <a:fillRect/>
+                                    </a:stretch>
+                                  </pic:blipFill>
+                                  <pic:spPr bwMode="auto">
+                                    <a:xfrm>
+                                      <a:off x="0" y="0"/>
+                                      <a:ext cx="6332220" cy="3105785"/>
+                                    </a:xfrm>
+                                    <a:prstGeom prst="rect">
+                                      <a:avLst/>
+                                    </a:prstGeom>
+                                  </pic:spPr>
+                                </pic:pic>
+                              </a:graphicData>
+                            </a:graphic>
+                          </wp:inline>
+                        </w:drawing>
+                      </w:r>
+                      <w:r>
+                        <w:rPr>
+                          <w:vanish/>
+                        </w:rPr>
+                        <w:br/>
+                      </w:r>
+                      <w:r>
+                        <w:rPr/>
+                        <w:t xml:space="preserve">Figure </w:t>
+                      </w:r>
+                      <w:r>
+                        <w:rPr/>
+                        <w:fldChar w:fldCharType="begin"/>
+                      </w:r>
+                      <w:r>
+                        <w:rPr/>
+                        <w:instrText> SEQ Figure \* ARABIC </w:instrText>
+                      </w:r>
+                      <w:r>
+                        <w:rPr/>
+                        <w:fldChar w:fldCharType="separate"/>
+                      </w:r>
+                      <w:r>
+                        <w:rPr/>
+                        <w:t>9</w:t>
+                      </w:r>
+                      <w:r>
+                        <w:rPr/>
+                        <w:fldChar w:fldCharType="end"/>
+                      </w:r>
+                      <w:r>
+                        <w:rPr/>
+                        <w:t>: Zrzut ekranu tabeli Pracownik</w:t>
+                      </w:r>
+                    </w:p>
+                  </w:txbxContent>
+                </v:textbox>
+              </v:rect>
+            </w:pict>
+          </mc:Fallback>
+        </mc:AlternateContent>
+        <mc:AlternateContent>
+          <mc:Choice Requires="wps">
+            <w:drawing>
+              <wp:anchor behindDoc="0" distT="0" distB="0" distL="0" distR="0" simplePos="0" locked="0" layoutInCell="1" allowOverlap="1" relativeHeight="15">
+                <wp:simplePos x="0" y="0"/>
+                <wp:positionH relativeFrom="column">
+                  <wp:posOffset>852170</wp:posOffset>
+                </wp:positionH>
+                <wp:positionV relativeFrom="paragraph">
+                  <wp:posOffset>3390265</wp:posOffset>
+                </wp:positionV>
+                <wp:extent cx="4400550" cy="2554605"/>
+                <wp:effectExtent l="0" t="0" r="0" b="0"/>
+                <wp:wrapSquare wrapText="largest"/>
+                <wp:docPr id="41" name="Frame10"/>
+                <a:graphic xmlns:a="http://schemas.openxmlformats.org/drawingml/2006/main">
+                  <a:graphicData uri="http://schemas.microsoft.com/office/word/2010/wordprocessingShape">
+                    <wps:wsp>
+                      <wps:cNvSpPr/>
+                      <wps:spPr>
+                        <a:xfrm>
+                          <a:off x="0" y="0"/>
+                          <a:ext cx="4399920" cy="2553840"/>
+                        </a:xfrm>
+                        <a:prstGeom prst="rect">
+                          <a:avLst/>
+                        </a:prstGeom>
+                        <a:noFill/>
+                        <a:ln>
+                          <a:noFill/>
+                        </a:ln>
+                      </wps:spPr>
+                      <wps:style>
+                        <a:lnRef idx="0"/>
+                        <a:fillRef idx="0"/>
+                        <a:effectRef idx="0"/>
+                        <a:fontRef idx="minor"/>
+                      </wps:style>
+                      <wps:txbx>
+                        <w:txbxContent>
+                          <w:p>
+                            <w:pPr>
+                              <w:pStyle w:val="Figure"/>
+                              <w:spacing w:before="120" w:after="120"/>
+                              <w:rPr/>
+                            </w:pPr>
+                            <w:r>
+                              <w:rPr/>
+                              <w:drawing>
+                                <wp:inline distT="0" distB="0" distL="0" distR="0">
+                                  <wp:extent cx="4399915" cy="2237740"/>
+                                  <wp:effectExtent l="0" t="0" r="0" b="0"/>
+                                  <wp:docPr id="43" name="Image14" descr=""/>
+                                  <wp:cNvGraphicFramePr>
+                                    <a:graphicFrameLocks xmlns:a="http://schemas.openxmlformats.org/drawingml/2006/main" noChangeAspect="1"/>
+                                  </wp:cNvGraphicFramePr>
+                                  <a:graphic xmlns:a="http://schemas.openxmlformats.org/drawingml/2006/main">
+                                    <a:graphicData uri="http://schemas.openxmlformats.org/drawingml/2006/picture">
+                                      <pic:pic xmlns:pic="http://schemas.openxmlformats.org/drawingml/2006/picture">
+                                        <pic:nvPicPr>
+                                          <pic:cNvPr id="43" name="Image14" descr=""/>
+                                          <pic:cNvPicPr>
+                                            <a:picLocks noChangeAspect="1" noChangeArrowheads="1"/>
+                                          </pic:cNvPicPr>
+                                        </pic:nvPicPr>
+                                        <pic:blipFill>
+                                          <a:blip r:embed="rId15"/>
+                                          <a:stretch>
+                                            <a:fillRect/>
+                                          </a:stretch>
+                                        </pic:blipFill>
+                                        <pic:spPr bwMode="auto">
+                                          <a:xfrm>
+                                            <a:off x="0" y="0"/>
+                                            <a:ext cx="4399915" cy="2237740"/>
+                                          </a:xfrm>
+                                          <a:prstGeom prst="rect">
+                                            <a:avLst/>
+                                          </a:prstGeom>
+                                        </pic:spPr>
+                                      </pic:pic>
+                                    </a:graphicData>
+                                  </a:graphic>
+                                </wp:inline>
+                              </w:drawing>
+                            </w:r>
+                            <w:r>
+                              <w:rPr>
+                                <w:vanish/>
+                              </w:rPr>
+                              <w:br/>
+                            </w:r>
+                            <w:r>
+                              <w:rPr/>
+                              <w:t xml:space="preserve">Figure </w:t>
+                            </w:r>
+                            <w:r>
+                              <w:rPr/>
+                              <w:fldChar w:fldCharType="begin"/>
+                            </w:r>
+                            <w:r>
+                              <w:rPr/>
+                              <w:instrText> SEQ Figure \* ARABIC </w:instrText>
+                            </w:r>
+                            <w:r>
+                              <w:rPr/>
+                              <w:fldChar w:fldCharType="separate"/>
+                            </w:r>
+                            <w:r>
+                              <w:rPr/>
+                              <w:t>10</w:t>
+                            </w:r>
+                            <w:r>
+                              <w:rPr/>
+                              <w:fldChar w:fldCharType="end"/>
+                            </w:r>
+                            <w:r>
+                              <w:rPr/>
+                              <w:t>: Zrzut ekranu tabeli Specjalnosc</w:t>
+                            </w:r>
+                          </w:p>
+                        </w:txbxContent>
+                      </wps:txbx>
+                      <wps:bodyPr lIns="0" rIns="0" tIns="0" bIns="0">
+                        <a:noAutofit/>
+                      </wps:bodyPr>
+                    </wps:wsp>
+                  </a:graphicData>
+                </a:graphic>
+              </wp:anchor>
+            </w:drawing>
+          </mc:Choice>
+          <mc:Fallback>
+            <w:pict>
+              <v:rect id="shape_0" ID="Frame10" stroked="f" style="position:absolute;margin-left:67.1pt;margin-top:266.95pt;width:346.4pt;height:201.05pt">
+                <w10:wrap type="square"/>
+                <v:fill o:detectmouseclick="t" on="false"/>
+                <v:stroke color="#3465a4" joinstyle="round" endcap="flat"/>
+                <v:textbox>
+                  <w:txbxContent>
+                    <w:p>
+                      <w:pPr>
+                        <w:pStyle w:val="Figure"/>
+                        <w:spacing w:before="120" w:after="120"/>
+                        <w:rPr/>
+                      </w:pPr>
+                      <w:r>
+                        <w:rPr/>
+                        <w:drawing>
+                          <wp:inline distT="0" distB="0" distL="0" distR="0">
+                            <wp:extent cx="4399915" cy="2237740"/>
+                            <wp:effectExtent l="0" t="0" r="0" b="0"/>
+                            <wp:docPr id="44" name="Image14" descr=""/>
+                            <wp:cNvGraphicFramePr>
+                              <a:graphicFrameLocks xmlns:a="http://schemas.openxmlformats.org/drawingml/2006/main" noChangeAspect="1"/>
+                            </wp:cNvGraphicFramePr>
+                            <a:graphic xmlns:a="http://schemas.openxmlformats.org/drawingml/2006/main">
+                              <a:graphicData uri="http://schemas.openxmlformats.org/drawingml/2006/picture">
+                                <pic:pic xmlns:pic="http://schemas.openxmlformats.org/drawingml/2006/picture">
+                                  <pic:nvPicPr>
+                                    <pic:cNvPr id="44" name="Image14" descr=""/>
+                                    <pic:cNvPicPr>
+                                      <a:picLocks noChangeAspect="1" noChangeArrowheads="1"/>
+                                    </pic:cNvPicPr>
+                                  </pic:nvPicPr>
+                                  <pic:blipFill>
+                                    <a:blip r:embed="rId15"/>
+                                    <a:stretch>
+                                      <a:fillRect/>
+                                    </a:stretch>
+                                  </pic:blipFill>
+                                  <pic:spPr bwMode="auto">
+                                    <a:xfrm>
+                                      <a:off x="0" y="0"/>
+                                      <a:ext cx="4399915" cy="2237740"/>
+                                    </a:xfrm>
+                                    <a:prstGeom prst="rect">
+                                      <a:avLst/>
+                                    </a:prstGeom>
+                                  </pic:spPr>
+                                </pic:pic>
+                              </a:graphicData>
+                            </a:graphic>
+                          </wp:inline>
+                        </w:drawing>
+                      </w:r>
+                      <w:r>
+                        <w:rPr>
+                          <w:vanish/>
+                        </w:rPr>
+                        <w:br/>
+                      </w:r>
+                      <w:r>
+                        <w:rPr/>
+                        <w:t xml:space="preserve">Figure </w:t>
+                      </w:r>
+                      <w:r>
+                        <w:rPr/>
+                        <w:fldChar w:fldCharType="begin"/>
+                      </w:r>
+                      <w:r>
+                        <w:rPr/>
+                        <w:instrText> SEQ Figure \* ARABIC </w:instrText>
+                      </w:r>
+                      <w:r>
+                        <w:rPr/>
+                        <w:fldChar w:fldCharType="separate"/>
+                      </w:r>
+                      <w:r>
+                        <w:rPr/>
+                        <w:t>10</w:t>
+                      </w:r>
+                      <w:r>
+                        <w:rPr/>
+                        <w:fldChar w:fldCharType="end"/>
+                      </w:r>
+                      <w:r>
+                        <w:rPr/>
+                        <w:t>: Zrzut ekranu tabeli Specjalnosc</w:t>
+                      </w:r>
+                    </w:p>
+                  </w:txbxContent>
+                </v:textbox>
+              </v:rect>
+            </w:pict>
+          </mc:Fallback>
+        </mc:AlternateContent>
       </w:r>
     </w:p>
     <w:p>
@@ -6592,54 +8533,307 @@
       </w:pPr>
       <w:r>
         <w:rPr/>
-        <w:drawing>
-          <wp:anchor behindDoc="0" distT="0" distB="0" distL="0" distR="0" simplePos="0" locked="0" layoutInCell="1" allowOverlap="1" relativeHeight="15">
-            <wp:simplePos x="0" y="0"/>
-            <wp:positionH relativeFrom="column">
-              <wp:posOffset>1080770</wp:posOffset>
-            </wp:positionH>
-            <wp:positionV relativeFrom="paragraph">
-              <wp:posOffset>584200</wp:posOffset>
-            </wp:positionV>
-            <wp:extent cx="4399915" cy="2237740"/>
-            <wp:effectExtent l="0" t="0" r="0" b="0"/>
-            <wp:wrapSquare wrapText="largest"/>
-            <wp:docPr id="14" name="Image14" descr=""/>
-            <wp:cNvGraphicFramePr>
-              <a:graphicFrameLocks xmlns:a="http://schemas.openxmlformats.org/drawingml/2006/main" noChangeAspect="1"/>
-            </wp:cNvGraphicFramePr>
-            <a:graphic xmlns:a="http://schemas.openxmlformats.org/drawingml/2006/main">
-              <a:graphicData uri="http://schemas.openxmlformats.org/drawingml/2006/picture">
-                <pic:pic xmlns:pic="http://schemas.openxmlformats.org/drawingml/2006/picture">
-                  <pic:nvPicPr>
-                    <pic:cNvPr id="14" name="Image14" descr=""/>
-                    <pic:cNvPicPr>
-                      <a:picLocks noChangeAspect="1" noChangeArrowheads="1"/>
-                    </pic:cNvPicPr>
-                  </pic:nvPicPr>
-                  <pic:blipFill>
-                    <a:blip r:embed="rId15"/>
-                    <a:stretch>
-                      <a:fillRect/>
-                    </a:stretch>
-                  </pic:blipFill>
-                  <pic:spPr bwMode="auto">
-                    <a:xfrm>
-                      <a:off x="0" y="0"/>
-                      <a:ext cx="4399915" cy="2237740"/>
-                    </a:xfrm>
-                    <a:prstGeom prst="rect">
-                      <a:avLst/>
-                    </a:prstGeom>
-                  </pic:spPr>
-                </pic:pic>
-              </a:graphicData>
-            </a:graphic>
-          </wp:anchor>
-        </w:drawing>
       </w:r>
       <w:r>
         <w:br w:type="page"/>
+      </w:r>
+    </w:p>
+    <w:p>
+      <w:pPr>
+        <w:pStyle w:val="Normal"/>
+        <w:rPr/>
+      </w:pPr>
+      <w:r>
+        <w:rPr/>
+        <mc:AlternateContent>
+          <mc:Choice Requires="wps">
+            <w:drawing>
+              <wp:anchor behindDoc="0" distT="0" distB="0" distL="0" distR="0" simplePos="0" locked="0" layoutInCell="1" allowOverlap="1" relativeHeight="16">
+                <wp:simplePos x="0" y="0"/>
+                <wp:positionH relativeFrom="column">
+                  <wp:posOffset>572135</wp:posOffset>
+                </wp:positionH>
+                <wp:positionV relativeFrom="paragraph">
+                  <wp:posOffset>2290445</wp:posOffset>
+                </wp:positionV>
+                <wp:extent cx="4829175" cy="3341370"/>
+                <wp:effectExtent l="0" t="0" r="0" b="0"/>
+                <wp:wrapSquare wrapText="largest"/>
+                <wp:docPr id="45" name="Frame11"/>
+                <a:graphic xmlns:a="http://schemas.openxmlformats.org/drawingml/2006/main">
+                  <a:graphicData uri="http://schemas.microsoft.com/office/word/2010/wordprocessingShape">
+                    <wps:wsp>
+                      <wps:cNvSpPr/>
+                      <wps:spPr>
+                        <a:xfrm>
+                          <a:off x="0" y="0"/>
+                          <a:ext cx="4828680" cy="3340800"/>
+                        </a:xfrm>
+                        <a:prstGeom prst="rect">
+                          <a:avLst/>
+                        </a:prstGeom>
+                        <a:noFill/>
+                        <a:ln>
+                          <a:noFill/>
+                        </a:ln>
+                      </wps:spPr>
+                      <wps:style>
+                        <a:lnRef idx="0"/>
+                        <a:fillRef idx="0"/>
+                        <a:effectRef idx="0"/>
+                        <a:fontRef idx="minor"/>
+                      </wps:style>
+                      <wps:txbx>
+                        <w:txbxContent>
+                          <w:p>
+                            <w:pPr>
+                              <w:pStyle w:val="Figure"/>
+                              <w:spacing w:before="120" w:after="120"/>
+                              <w:rPr/>
+                            </w:pPr>
+                            <w:r>
+                              <w:rPr/>
+                              <w:drawing>
+                                <wp:inline distT="0" distB="0" distL="0" distR="0">
+                                  <wp:extent cx="4490085" cy="3089275"/>
+                                  <wp:effectExtent l="0" t="0" r="0" b="0"/>
+                                  <wp:docPr id="47" name="Image15" descr=""/>
+                                  <wp:cNvGraphicFramePr>
+                                    <a:graphicFrameLocks xmlns:a="http://schemas.openxmlformats.org/drawingml/2006/main" noChangeAspect="1"/>
+                                  </wp:cNvGraphicFramePr>
+                                  <a:graphic xmlns:a="http://schemas.openxmlformats.org/drawingml/2006/main">
+                                    <a:graphicData uri="http://schemas.openxmlformats.org/drawingml/2006/picture">
+                                      <pic:pic xmlns:pic="http://schemas.openxmlformats.org/drawingml/2006/picture">
+                                        <pic:nvPicPr>
+                                          <pic:cNvPr id="47" name="Image15" descr=""/>
+                                          <pic:cNvPicPr>
+                                            <a:picLocks noChangeAspect="1" noChangeArrowheads="1"/>
+                                          </pic:cNvPicPr>
+                                        </pic:nvPicPr>
+                                        <pic:blipFill>
+                                          <a:blip r:embed="rId16"/>
+                                          <a:stretch>
+                                            <a:fillRect/>
+                                          </a:stretch>
+                                        </pic:blipFill>
+                                        <pic:spPr bwMode="auto">
+                                          <a:xfrm>
+                                            <a:off x="0" y="0"/>
+                                            <a:ext cx="4490085" cy="3089275"/>
+                                          </a:xfrm>
+                                          <a:prstGeom prst="rect">
+                                            <a:avLst/>
+                                          </a:prstGeom>
+                                        </pic:spPr>
+                                      </pic:pic>
+                                    </a:graphicData>
+                                  </a:graphic>
+                                </wp:inline>
+                              </w:drawing>
+                            </w:r>
+                            <w:r>
+                              <w:rPr>
+                                <w:vanish/>
+                              </w:rPr>
+                              <w:br/>
+                            </w:r>
+                            <w:r>
+                              <w:rPr/>
+                              <w:t xml:space="preserve">Figure </w:t>
+                            </w:r>
+                            <w:r>
+                              <w:rPr/>
+                              <w:fldChar w:fldCharType="begin"/>
+                            </w:r>
+                            <w:r>
+                              <w:rPr/>
+                              <w:instrText> SEQ Figure \* ARABIC </w:instrText>
+                            </w:r>
+                            <w:r>
+                              <w:rPr/>
+                              <w:fldChar w:fldCharType="separate"/>
+                            </w:r>
+                            <w:r>
+                              <w:rPr/>
+                              <w:t>11</w:t>
+                            </w:r>
+                            <w:r>
+                              <w:rPr/>
+                              <w:fldChar w:fldCharType="end"/>
+                            </w:r>
+                            <w:r>
+                              <w:rPr/>
+                              <w:t>: Zrzut ekranu tabeli Stanowisko</w:t>
+                            </w:r>
+                          </w:p>
+                        </w:txbxContent>
+                      </wps:txbx>
+                      <wps:bodyPr lIns="0" rIns="0" tIns="0" bIns="0">
+                        <a:noAutofit/>
+                      </wps:bodyPr>
+                    </wps:wsp>
+                  </a:graphicData>
+                </a:graphic>
+              </wp:anchor>
+            </w:drawing>
+          </mc:Choice>
+          <mc:Fallback>
+            <w:pict>
+              <v:rect id="shape_0" ID="Frame11" stroked="f" style="position:absolute;margin-left:45.05pt;margin-top:180.35pt;width:380.15pt;height:263pt">
+                <w10:wrap type="square"/>
+                <v:fill o:detectmouseclick="t" on="false"/>
+                <v:stroke color="#3465a4" joinstyle="round" endcap="flat"/>
+                <v:textbox>
+                  <w:txbxContent>
+                    <w:p>
+                      <w:pPr>
+                        <w:pStyle w:val="Figure"/>
+                        <w:spacing w:before="120" w:after="120"/>
+                        <w:rPr/>
+                      </w:pPr>
+                      <w:r>
+                        <w:rPr/>
+                        <w:drawing>
+                          <wp:inline distT="0" distB="0" distL="0" distR="0">
+                            <wp:extent cx="4490085" cy="3089275"/>
+                            <wp:effectExtent l="0" t="0" r="0" b="0"/>
+                            <wp:docPr id="48" name="Image15" descr=""/>
+                            <wp:cNvGraphicFramePr>
+                              <a:graphicFrameLocks xmlns:a="http://schemas.openxmlformats.org/drawingml/2006/main" noChangeAspect="1"/>
+                            </wp:cNvGraphicFramePr>
+                            <a:graphic xmlns:a="http://schemas.openxmlformats.org/drawingml/2006/main">
+                              <a:graphicData uri="http://schemas.openxmlformats.org/drawingml/2006/picture">
+                                <pic:pic xmlns:pic="http://schemas.openxmlformats.org/drawingml/2006/picture">
+                                  <pic:nvPicPr>
+                                    <pic:cNvPr id="48" name="Image15" descr=""/>
+                                    <pic:cNvPicPr>
+                                      <a:picLocks noChangeAspect="1" noChangeArrowheads="1"/>
+                                    </pic:cNvPicPr>
+                                  </pic:nvPicPr>
+                                  <pic:blipFill>
+                                    <a:blip r:embed="rId16"/>
+                                    <a:stretch>
+                                      <a:fillRect/>
+                                    </a:stretch>
+                                  </pic:blipFill>
+                                  <pic:spPr bwMode="auto">
+                                    <a:xfrm>
+                                      <a:off x="0" y="0"/>
+                                      <a:ext cx="4490085" cy="3089275"/>
+                                    </a:xfrm>
+                                    <a:prstGeom prst="rect">
+                                      <a:avLst/>
+                                    </a:prstGeom>
+                                  </pic:spPr>
+                                </pic:pic>
+                              </a:graphicData>
+                            </a:graphic>
+                          </wp:inline>
+                        </w:drawing>
+                      </w:r>
+                      <w:r>
+                        <w:rPr>
+                          <w:vanish/>
+                        </w:rPr>
+                        <w:br/>
+                      </w:r>
+                      <w:r>
+                        <w:rPr/>
+                        <w:t xml:space="preserve">Figure </w:t>
+                      </w:r>
+                      <w:r>
+                        <w:rPr/>
+                        <w:fldChar w:fldCharType="begin"/>
+                      </w:r>
+                      <w:r>
+                        <w:rPr/>
+                        <w:instrText> SEQ Figure \* ARABIC </w:instrText>
+                      </w:r>
+                      <w:r>
+                        <w:rPr/>
+                        <w:fldChar w:fldCharType="separate"/>
+                      </w:r>
+                      <w:r>
+                        <w:rPr/>
+                        <w:t>11</w:t>
+                      </w:r>
+                      <w:r>
+                        <w:rPr/>
+                        <w:fldChar w:fldCharType="end"/>
+                      </w:r>
+                      <w:r>
+                        <w:rPr/>
+                        <w:t>: Zrzut ekranu tabeli Stanowisko</w:t>
+                      </w:r>
+                    </w:p>
+                  </w:txbxContent>
+                </v:textbox>
+              </v:rect>
+            </w:pict>
+          </mc:Fallback>
+        </mc:AlternateContent>
+      </w:r>
+    </w:p>
+    <w:p>
+      <w:pPr>
+        <w:pStyle w:val="Heading1"/>
+        <w:numPr>
+          <w:ilvl w:val="0"/>
+          <w:numId w:val="2"/>
+        </w:numPr>
+        <w:rPr/>
+      </w:pPr>
+      <w:r>
+        <w:rPr/>
+        <w:t>Wnioski</w:t>
+      </w:r>
+    </w:p>
+    <w:p>
+      <w:pPr>
+        <w:pStyle w:val="TextBody"/>
+        <w:rPr/>
+      </w:pPr>
+      <w:r>
+        <w:rPr/>
+        <w:t>Realizacja wszystkich zadań powiodła się z wyjątkiem:</w:t>
+      </w:r>
+    </w:p>
+    <w:p>
+      <w:pPr>
+        <w:pStyle w:val="TextBody"/>
+        <w:numPr>
+          <w:ilvl w:val="0"/>
+          <w:numId w:val="4"/>
+        </w:numPr>
+        <w:rPr/>
+      </w:pPr>
+      <w:r>
+        <w:rPr/>
+        <w:t>Zadania 5 – wyzwalacz “before update” - z nieznanego powodu wywołanie polecenia UPDATE na tabei po ząłożeni tego wyzwalacza zawsze otrzymano błąd o tym, że tabela PRACOWNIK jest aktualnie modyfikowana, niezależnie od momentu w którym momencie zostało ono wykonane (np. Po godzinie od ostatniej operacji CREATE, INSERT itp.)</w:t>
+      </w:r>
+    </w:p>
+    <w:p>
+      <w:pPr>
+        <w:pStyle w:val="TextBody"/>
+        <w:numPr>
+          <w:ilvl w:val="0"/>
+          <w:numId w:val="4"/>
+        </w:numPr>
+        <w:rPr/>
+      </w:pPr>
+      <w:r>
+        <w:rPr/>
+        <w:t>Zadania 3 – skryptu ładującego przy użyciu MERGE</w:t>
+      </w:r>
+    </w:p>
+    <w:p>
+      <w:pPr>
+        <w:pStyle w:val="TextBody"/>
+        <w:rPr/>
+      </w:pPr>
+      <w:r>
+        <w:rPr/>
+        <w:t>Oracle SQL Developer jest dość mało stabilnym programem na systemie operacyjnym Linux. W niektórych przypadkach może to spowodować stworzenie niezamkniętej sesji blokującej dostęp do pewnej tabeli. Praca na uczelnianym serwerze Oracle jest o tyle trudniejsza, że nie istnieje możliwość ręcznego zamknięcia takiej sesji. W takich przypadkach potrzebna jest pomoc administratora.</w:t>
       </w:r>
     </w:p>
     <w:p>
@@ -6650,51 +8844,7 @@
       </w:pPr>
       <w:r>
         <w:rPr/>
-        <w:drawing>
-          <wp:anchor behindDoc="0" distT="0" distB="0" distL="0" distR="0" simplePos="0" locked="0" layoutInCell="1" allowOverlap="1" relativeHeight="16">
-            <wp:simplePos x="0" y="0"/>
-            <wp:positionH relativeFrom="column">
-              <wp:posOffset>1183640</wp:posOffset>
-            </wp:positionH>
-            <wp:positionV relativeFrom="paragraph">
-              <wp:posOffset>-149225</wp:posOffset>
-            </wp:positionV>
-            <wp:extent cx="4828540" cy="3323590"/>
-            <wp:effectExtent l="0" t="0" r="0" b="0"/>
-            <wp:wrapSquare wrapText="largest"/>
-            <wp:docPr id="15" name="Image15" descr=""/>
-            <wp:cNvGraphicFramePr>
-              <a:graphicFrameLocks xmlns:a="http://schemas.openxmlformats.org/drawingml/2006/main" noChangeAspect="1"/>
-            </wp:cNvGraphicFramePr>
-            <a:graphic xmlns:a="http://schemas.openxmlformats.org/drawingml/2006/main">
-              <a:graphicData uri="http://schemas.openxmlformats.org/drawingml/2006/picture">
-                <pic:pic xmlns:pic="http://schemas.openxmlformats.org/drawingml/2006/picture">
-                  <pic:nvPicPr>
-                    <pic:cNvPr id="15" name="Image15" descr=""/>
-                    <pic:cNvPicPr>
-                      <a:picLocks noChangeAspect="1" noChangeArrowheads="1"/>
-                    </pic:cNvPicPr>
-                  </pic:nvPicPr>
-                  <pic:blipFill>
-                    <a:blip r:embed="rId16"/>
-                    <a:stretch>
-                      <a:fillRect/>
-                    </a:stretch>
-                  </pic:blipFill>
-                  <pic:spPr bwMode="auto">
-                    <a:xfrm>
-                      <a:off x="0" y="0"/>
-                      <a:ext cx="4828540" cy="3323590"/>
-                    </a:xfrm>
-                    <a:prstGeom prst="rect">
-                      <a:avLst/>
-                    </a:prstGeom>
-                  </pic:spPr>
-                </pic:pic>
-              </a:graphicData>
-            </a:graphic>
-          </wp:anchor>
-        </w:drawing>
+        <w:t>Warto dodać, że z nieznanego powodu, najmniejszym ID pracownika było np. 21, kiedy oczekiwaną pierwszą wartością jest oczywiście 1. Problem pojawiał się oraz znikał podczas kolejnych importów danych z tabeli TEMP1. Nie jest to szkodliwe zjawisko. Jednak jest na pewno niespodziewane.</w:t>
       </w:r>
     </w:p>
     <w:sectPr>
@@ -6805,8 +8955,347 @@
       </w:pPr>
     </w:lvl>
   </w:abstractNum>
+  <w:abstractNum w:abstractNumId="2">
+    <w:lvl w:ilvl="0">
+      <w:start w:val="1"/>
+      <w:numFmt w:val="none"/>
+      <w:suff w:val="nothing"/>
+      <w:lvlText w:val=""/>
+      <w:lvlJc w:val="left"/>
+      <w:pPr>
+        <w:ind w:left="0" w:hanging="0"/>
+      </w:pPr>
+    </w:lvl>
+    <w:lvl w:ilvl="1">
+      <w:start w:val="1"/>
+      <w:numFmt w:val="none"/>
+      <w:suff w:val="nothing"/>
+      <w:lvlText w:val=""/>
+      <w:lvlJc w:val="left"/>
+      <w:pPr>
+        <w:ind w:left="0" w:hanging="0"/>
+      </w:pPr>
+    </w:lvl>
+    <w:lvl w:ilvl="2">
+      <w:start w:val="1"/>
+      <w:numFmt w:val="none"/>
+      <w:suff w:val="nothing"/>
+      <w:lvlText w:val=""/>
+      <w:lvlJc w:val="left"/>
+      <w:pPr>
+        <w:ind w:left="0" w:hanging="0"/>
+      </w:pPr>
+    </w:lvl>
+    <w:lvl w:ilvl="3">
+      <w:start w:val="1"/>
+      <w:numFmt w:val="none"/>
+      <w:suff w:val="nothing"/>
+      <w:lvlText w:val=""/>
+      <w:lvlJc w:val="left"/>
+      <w:pPr>
+        <w:ind w:left="0" w:hanging="0"/>
+      </w:pPr>
+    </w:lvl>
+    <w:lvl w:ilvl="4">
+      <w:start w:val="1"/>
+      <w:numFmt w:val="none"/>
+      <w:suff w:val="nothing"/>
+      <w:lvlText w:val=""/>
+      <w:lvlJc w:val="left"/>
+      <w:pPr>
+        <w:ind w:left="0" w:hanging="0"/>
+      </w:pPr>
+    </w:lvl>
+    <w:lvl w:ilvl="5">
+      <w:start w:val="1"/>
+      <w:numFmt w:val="none"/>
+      <w:suff w:val="nothing"/>
+      <w:lvlText w:val=""/>
+      <w:lvlJc w:val="left"/>
+      <w:pPr>
+        <w:ind w:left="0" w:hanging="0"/>
+      </w:pPr>
+    </w:lvl>
+    <w:lvl w:ilvl="6">
+      <w:start w:val="1"/>
+      <w:numFmt w:val="none"/>
+      <w:suff w:val="nothing"/>
+      <w:lvlText w:val=""/>
+      <w:lvlJc w:val="left"/>
+      <w:pPr>
+        <w:ind w:left="0" w:hanging="0"/>
+      </w:pPr>
+    </w:lvl>
+    <w:lvl w:ilvl="7">
+      <w:start w:val="1"/>
+      <w:numFmt w:val="none"/>
+      <w:suff w:val="nothing"/>
+      <w:lvlText w:val=""/>
+      <w:lvlJc w:val="left"/>
+      <w:pPr>
+        <w:ind w:left="0" w:hanging="0"/>
+      </w:pPr>
+    </w:lvl>
+    <w:lvl w:ilvl="8">
+      <w:start w:val="1"/>
+      <w:numFmt w:val="none"/>
+      <w:suff w:val="nothing"/>
+      <w:lvlText w:val=""/>
+      <w:lvlJc w:val="left"/>
+      <w:pPr>
+        <w:ind w:left="0" w:hanging="0"/>
+      </w:pPr>
+    </w:lvl>
+  </w:abstractNum>
+  <w:abstractNum w:abstractNumId="3">
+    <w:lvl w:ilvl="0">
+      <w:start w:val="1"/>
+      <w:numFmt w:val="none"/>
+      <w:suff w:val="nothing"/>
+      <w:lvlText w:val=""/>
+      <w:lvlJc w:val="left"/>
+      <w:pPr>
+        <w:ind w:left="0" w:hanging="0"/>
+      </w:pPr>
+    </w:lvl>
+    <w:lvl w:ilvl="1">
+      <w:start w:val="1"/>
+      <w:numFmt w:val="none"/>
+      <w:suff w:val="nothing"/>
+      <w:lvlText w:val=""/>
+      <w:lvlJc w:val="left"/>
+      <w:pPr>
+        <w:ind w:left="0" w:hanging="0"/>
+      </w:pPr>
+    </w:lvl>
+    <w:lvl w:ilvl="2">
+      <w:start w:val="1"/>
+      <w:numFmt w:val="none"/>
+      <w:suff w:val="nothing"/>
+      <w:lvlText w:val=""/>
+      <w:lvlJc w:val="left"/>
+      <w:pPr>
+        <w:ind w:left="0" w:hanging="0"/>
+      </w:pPr>
+    </w:lvl>
+    <w:lvl w:ilvl="3">
+      <w:start w:val="1"/>
+      <w:numFmt w:val="none"/>
+      <w:suff w:val="nothing"/>
+      <w:lvlText w:val=""/>
+      <w:lvlJc w:val="left"/>
+      <w:pPr>
+        <w:ind w:left="0" w:hanging="0"/>
+      </w:pPr>
+    </w:lvl>
+    <w:lvl w:ilvl="4">
+      <w:start w:val="1"/>
+      <w:numFmt w:val="none"/>
+      <w:suff w:val="nothing"/>
+      <w:lvlText w:val=""/>
+      <w:lvlJc w:val="left"/>
+      <w:pPr>
+        <w:ind w:left="0" w:hanging="0"/>
+      </w:pPr>
+    </w:lvl>
+    <w:lvl w:ilvl="5">
+      <w:start w:val="1"/>
+      <w:numFmt w:val="none"/>
+      <w:suff w:val="nothing"/>
+      <w:lvlText w:val=""/>
+      <w:lvlJc w:val="left"/>
+      <w:pPr>
+        <w:ind w:left="0" w:hanging="0"/>
+      </w:pPr>
+    </w:lvl>
+    <w:lvl w:ilvl="6">
+      <w:start w:val="1"/>
+      <w:numFmt w:val="none"/>
+      <w:suff w:val="nothing"/>
+      <w:lvlText w:val=""/>
+      <w:lvlJc w:val="left"/>
+      <w:pPr>
+        <w:ind w:left="0" w:hanging="0"/>
+      </w:pPr>
+    </w:lvl>
+    <w:lvl w:ilvl="7">
+      <w:start w:val="1"/>
+      <w:numFmt w:val="none"/>
+      <w:suff w:val="nothing"/>
+      <w:lvlText w:val=""/>
+      <w:lvlJc w:val="left"/>
+      <w:pPr>
+        <w:ind w:left="0" w:hanging="0"/>
+      </w:pPr>
+    </w:lvl>
+    <w:lvl w:ilvl="8">
+      <w:start w:val="1"/>
+      <w:numFmt w:val="none"/>
+      <w:suff w:val="nothing"/>
+      <w:lvlText w:val=""/>
+      <w:lvlJc w:val="left"/>
+      <w:pPr>
+        <w:ind w:left="0" w:hanging="0"/>
+      </w:pPr>
+    </w:lvl>
+  </w:abstractNum>
+  <w:abstractNum w:abstractNumId="4">
+    <w:lvl w:ilvl="0">
+      <w:start w:val="1"/>
+      <w:numFmt w:val="bullet"/>
+      <w:lvlText w:val=""/>
+      <w:lvlJc w:val="left"/>
+      <w:pPr>
+        <w:tabs>
+          <w:tab w:val="num" w:pos="720"/>
+        </w:tabs>
+        <w:ind w:left="720" w:hanging="360"/>
+      </w:pPr>
+      <w:rPr>
+        <w:rFonts w:ascii="Symbol" w:hAnsi="Symbol" w:cs="Symbol" w:hint="default"/>
+        <w:rFonts w:cs="OpenSymbol"/>
+      </w:rPr>
+    </w:lvl>
+    <w:lvl w:ilvl="1">
+      <w:start w:val="1"/>
+      <w:numFmt w:val="bullet"/>
+      <w:lvlText w:val="◦"/>
+      <w:lvlJc w:val="left"/>
+      <w:pPr>
+        <w:tabs>
+          <w:tab w:val="num" w:pos="1080"/>
+        </w:tabs>
+        <w:ind w:left="1080" w:hanging="360"/>
+      </w:pPr>
+      <w:rPr>
+        <w:rFonts w:ascii="OpenSymbol" w:hAnsi="OpenSymbol" w:cs="OpenSymbol" w:hint="default"/>
+        <w:rFonts w:cs="OpenSymbol"/>
+      </w:rPr>
+    </w:lvl>
+    <w:lvl w:ilvl="2">
+      <w:start w:val="1"/>
+      <w:numFmt w:val="bullet"/>
+      <w:lvlText w:val="▪"/>
+      <w:lvlJc w:val="left"/>
+      <w:pPr>
+        <w:tabs>
+          <w:tab w:val="num" w:pos="1440"/>
+        </w:tabs>
+        <w:ind w:left="1440" w:hanging="360"/>
+      </w:pPr>
+      <w:rPr>
+        <w:rFonts w:ascii="OpenSymbol" w:hAnsi="OpenSymbol" w:cs="OpenSymbol" w:hint="default"/>
+        <w:rFonts w:cs="OpenSymbol"/>
+      </w:rPr>
+    </w:lvl>
+    <w:lvl w:ilvl="3">
+      <w:start w:val="1"/>
+      <w:numFmt w:val="bullet"/>
+      <w:lvlText w:val=""/>
+      <w:lvlJc w:val="left"/>
+      <w:pPr>
+        <w:tabs>
+          <w:tab w:val="num" w:pos="1800"/>
+        </w:tabs>
+        <w:ind w:left="1800" w:hanging="360"/>
+      </w:pPr>
+      <w:rPr>
+        <w:rFonts w:ascii="Symbol" w:hAnsi="Symbol" w:cs="Symbol" w:hint="default"/>
+        <w:rFonts w:cs="OpenSymbol"/>
+      </w:rPr>
+    </w:lvl>
+    <w:lvl w:ilvl="4">
+      <w:start w:val="1"/>
+      <w:numFmt w:val="bullet"/>
+      <w:lvlText w:val="◦"/>
+      <w:lvlJc w:val="left"/>
+      <w:pPr>
+        <w:tabs>
+          <w:tab w:val="num" w:pos="2160"/>
+        </w:tabs>
+        <w:ind w:left="2160" w:hanging="360"/>
+      </w:pPr>
+      <w:rPr>
+        <w:rFonts w:ascii="OpenSymbol" w:hAnsi="OpenSymbol" w:cs="OpenSymbol" w:hint="default"/>
+        <w:rFonts w:cs="OpenSymbol"/>
+      </w:rPr>
+    </w:lvl>
+    <w:lvl w:ilvl="5">
+      <w:start w:val="1"/>
+      <w:numFmt w:val="bullet"/>
+      <w:lvlText w:val="▪"/>
+      <w:lvlJc w:val="left"/>
+      <w:pPr>
+        <w:tabs>
+          <w:tab w:val="num" w:pos="2520"/>
+        </w:tabs>
+        <w:ind w:left="2520" w:hanging="360"/>
+      </w:pPr>
+      <w:rPr>
+        <w:rFonts w:ascii="OpenSymbol" w:hAnsi="OpenSymbol" w:cs="OpenSymbol" w:hint="default"/>
+        <w:rFonts w:cs="OpenSymbol"/>
+      </w:rPr>
+    </w:lvl>
+    <w:lvl w:ilvl="6">
+      <w:start w:val="1"/>
+      <w:numFmt w:val="bullet"/>
+      <w:lvlText w:val=""/>
+      <w:lvlJc w:val="left"/>
+      <w:pPr>
+        <w:tabs>
+          <w:tab w:val="num" w:pos="2880"/>
+        </w:tabs>
+        <w:ind w:left="2880" w:hanging="360"/>
+      </w:pPr>
+      <w:rPr>
+        <w:rFonts w:ascii="Symbol" w:hAnsi="Symbol" w:cs="Symbol" w:hint="default"/>
+        <w:rFonts w:cs="OpenSymbol"/>
+      </w:rPr>
+    </w:lvl>
+    <w:lvl w:ilvl="7">
+      <w:start w:val="1"/>
+      <w:numFmt w:val="bullet"/>
+      <w:lvlText w:val="◦"/>
+      <w:lvlJc w:val="left"/>
+      <w:pPr>
+        <w:tabs>
+          <w:tab w:val="num" w:pos="3240"/>
+        </w:tabs>
+        <w:ind w:left="3240" w:hanging="360"/>
+      </w:pPr>
+      <w:rPr>
+        <w:rFonts w:ascii="OpenSymbol" w:hAnsi="OpenSymbol" w:cs="OpenSymbol" w:hint="default"/>
+        <w:rFonts w:cs="OpenSymbol"/>
+      </w:rPr>
+    </w:lvl>
+    <w:lvl w:ilvl="8">
+      <w:start w:val="1"/>
+      <w:numFmt w:val="bullet"/>
+      <w:lvlText w:val="▪"/>
+      <w:lvlJc w:val="left"/>
+      <w:pPr>
+        <w:tabs>
+          <w:tab w:val="num" w:pos="3600"/>
+        </w:tabs>
+        <w:ind w:left="3600" w:hanging="360"/>
+      </w:pPr>
+      <w:rPr>
+        <w:rFonts w:ascii="OpenSymbol" w:hAnsi="OpenSymbol" w:cs="OpenSymbol" w:hint="default"/>
+        <w:rFonts w:cs="OpenSymbol"/>
+      </w:rPr>
+    </w:lvl>
+  </w:abstractNum>
   <w:num w:numId="1">
     <w:abstractNumId w:val="1"/>
+  </w:num>
+  <w:num w:numId="2">
+    <w:abstractNumId w:val="2"/>
+  </w:num>
+  <w:num w:numId="3">
+    <w:abstractNumId w:val="3"/>
+  </w:num>
+  <w:num w:numId="4">
+    <w:abstractNumId w:val="4"/>
   </w:num>
 </w:numbering>
 </file>
@@ -6818,15 +9307,13 @@
       <w:rPr>
         <w:rFonts w:ascii="Liberation Serif" w:hAnsi="Liberation Serif" w:eastAsia="Noto Serif CJK SC" w:cs="Lohit Devanagari"/>
         <w:kern w:val="2"/>
-        <w:sz w:val="24"/>
+        <w:sz w:val="20"/>
         <w:szCs w:val="24"/>
         <w:lang w:val="en-US" w:eastAsia="zh-CN" w:bidi="hi-IN"/>
       </w:rPr>
     </w:rPrDefault>
     <w:pPrDefault>
-      <w:pPr>
-        <w:widowControl/>
-      </w:pPr>
+      <w:pPr/>
     </w:pPrDefault>
   </w:docDefaults>
   <w:style w:type="paragraph" w:styleId="Normal">
@@ -6834,10 +9321,9 @@
     <w:qFormat/>
     <w:pPr>
       <w:widowControl/>
-      <w:kinsoku w:val="true"/>
       <w:overflowPunct w:val="true"/>
-      <w:autoSpaceDE w:val="true"/>
       <w:bidi w:val="0"/>
+      <w:jc w:val="left"/>
     </w:pPr>
     <w:rPr>
       <w:rFonts w:ascii="Liberation Serif" w:hAnsi="Liberation Serif" w:eastAsia="Noto Serif CJK SC" w:cs="Lohit Devanagari"/>
@@ -6866,6 +9352,76 @@
       <w:bCs/>
       <w:sz w:val="36"/>
       <w:szCs w:val="36"/>
+    </w:rPr>
+  </w:style>
+  <w:style w:type="character" w:styleId="Bullets">
+    <w:name w:val="Bullets"/>
+    <w:qFormat/>
+    <w:rPr>
+      <w:rFonts w:ascii="OpenSymbol" w:hAnsi="OpenSymbol" w:eastAsia="OpenSymbol" w:cs="OpenSymbol"/>
+    </w:rPr>
+  </w:style>
+  <w:style w:type="character" w:styleId="ListLabel1">
+    <w:name w:val="ListLabel 1"/>
+    <w:qFormat/>
+    <w:rPr>
+      <w:rFonts w:cs="OpenSymbol"/>
+    </w:rPr>
+  </w:style>
+  <w:style w:type="character" w:styleId="ListLabel2">
+    <w:name w:val="ListLabel 2"/>
+    <w:qFormat/>
+    <w:rPr>
+      <w:rFonts w:cs="OpenSymbol"/>
+    </w:rPr>
+  </w:style>
+  <w:style w:type="character" w:styleId="ListLabel3">
+    <w:name w:val="ListLabel 3"/>
+    <w:qFormat/>
+    <w:rPr>
+      <w:rFonts w:cs="OpenSymbol"/>
+    </w:rPr>
+  </w:style>
+  <w:style w:type="character" w:styleId="ListLabel4">
+    <w:name w:val="ListLabel 4"/>
+    <w:qFormat/>
+    <w:rPr>
+      <w:rFonts w:cs="OpenSymbol"/>
+    </w:rPr>
+  </w:style>
+  <w:style w:type="character" w:styleId="ListLabel5">
+    <w:name w:val="ListLabel 5"/>
+    <w:qFormat/>
+    <w:rPr>
+      <w:rFonts w:cs="OpenSymbol"/>
+    </w:rPr>
+  </w:style>
+  <w:style w:type="character" w:styleId="ListLabel6">
+    <w:name w:val="ListLabel 6"/>
+    <w:qFormat/>
+    <w:rPr>
+      <w:rFonts w:cs="OpenSymbol"/>
+    </w:rPr>
+  </w:style>
+  <w:style w:type="character" w:styleId="ListLabel7">
+    <w:name w:val="ListLabel 7"/>
+    <w:qFormat/>
+    <w:rPr>
+      <w:rFonts w:cs="OpenSymbol"/>
+    </w:rPr>
+  </w:style>
+  <w:style w:type="character" w:styleId="ListLabel8">
+    <w:name w:val="ListLabel 8"/>
+    <w:qFormat/>
+    <w:rPr>
+      <w:rFonts w:cs="OpenSymbol"/>
+    </w:rPr>
+  </w:style>
+  <w:style w:type="character" w:styleId="ListLabel9">
+    <w:name w:val="ListLabel 9"/>
+    <w:qFormat/>
+    <w:rPr>
+      <w:rFonts w:cs="OpenSymbol"/>
     </w:rPr>
   </w:style>
   <w:style w:type="paragraph" w:styleId="Heading">
@@ -6971,5 +9527,19 @@
       <w:szCs w:val="20"/>
     </w:rPr>
   </w:style>
+  <w:style w:type="paragraph" w:styleId="Figure">
+    <w:name w:val="Figure"/>
+    <w:basedOn w:val="Caption"/>
+    <w:qFormat/>
+    <w:pPr/>
+    <w:rPr/>
+  </w:style>
+  <w:style w:type="paragraph" w:styleId="FrameContents">
+    <w:name w:val="Frame Contents"/>
+    <w:basedOn w:val="Normal"/>
+    <w:qFormat/>
+    <w:pPr/>
+    <w:rPr/>
+  </w:style>
 </w:styles>
 </file>